--- a/Documentos/PGCam.docx
+++ b/Documentos/PGCam.docx
@@ -3,13 +3,3130 @@
 <w:document xmlns:wpc="http://schemas.microsoft.com/office/word/2010/wordprocessingCanvas" xmlns:cx="http://schemas.microsoft.com/office/drawing/2014/chartex" xmlns:cx1="http://schemas.microsoft.com/office/drawing/2015/9/8/chartex" xmlns:cx2="http://schemas.microsoft.com/office/drawing/2015/10/21/chartex" xmlns:cx3="http://schemas.microsoft.com/office/drawing/2016/5/9/chartex" xmlns:cx4="http://schemas.microsoft.com/office/drawing/2016/5/10/chartex" xmlns:cx5="http://schemas.microsoft.com/office/drawing/2016/5/11/chartex" xmlns:cx6="http://schemas.microsoft.com/office/drawing/2016/5/12/chartex" xmlns:cx7="http://schemas.microsoft.com/office/drawing/2016/5/13/chartex" xmlns:cx8="http://schemas.microsoft.com/office/drawing/2016/5/14/chartex" xmlns:mc="http://schemas.openxmlformats.org/markup-compatibility/2006" xmlns:aink="http://schemas.microsoft.com/office/drawing/2016/ink" xmlns:am3d="http://schemas.microsoft.com/office/drawing/2017/model3d" xmlns:o="urn:schemas-microsoft-com:office:office" xmlns:r="http://schemas.openxmlformats.org/officeDocument/2006/relationships" xmlns:m="http://schemas.openxmlformats.org/officeDocument/2006/math" xmlns:v="urn:schemas-microsoft-com:vml" xmlns:wp14="http://schemas.microsoft.com/office/word/2010/wordprocessingDrawing" xmlns:wp="http://schemas.openxmlformats.org/drawingml/2006/wordprocessingDrawing" xmlns:w10="urn:schemas-microsoft-com:office:word" xmlns:w="http://schemas.openxmlformats.org/wordprocessingml/2006/main" xmlns:w14="http://schemas.microsoft.com/office/word/2010/wordml" xmlns:w15="http://schemas.microsoft.com/office/word/2012/wordml" xmlns:w16cid="http://schemas.microsoft.com/office/word/2016/wordml/cid" xmlns:w16se="http://schemas.microsoft.com/office/word/2015/wordml/symex" xmlns:wpg="http://schemas.microsoft.com/office/word/2010/wordprocessingGroup" xmlns:wpi="http://schemas.microsoft.com/office/word/2010/wordprocessingInk" xmlns:wne="http://schemas.microsoft.com/office/word/2006/wordml" xmlns:wps="http://schemas.microsoft.com/office/word/2010/wordprocessingShape" mc:Ignorable="w14 w15 w16se w16cid wp14">
   <w:body>
     <w:p>
+      <w:pPr>
+        <w:jc w:val="center"/>
+        <w:rPr>
+          <w:rFonts w:ascii="Calibri" w:eastAsia="Calibri" w:hAnsi="Calibri" w:cs="Calibri"/>
+          <w:b/>
+          <w:sz w:val="52"/>
+          <w:szCs w:val="52"/>
+          <w:u w:val="single"/>
+        </w:rPr>
+      </w:pPr>
       <w:r>
+        <w:rPr>
+          <w:rFonts w:ascii="Calibri" w:eastAsia="Calibri" w:hAnsi="Calibri" w:cs="Calibri"/>
+          <w:b/>
+          <w:sz w:val="52"/>
+          <w:szCs w:val="52"/>
+          <w:u w:val="single"/>
+        </w:rPr>
+        <w:t>PLAN DE GESTIÓN DE CAMBIOS</w:t>
+      </w:r>
+    </w:p>
+    <w:p>
+      <w:pPr>
+        <w:pStyle w:val="Ttulo"/>
+        <w:ind w:firstLine="720"/>
+        <w:jc w:val="right"/>
+      </w:pPr>
+    </w:p>
+    <w:p>
+      <w:pPr>
+        <w:pStyle w:val="Ttulo"/>
+        <w:ind w:firstLine="720"/>
+        <w:jc w:val="right"/>
+      </w:pPr>
+    </w:p>
+    <w:p>
+      <w:pPr>
+        <w:pStyle w:val="Ttulo"/>
+        <w:ind w:firstLine="720"/>
+        <w:jc w:val="right"/>
+      </w:pPr>
+    </w:p>
+    <w:p>
+      <w:pPr>
+        <w:pStyle w:val="Ttulo"/>
+        <w:ind w:firstLine="720"/>
+        <w:jc w:val="right"/>
+      </w:pPr>
+    </w:p>
+    <w:p/>
+    <w:p/>
+    <w:p/>
+    <w:p>
+      <w:pPr>
+        <w:pStyle w:val="Ttulo"/>
+        <w:ind w:firstLine="720"/>
+        <w:jc w:val="right"/>
+      </w:pPr>
+    </w:p>
+    <w:p>
+      <w:pPr>
+        <w:pStyle w:val="Ttulo"/>
+        <w:ind w:firstLine="720"/>
+        <w:jc w:val="right"/>
+      </w:pPr>
+      <w:r>
+        <w:t>Versión 1.0</w:t>
+      </w:r>
+    </w:p>
+    <w:p>
+      <w:pPr>
+        <w:pStyle w:val="Ttulo"/>
+        <w:ind w:firstLine="720"/>
+        <w:jc w:val="right"/>
+      </w:pPr>
+    </w:p>
+    <w:p/>
+    <w:p>
+      <w:pPr>
+        <w:pStyle w:val="Ttulo"/>
+        <w:ind w:firstLine="720"/>
+        <w:jc w:val="right"/>
+        <w:rPr>
+          <w:sz w:val="28"/>
+          <w:szCs w:val="28"/>
+        </w:rPr>
+      </w:pPr>
+      <w:r>
+        <w:rPr>
+          <w:noProof/>
+        </w:rPr>
+        <w:drawing>
+          <wp:anchor distT="0" distB="0" distL="0" distR="0" simplePos="0" relativeHeight="251659264" behindDoc="0" locked="0" layoutInCell="1" hidden="0" allowOverlap="1" wp14:anchorId="11B866B5" wp14:editId="6A48E3B3">
+            <wp:simplePos x="0" y="0"/>
+            <wp:positionH relativeFrom="margin">
+              <wp:posOffset>-914399</wp:posOffset>
+            </wp:positionH>
+            <wp:positionV relativeFrom="paragraph">
+              <wp:posOffset>476885</wp:posOffset>
+            </wp:positionV>
+            <wp:extent cx="3314700" cy="2340610"/>
+            <wp:effectExtent l="0" t="0" r="0" b="0"/>
+            <wp:wrapSquare wrapText="bothSides" distT="0" distB="0" distL="0" distR="0"/>
+            <wp:docPr id="3" name="image2.png" descr="Imagen relacionada"/>
+            <wp:cNvGraphicFramePr/>
+            <a:graphic xmlns:a="http://schemas.openxmlformats.org/drawingml/2006/main">
+              <a:graphicData uri="http://schemas.openxmlformats.org/drawingml/2006/picture">
+                <pic:pic xmlns:pic="http://schemas.openxmlformats.org/drawingml/2006/picture">
+                  <pic:nvPicPr>
+                    <pic:cNvPr id="0" name="image2.png" descr="Imagen relacionada"/>
+                    <pic:cNvPicPr preferRelativeResize="0"/>
+                  </pic:nvPicPr>
+                  <pic:blipFill>
+                    <a:blip r:embed="rId7"/>
+                    <a:srcRect/>
+                    <a:stretch>
+                      <a:fillRect/>
+                    </a:stretch>
+                  </pic:blipFill>
+                  <pic:spPr>
+                    <a:xfrm>
+                      <a:off x="0" y="0"/>
+                      <a:ext cx="3314700" cy="2340610"/>
+                    </a:xfrm>
+                    <a:prstGeom prst="rect">
+                      <a:avLst/>
+                    </a:prstGeom>
+                    <a:ln/>
+                  </pic:spPr>
+                </pic:pic>
+              </a:graphicData>
+            </a:graphic>
+          </wp:anchor>
+        </w:drawing>
+      </w:r>
+    </w:p>
+    <w:p>
+      <w:pPr>
+        <w:keepLines/>
+        <w:pBdr>
+          <w:top w:val="nil"/>
+          <w:left w:val="nil"/>
+          <w:bottom w:val="nil"/>
+          <w:right w:val="nil"/>
+          <w:between w:val="nil"/>
+        </w:pBdr>
+        <w:spacing w:after="120"/>
+        <w:ind w:left="720" w:hanging="720"/>
+        <w:rPr>
+          <w:color w:val="000000"/>
+        </w:rPr>
+      </w:pPr>
+    </w:p>
+    <w:p>
+      <w:pPr>
+        <w:pBdr>
+          <w:top w:val="nil"/>
+          <w:left w:val="nil"/>
+          <w:bottom w:val="nil"/>
+          <w:right w:val="nil"/>
+          <w:between w:val="nil"/>
+        </w:pBdr>
+        <w:rPr>
+          <w:color w:val="000000"/>
+        </w:rPr>
+        <w:sectPr>
+          <w:headerReference w:type="default" r:id="rId8"/>
+          <w:footerReference w:type="even" r:id="rId9"/>
+          <w:pgSz w:w="12240" w:h="15840"/>
+          <w:pgMar w:top="1440" w:right="1440" w:bottom="1440" w:left="1440" w:header="720" w:footer="720" w:gutter="0"/>
+          <w:pgNumType w:start="1"/>
+          <w:cols w:space="720"/>
+        </w:sectPr>
+      </w:pPr>
+      <w:r>
+        <w:br w:type="page"/>
+      </w:r>
+    </w:p>
+    <w:p>
+      <w:pPr>
+        <w:pStyle w:val="Ttulo"/>
+      </w:pPr>
+      <w:r>
+        <w:lastRenderedPageBreak/>
+        <w:t xml:space="preserve">Revisión Histórica </w:t>
+      </w:r>
+    </w:p>
+    <w:p/>
+    <w:tbl>
+      <w:tblPr>
+        <w:tblW w:w="9504" w:type="dxa"/>
+        <w:tblBorders>
+          <w:top w:val="single" w:sz="6" w:space="0" w:color="000000"/>
+          <w:left w:val="single" w:sz="6" w:space="0" w:color="000000"/>
+          <w:bottom w:val="single" w:sz="6" w:space="0" w:color="000000"/>
+          <w:right w:val="single" w:sz="6" w:space="0" w:color="000000"/>
+          <w:insideH w:val="single" w:sz="6" w:space="0" w:color="000000"/>
+          <w:insideV w:val="single" w:sz="6" w:space="0" w:color="000000"/>
+        </w:tblBorders>
+        <w:tblLayout w:type="fixed"/>
+        <w:tblLook w:val="0000" w:firstRow="0" w:lastRow="0" w:firstColumn="0" w:lastColumn="0" w:noHBand="0" w:noVBand="0"/>
+      </w:tblPr>
+      <w:tblGrid>
+        <w:gridCol w:w="2304"/>
+        <w:gridCol w:w="1152"/>
+        <w:gridCol w:w="3744"/>
+        <w:gridCol w:w="2304"/>
+      </w:tblGrid>
+      <w:tr>
+        <w:trPr>
+          <w:trHeight w:val="440"/>
+        </w:trPr>
+        <w:tc>
+          <w:tcPr>
+            <w:tcW w:w="2304" w:type="dxa"/>
+            <w:shd w:val="clear" w:color="auto" w:fill="808080"/>
+          </w:tcPr>
+          <w:p>
+            <w:pPr>
+              <w:keepLines/>
+              <w:pBdr>
+                <w:top w:val="nil"/>
+                <w:left w:val="nil"/>
+                <w:bottom w:val="nil"/>
+                <w:right w:val="nil"/>
+                <w:between w:val="nil"/>
+              </w:pBdr>
+              <w:spacing w:after="120"/>
+              <w:jc w:val="center"/>
+              <w:rPr>
+                <w:b/>
+                <w:color w:val="FFFFFF"/>
+              </w:rPr>
+            </w:pPr>
+            <w:r>
+              <w:rPr>
+                <w:rFonts w:ascii="Times New Roman" w:eastAsia="Times New Roman" w:hAnsi="Times New Roman" w:cs="Times New Roman"/>
+                <w:b/>
+                <w:color w:val="FFFFFF"/>
+              </w:rPr>
+              <w:t>Date</w:t>
+            </w:r>
+          </w:p>
+        </w:tc>
+        <w:tc>
+          <w:tcPr>
+            <w:tcW w:w="1152" w:type="dxa"/>
+            <w:shd w:val="clear" w:color="auto" w:fill="808080"/>
+          </w:tcPr>
+          <w:p>
+            <w:pPr>
+              <w:keepLines/>
+              <w:pBdr>
+                <w:top w:val="nil"/>
+                <w:left w:val="nil"/>
+                <w:bottom w:val="nil"/>
+                <w:right w:val="nil"/>
+                <w:between w:val="nil"/>
+              </w:pBdr>
+              <w:spacing w:after="120"/>
+              <w:jc w:val="center"/>
+              <w:rPr>
+                <w:b/>
+                <w:color w:val="FFFFFF"/>
+              </w:rPr>
+            </w:pPr>
+            <w:r>
+              <w:rPr>
+                <w:rFonts w:ascii="Times New Roman" w:eastAsia="Times New Roman" w:hAnsi="Times New Roman" w:cs="Times New Roman"/>
+                <w:b/>
+                <w:color w:val="FFFFFF"/>
+              </w:rPr>
+              <w:t>Versión</w:t>
+            </w:r>
+          </w:p>
+        </w:tc>
+        <w:tc>
+          <w:tcPr>
+            <w:tcW w:w="3744" w:type="dxa"/>
+            <w:shd w:val="clear" w:color="auto" w:fill="808080"/>
+          </w:tcPr>
+          <w:p>
+            <w:pPr>
+              <w:keepLines/>
+              <w:pBdr>
+                <w:top w:val="nil"/>
+                <w:left w:val="nil"/>
+                <w:bottom w:val="nil"/>
+                <w:right w:val="nil"/>
+                <w:between w:val="nil"/>
+              </w:pBdr>
+              <w:spacing w:after="120"/>
+              <w:jc w:val="center"/>
+              <w:rPr>
+                <w:b/>
+                <w:color w:val="FFFFFF"/>
+              </w:rPr>
+            </w:pPr>
+            <w:r>
+              <w:rPr>
+                <w:rFonts w:ascii="Times New Roman" w:eastAsia="Times New Roman" w:hAnsi="Times New Roman" w:cs="Times New Roman"/>
+                <w:b/>
+                <w:color w:val="FFFFFF"/>
+              </w:rPr>
+              <w:t>Descripción</w:t>
+            </w:r>
+          </w:p>
+        </w:tc>
+        <w:tc>
+          <w:tcPr>
+            <w:tcW w:w="2304" w:type="dxa"/>
+            <w:shd w:val="clear" w:color="auto" w:fill="808080"/>
+          </w:tcPr>
+          <w:p>
+            <w:pPr>
+              <w:keepLines/>
+              <w:pBdr>
+                <w:top w:val="nil"/>
+                <w:left w:val="nil"/>
+                <w:bottom w:val="nil"/>
+                <w:right w:val="nil"/>
+                <w:between w:val="nil"/>
+              </w:pBdr>
+              <w:spacing w:after="120"/>
+              <w:jc w:val="center"/>
+              <w:rPr>
+                <w:b/>
+                <w:color w:val="FFFFFF"/>
+              </w:rPr>
+            </w:pPr>
+            <w:r>
+              <w:rPr>
+                <w:rFonts w:ascii="Times New Roman" w:eastAsia="Times New Roman" w:hAnsi="Times New Roman" w:cs="Times New Roman"/>
+                <w:b/>
+                <w:color w:val="FFFFFF"/>
+              </w:rPr>
+              <w:t>Autor</w:t>
+            </w:r>
+          </w:p>
+        </w:tc>
+      </w:tr>
+      <w:tr>
+        <w:tc>
+          <w:tcPr>
+            <w:tcW w:w="2304" w:type="dxa"/>
+          </w:tcPr>
+          <w:p>
+            <w:pPr>
+              <w:keepLines/>
+              <w:pBdr>
+                <w:top w:val="nil"/>
+                <w:left w:val="nil"/>
+                <w:bottom w:val="nil"/>
+                <w:right w:val="nil"/>
+                <w:between w:val="nil"/>
+              </w:pBdr>
+              <w:spacing w:after="120"/>
+              <w:jc w:val="center"/>
+              <w:rPr>
+                <w:color w:val="000000"/>
+              </w:rPr>
+            </w:pPr>
+            <w:r>
+              <w:rPr>
+                <w:rFonts w:ascii="Times New Roman" w:eastAsia="Times New Roman" w:hAnsi="Times New Roman" w:cs="Times New Roman"/>
+                <w:color w:val="000000"/>
+                <w:sz w:val="20"/>
+                <w:szCs w:val="20"/>
+              </w:rPr>
+              <w:t>1</w:t>
+            </w:r>
+            <w:r>
+              <w:t>2</w:t>
+            </w:r>
+            <w:r>
+              <w:rPr>
+                <w:rFonts w:ascii="Times New Roman" w:eastAsia="Times New Roman" w:hAnsi="Times New Roman" w:cs="Times New Roman"/>
+                <w:color w:val="000000"/>
+                <w:sz w:val="20"/>
+                <w:szCs w:val="20"/>
+              </w:rPr>
+              <w:t xml:space="preserve">/ </w:t>
+            </w:r>
+            <w:r>
+              <w:t>11</w:t>
+            </w:r>
+            <w:r>
+              <w:rPr>
+                <w:rFonts w:ascii="Times New Roman" w:eastAsia="Times New Roman" w:hAnsi="Times New Roman" w:cs="Times New Roman"/>
+                <w:color w:val="000000"/>
+                <w:sz w:val="20"/>
+                <w:szCs w:val="20"/>
+              </w:rPr>
+              <w:t>/2018</w:t>
+            </w:r>
+          </w:p>
+        </w:tc>
+        <w:tc>
+          <w:tcPr>
+            <w:tcW w:w="1152" w:type="dxa"/>
+          </w:tcPr>
+          <w:p>
+            <w:pPr>
+              <w:keepLines/>
+              <w:pBdr>
+                <w:top w:val="nil"/>
+                <w:left w:val="nil"/>
+                <w:bottom w:val="nil"/>
+                <w:right w:val="nil"/>
+                <w:between w:val="nil"/>
+              </w:pBdr>
+              <w:spacing w:after="120"/>
+              <w:jc w:val="center"/>
+              <w:rPr>
+                <w:color w:val="000000"/>
+              </w:rPr>
+            </w:pPr>
+            <w:r>
+              <w:rPr>
+                <w:rFonts w:ascii="Times New Roman" w:eastAsia="Times New Roman" w:hAnsi="Times New Roman" w:cs="Times New Roman"/>
+                <w:color w:val="000000"/>
+                <w:sz w:val="20"/>
+                <w:szCs w:val="20"/>
+              </w:rPr>
+              <w:t>1.0</w:t>
+            </w:r>
+          </w:p>
+        </w:tc>
+        <w:tc>
+          <w:tcPr>
+            <w:tcW w:w="3744" w:type="dxa"/>
+          </w:tcPr>
+          <w:p>
+            <w:pPr>
+              <w:keepLines/>
+              <w:pBdr>
+                <w:top w:val="nil"/>
+                <w:left w:val="nil"/>
+                <w:bottom w:val="nil"/>
+                <w:right w:val="nil"/>
+                <w:between w:val="nil"/>
+              </w:pBdr>
+              <w:spacing w:after="120"/>
+              <w:jc w:val="center"/>
+              <w:rPr>
+                <w:color w:val="000000"/>
+              </w:rPr>
+            </w:pPr>
+            <w:r>
+              <w:t>Creación del documento</w:t>
+            </w:r>
+          </w:p>
+        </w:tc>
+        <w:tc>
+          <w:tcPr>
+            <w:tcW w:w="2304" w:type="dxa"/>
+          </w:tcPr>
+          <w:p>
+            <w:pPr>
+              <w:keepLines/>
+              <w:pBdr>
+                <w:top w:val="nil"/>
+                <w:left w:val="nil"/>
+                <w:bottom w:val="nil"/>
+                <w:right w:val="nil"/>
+                <w:between w:val="nil"/>
+              </w:pBdr>
+              <w:spacing w:after="120"/>
+              <w:jc w:val="center"/>
+              <w:rPr>
+                <w:color w:val="000000"/>
+              </w:rPr>
+            </w:pPr>
+            <w:r>
+              <w:rPr>
+                <w:rFonts w:ascii="Times New Roman" w:eastAsia="Times New Roman" w:hAnsi="Times New Roman" w:cs="Times New Roman"/>
+                <w:color w:val="000000"/>
+                <w:sz w:val="20"/>
+                <w:szCs w:val="20"/>
+              </w:rPr>
+              <w:t>Equipo de Trabajo</w:t>
+            </w:r>
+          </w:p>
+        </w:tc>
+      </w:tr>
+    </w:tbl>
+    <w:p>
+      <w:pPr>
+        <w:keepLines/>
+        <w:pBdr>
+          <w:top w:val="nil"/>
+          <w:left w:val="nil"/>
+          <w:bottom w:val="nil"/>
+          <w:right w:val="nil"/>
+          <w:between w:val="nil"/>
+        </w:pBdr>
+        <w:spacing w:after="120"/>
+        <w:ind w:left="720" w:hanging="720"/>
+        <w:rPr>
+          <w:color w:val="000000"/>
+        </w:rPr>
+      </w:pPr>
+    </w:p>
+    <w:p>
+      <w:r>
+        <w:br w:type="page"/>
+      </w:r>
+    </w:p>
+    <w:p>
+      <w:pPr>
+        <w:ind w:left="720" w:hanging="720"/>
+        <w:jc w:val="center"/>
+        <w:rPr>
+          <w:rFonts w:ascii="Calibri" w:eastAsia="Calibri" w:hAnsi="Calibri" w:cs="Calibri"/>
+          <w:b/>
+          <w:sz w:val="48"/>
+          <w:szCs w:val="48"/>
+          <w:u w:val="single"/>
+        </w:rPr>
+      </w:pPr>
+      <w:r>
+        <w:rPr>
+          <w:rFonts w:ascii="Calibri" w:eastAsia="Calibri" w:hAnsi="Calibri" w:cs="Calibri"/>
+          <w:b/>
+          <w:sz w:val="48"/>
+          <w:szCs w:val="48"/>
+          <w:u w:val="single"/>
+        </w:rPr>
+        <w:lastRenderedPageBreak/>
+        <w:t>Índice</w:t>
+      </w:r>
+    </w:p>
+    <w:p/>
+    <w:p>
+      <w:pPr>
+        <w:numPr>
+          <w:ilvl w:val="0"/>
+          <w:numId w:val="42"/>
+        </w:numPr>
+        <w:pBdr>
+          <w:top w:val="nil"/>
+          <w:left w:val="nil"/>
+          <w:bottom w:val="nil"/>
+          <w:right w:val="nil"/>
+          <w:between w:val="nil"/>
+        </w:pBdr>
+        <w:tabs>
+          <w:tab w:val="right" w:pos="8364"/>
+        </w:tabs>
+        <w:spacing w:after="0" w:line="360" w:lineRule="auto"/>
+        <w:contextualSpacing/>
+        <w:rPr>
+          <w:b/>
+          <w:sz w:val="24"/>
+          <w:szCs w:val="24"/>
+        </w:rPr>
+      </w:pPr>
+      <w:r>
+        <w:rPr>
+          <w:rFonts w:ascii="Calibri" w:eastAsia="Calibri" w:hAnsi="Calibri" w:cs="Calibri"/>
+          <w:color w:val="000000"/>
+          <w:sz w:val="24"/>
+          <w:szCs w:val="24"/>
+        </w:rPr>
+        <w:t>INTRODUCCIÓN</w:t>
+      </w:r>
+      <w:r>
+        <w:rPr>
+          <w:rFonts w:ascii="Calibri" w:eastAsia="Calibri" w:hAnsi="Calibri" w:cs="Calibri"/>
+          <w:b/>
+          <w:color w:val="000000"/>
+          <w:sz w:val="24"/>
+          <w:szCs w:val="24"/>
+        </w:rPr>
+        <w:tab/>
         <w:t xml:space="preserve"> </w:t>
       </w:r>
-      <w:bookmarkStart w:id="0" w:name="_GoBack"/>
+    </w:p>
+    <w:p>
+      <w:pPr>
+        <w:pBdr>
+          <w:top w:val="nil"/>
+          <w:left w:val="nil"/>
+          <w:bottom w:val="nil"/>
+          <w:right w:val="nil"/>
+          <w:between w:val="nil"/>
+        </w:pBdr>
+        <w:tabs>
+          <w:tab w:val="right" w:pos="8364"/>
+        </w:tabs>
+        <w:spacing w:line="360" w:lineRule="auto"/>
+        <w:ind w:left="720" w:hanging="720"/>
+        <w:rPr>
+          <w:rFonts w:ascii="Calibri" w:eastAsia="Calibri" w:hAnsi="Calibri" w:cs="Calibri"/>
+          <w:b/>
+          <w:color w:val="000000"/>
+          <w:sz w:val="24"/>
+          <w:szCs w:val="24"/>
+        </w:rPr>
+      </w:pPr>
+      <w:r>
+        <w:rPr>
+          <w:rFonts w:ascii="Calibri" w:eastAsia="Calibri" w:hAnsi="Calibri" w:cs="Calibri"/>
+          <w:b/>
+          <w:sz w:val="24"/>
+          <w:szCs w:val="24"/>
+        </w:rPr>
+        <w:tab/>
+      </w:r>
+      <w:r>
+        <w:rPr>
+          <w:rFonts w:ascii="Calibri" w:eastAsia="Calibri" w:hAnsi="Calibri" w:cs="Calibri"/>
+          <w:b/>
+          <w:color w:val="000000"/>
+          <w:sz w:val="24"/>
+          <w:szCs w:val="24"/>
+        </w:rPr>
+        <w:t xml:space="preserve">1.1 </w:t>
+      </w:r>
+      <w:r>
+        <w:rPr>
+          <w:rFonts w:ascii="Calibri" w:eastAsia="Calibri" w:hAnsi="Calibri" w:cs="Calibri"/>
+          <w:color w:val="000000"/>
+          <w:sz w:val="24"/>
+          <w:szCs w:val="24"/>
+        </w:rPr>
+        <w:t>Propósito</w:t>
+      </w:r>
+      <w:r>
+        <w:rPr>
+          <w:rFonts w:ascii="Calibri" w:eastAsia="Calibri" w:hAnsi="Calibri" w:cs="Calibri"/>
+          <w:b/>
+          <w:color w:val="000000"/>
+          <w:sz w:val="24"/>
+          <w:szCs w:val="24"/>
+        </w:rPr>
+        <w:tab/>
+        <w:t xml:space="preserve"> </w:t>
+      </w:r>
+    </w:p>
+    <w:p>
+      <w:pPr>
+        <w:numPr>
+          <w:ilvl w:val="1"/>
+          <w:numId w:val="41"/>
+        </w:numPr>
+        <w:pBdr>
+          <w:top w:val="nil"/>
+          <w:left w:val="nil"/>
+          <w:bottom w:val="nil"/>
+          <w:right w:val="nil"/>
+          <w:between w:val="nil"/>
+        </w:pBdr>
+        <w:tabs>
+          <w:tab w:val="right" w:pos="8364"/>
+        </w:tabs>
+        <w:spacing w:after="0" w:line="360" w:lineRule="auto"/>
+        <w:contextualSpacing/>
+        <w:rPr>
+          <w:sz w:val="24"/>
+          <w:szCs w:val="24"/>
+        </w:rPr>
+      </w:pPr>
+      <w:r>
+        <w:rPr>
+          <w:rFonts w:ascii="Calibri" w:eastAsia="Calibri" w:hAnsi="Calibri" w:cs="Calibri"/>
+          <w:color w:val="000000"/>
+          <w:sz w:val="24"/>
+          <w:szCs w:val="24"/>
+        </w:rPr>
+        <w:t>Alcance</w:t>
+      </w:r>
+      <w:r>
+        <w:rPr>
+          <w:rFonts w:ascii="Calibri" w:eastAsia="Calibri" w:hAnsi="Calibri" w:cs="Calibri"/>
+          <w:color w:val="000000"/>
+          <w:sz w:val="24"/>
+          <w:szCs w:val="24"/>
+        </w:rPr>
+        <w:tab/>
+        <w:t xml:space="preserve"> </w:t>
+      </w:r>
+    </w:p>
+    <w:p>
+      <w:pPr>
+        <w:pBdr>
+          <w:top w:val="nil"/>
+          <w:left w:val="nil"/>
+          <w:bottom w:val="nil"/>
+          <w:right w:val="nil"/>
+          <w:between w:val="nil"/>
+        </w:pBdr>
+        <w:tabs>
+          <w:tab w:val="right" w:pos="8364"/>
+        </w:tabs>
+        <w:spacing w:line="360" w:lineRule="auto"/>
+        <w:ind w:left="720" w:hanging="720"/>
+        <w:rPr>
+          <w:rFonts w:ascii="Calibri" w:eastAsia="Calibri" w:hAnsi="Calibri" w:cs="Calibri"/>
+          <w:b/>
+          <w:color w:val="000000"/>
+          <w:sz w:val="24"/>
+          <w:szCs w:val="24"/>
+        </w:rPr>
+      </w:pPr>
+      <w:r>
+        <w:rPr>
+          <w:rFonts w:ascii="Calibri" w:eastAsia="Calibri" w:hAnsi="Calibri" w:cs="Calibri"/>
+          <w:b/>
+          <w:sz w:val="24"/>
+          <w:szCs w:val="24"/>
+        </w:rPr>
+        <w:tab/>
+      </w:r>
+      <w:r>
+        <w:rPr>
+          <w:rFonts w:ascii="Calibri" w:eastAsia="Calibri" w:hAnsi="Calibri" w:cs="Calibri"/>
+          <w:b/>
+          <w:color w:val="000000"/>
+          <w:sz w:val="24"/>
+          <w:szCs w:val="24"/>
+        </w:rPr>
+        <w:t>1.3</w:t>
+      </w:r>
+      <w:r>
+        <w:rPr>
+          <w:rFonts w:ascii="Calibri" w:eastAsia="Calibri" w:hAnsi="Calibri" w:cs="Calibri"/>
+          <w:color w:val="000000"/>
+          <w:sz w:val="24"/>
+          <w:szCs w:val="24"/>
+        </w:rPr>
+        <w:t xml:space="preserve"> </w:t>
+      </w:r>
+      <w:r>
+        <w:rPr>
+          <w:rFonts w:ascii="Calibri" w:eastAsia="Calibri" w:hAnsi="Calibri" w:cs="Calibri"/>
+          <w:sz w:val="24"/>
+          <w:szCs w:val="24"/>
+        </w:rPr>
+        <w:t>Formato de solicitud</w:t>
+      </w:r>
+      <w:r>
+        <w:rPr>
+          <w:rFonts w:ascii="Calibri" w:eastAsia="Calibri" w:hAnsi="Calibri" w:cs="Calibri"/>
+          <w:color w:val="000000"/>
+          <w:sz w:val="24"/>
+          <w:szCs w:val="24"/>
+        </w:rPr>
+        <w:tab/>
+      </w:r>
+      <w:r>
+        <w:rPr>
+          <w:rFonts w:ascii="Calibri" w:eastAsia="Calibri" w:hAnsi="Calibri" w:cs="Calibri"/>
+          <w:b/>
+          <w:color w:val="000000"/>
+          <w:sz w:val="24"/>
+          <w:szCs w:val="24"/>
+        </w:rPr>
+        <w:t xml:space="preserve"> </w:t>
+      </w:r>
+    </w:p>
+    <w:p>
+      <w:pPr>
+        <w:pBdr>
+          <w:top w:val="nil"/>
+          <w:left w:val="nil"/>
+          <w:bottom w:val="nil"/>
+          <w:right w:val="nil"/>
+          <w:between w:val="nil"/>
+        </w:pBdr>
+        <w:tabs>
+          <w:tab w:val="right" w:pos="8364"/>
+        </w:tabs>
+        <w:spacing w:line="360" w:lineRule="auto"/>
+        <w:ind w:left="720" w:hanging="720"/>
+        <w:rPr>
+          <w:rFonts w:ascii="Calibri" w:eastAsia="Calibri" w:hAnsi="Calibri" w:cs="Calibri"/>
+          <w:sz w:val="24"/>
+          <w:szCs w:val="24"/>
+        </w:rPr>
+      </w:pPr>
+      <w:r>
+        <w:rPr>
+          <w:rFonts w:ascii="Calibri" w:eastAsia="Calibri" w:hAnsi="Calibri" w:cs="Calibri"/>
+          <w:b/>
+          <w:sz w:val="24"/>
+          <w:szCs w:val="24"/>
+        </w:rPr>
+        <w:tab/>
+        <w:t>1.4</w:t>
+      </w:r>
+      <w:r>
+        <w:rPr>
+          <w:rFonts w:ascii="Calibri" w:eastAsia="Calibri" w:hAnsi="Calibri" w:cs="Calibri"/>
+          <w:sz w:val="24"/>
+          <w:szCs w:val="24"/>
+        </w:rPr>
+        <w:t xml:space="preserve"> Lista de estados de solicitud de cambios</w:t>
+      </w:r>
+    </w:p>
+    <w:p>
+      <w:pPr>
+        <w:pBdr>
+          <w:top w:val="nil"/>
+          <w:left w:val="nil"/>
+          <w:bottom w:val="nil"/>
+          <w:right w:val="nil"/>
+          <w:between w:val="nil"/>
+        </w:pBdr>
+        <w:tabs>
+          <w:tab w:val="right" w:pos="8364"/>
+        </w:tabs>
+        <w:spacing w:line="360" w:lineRule="auto"/>
+        <w:ind w:left="720" w:hanging="720"/>
+        <w:rPr>
+          <w:rFonts w:ascii="Calibri" w:eastAsia="Calibri" w:hAnsi="Calibri" w:cs="Calibri"/>
+          <w:sz w:val="24"/>
+          <w:szCs w:val="24"/>
+        </w:rPr>
+      </w:pPr>
+      <w:r>
+        <w:rPr>
+          <w:rFonts w:ascii="Calibri" w:eastAsia="Calibri" w:hAnsi="Calibri" w:cs="Calibri"/>
+          <w:b/>
+          <w:sz w:val="24"/>
+          <w:szCs w:val="24"/>
+        </w:rPr>
+        <w:tab/>
+        <w:t>1.5</w:t>
+      </w:r>
+      <w:r>
+        <w:rPr>
+          <w:rFonts w:ascii="Calibri" w:eastAsia="Calibri" w:hAnsi="Calibri" w:cs="Calibri"/>
+          <w:sz w:val="24"/>
+          <w:szCs w:val="24"/>
+        </w:rPr>
+        <w:t xml:space="preserve"> Lista de clasificación de las solicitudes de cambio</w:t>
+      </w:r>
+    </w:p>
+    <w:p>
+      <w:pPr>
+        <w:pBdr>
+          <w:top w:val="nil"/>
+          <w:left w:val="nil"/>
+          <w:bottom w:val="nil"/>
+          <w:right w:val="nil"/>
+          <w:between w:val="nil"/>
+        </w:pBdr>
+        <w:tabs>
+          <w:tab w:val="right" w:pos="8364"/>
+        </w:tabs>
+        <w:spacing w:line="360" w:lineRule="auto"/>
+        <w:ind w:left="720" w:hanging="720"/>
+        <w:rPr>
+          <w:rFonts w:ascii="Calibri" w:eastAsia="Calibri" w:hAnsi="Calibri" w:cs="Calibri"/>
+          <w:sz w:val="24"/>
+          <w:szCs w:val="24"/>
+        </w:rPr>
+      </w:pPr>
+      <w:r>
+        <w:rPr>
+          <w:rFonts w:ascii="Calibri" w:eastAsia="Calibri" w:hAnsi="Calibri" w:cs="Calibri"/>
+          <w:b/>
+          <w:sz w:val="24"/>
+          <w:szCs w:val="24"/>
+        </w:rPr>
+        <w:tab/>
+        <w:t xml:space="preserve">1.6 </w:t>
+      </w:r>
+      <w:r>
+        <w:rPr>
+          <w:rFonts w:ascii="Calibri" w:eastAsia="Calibri" w:hAnsi="Calibri" w:cs="Calibri"/>
+          <w:sz w:val="24"/>
+          <w:szCs w:val="24"/>
+        </w:rPr>
+        <w:t>Lista de impacto de solicitudes de cambio</w:t>
+      </w:r>
+    </w:p>
+    <w:p>
+      <w:pPr>
+        <w:pBdr>
+          <w:top w:val="nil"/>
+          <w:left w:val="nil"/>
+          <w:bottom w:val="nil"/>
+          <w:right w:val="nil"/>
+          <w:between w:val="nil"/>
+        </w:pBdr>
+        <w:tabs>
+          <w:tab w:val="right" w:pos="8364"/>
+        </w:tabs>
+        <w:spacing w:line="360" w:lineRule="auto"/>
+        <w:ind w:left="720" w:hanging="720"/>
+        <w:rPr>
+          <w:rFonts w:ascii="Calibri" w:eastAsia="Calibri" w:hAnsi="Calibri" w:cs="Calibri"/>
+          <w:sz w:val="24"/>
+          <w:szCs w:val="24"/>
+        </w:rPr>
+      </w:pPr>
+      <w:r>
+        <w:rPr>
+          <w:rFonts w:ascii="Calibri" w:eastAsia="Calibri" w:hAnsi="Calibri" w:cs="Calibri"/>
+          <w:b/>
+          <w:sz w:val="24"/>
+          <w:szCs w:val="24"/>
+        </w:rPr>
+        <w:tab/>
+        <w:t xml:space="preserve">1.7 </w:t>
+      </w:r>
+      <w:r>
+        <w:rPr>
+          <w:rFonts w:ascii="Calibri" w:eastAsia="Calibri" w:hAnsi="Calibri" w:cs="Calibri"/>
+          <w:sz w:val="24"/>
+          <w:szCs w:val="24"/>
+        </w:rPr>
+        <w:t>Lista de riesgo de solicitudes de cambio</w:t>
+      </w:r>
+    </w:p>
+    <w:p>
+      <w:pPr>
+        <w:pBdr>
+          <w:top w:val="nil"/>
+          <w:left w:val="nil"/>
+          <w:bottom w:val="nil"/>
+          <w:right w:val="nil"/>
+          <w:between w:val="nil"/>
+        </w:pBdr>
+        <w:tabs>
+          <w:tab w:val="right" w:pos="8364"/>
+        </w:tabs>
+        <w:spacing w:line="360" w:lineRule="auto"/>
+        <w:ind w:left="720" w:hanging="720"/>
+        <w:rPr>
+          <w:rFonts w:ascii="Calibri" w:eastAsia="Calibri" w:hAnsi="Calibri" w:cs="Calibri"/>
+          <w:sz w:val="24"/>
+          <w:szCs w:val="24"/>
+        </w:rPr>
+      </w:pPr>
+      <w:r>
+        <w:rPr>
+          <w:rFonts w:ascii="Calibri" w:eastAsia="Calibri" w:hAnsi="Calibri" w:cs="Calibri"/>
+          <w:b/>
+          <w:sz w:val="24"/>
+          <w:szCs w:val="24"/>
+        </w:rPr>
+        <w:tab/>
+        <w:t xml:space="preserve">1.8 </w:t>
+      </w:r>
+      <w:r>
+        <w:rPr>
+          <w:rFonts w:ascii="Calibri" w:eastAsia="Calibri" w:hAnsi="Calibri" w:cs="Calibri"/>
+          <w:sz w:val="24"/>
+          <w:szCs w:val="24"/>
+        </w:rPr>
+        <w:t>Roles y responsabilidades de la gestión de cambio</w:t>
+      </w:r>
+    </w:p>
+    <w:p>
+      <w:pPr>
+        <w:numPr>
+          <w:ilvl w:val="0"/>
+          <w:numId w:val="42"/>
+        </w:numPr>
+        <w:pBdr>
+          <w:top w:val="nil"/>
+          <w:left w:val="nil"/>
+          <w:bottom w:val="nil"/>
+          <w:right w:val="nil"/>
+          <w:between w:val="nil"/>
+        </w:pBdr>
+        <w:tabs>
+          <w:tab w:val="right" w:pos="8364"/>
+        </w:tabs>
+        <w:spacing w:after="0" w:line="360" w:lineRule="auto"/>
+        <w:contextualSpacing/>
+        <w:rPr>
+          <w:b/>
+          <w:sz w:val="24"/>
+          <w:szCs w:val="24"/>
+        </w:rPr>
+      </w:pPr>
+      <w:r>
+        <w:rPr>
+          <w:rFonts w:ascii="Calibri" w:eastAsia="Calibri" w:hAnsi="Calibri" w:cs="Calibri"/>
+          <w:sz w:val="24"/>
+          <w:szCs w:val="24"/>
+        </w:rPr>
+        <w:t>Proceso de Gestión de Cambios</w:t>
+      </w:r>
+      <w:r>
+        <w:rPr>
+          <w:rFonts w:ascii="Calibri" w:eastAsia="Calibri" w:hAnsi="Calibri" w:cs="Calibri"/>
+          <w:b/>
+          <w:color w:val="000000"/>
+          <w:sz w:val="24"/>
+          <w:szCs w:val="24"/>
+        </w:rPr>
+        <w:tab/>
+        <w:t xml:space="preserve"> </w:t>
+      </w:r>
+    </w:p>
+    <w:p>
+      <w:pPr>
+        <w:numPr>
+          <w:ilvl w:val="0"/>
+          <w:numId w:val="42"/>
+        </w:numPr>
+        <w:pBdr>
+          <w:top w:val="nil"/>
+          <w:left w:val="nil"/>
+          <w:bottom w:val="nil"/>
+          <w:right w:val="nil"/>
+          <w:between w:val="nil"/>
+        </w:pBdr>
+        <w:tabs>
+          <w:tab w:val="right" w:pos="8364"/>
+        </w:tabs>
+        <w:spacing w:after="0" w:line="360" w:lineRule="auto"/>
+        <w:contextualSpacing/>
+        <w:rPr>
+          <w:b/>
+          <w:sz w:val="24"/>
+          <w:szCs w:val="24"/>
+        </w:rPr>
+      </w:pPr>
+      <w:r>
+        <w:rPr>
+          <w:rFonts w:ascii="Calibri" w:eastAsia="Calibri" w:hAnsi="Calibri" w:cs="Calibri"/>
+          <w:sz w:val="24"/>
+          <w:szCs w:val="24"/>
+        </w:rPr>
+        <w:t>Tipificación de los Cambios</w:t>
+      </w:r>
+      <w:r>
+        <w:rPr>
+          <w:rFonts w:ascii="Calibri" w:eastAsia="Calibri" w:hAnsi="Calibri" w:cs="Calibri"/>
+          <w:b/>
+          <w:color w:val="000000"/>
+          <w:sz w:val="24"/>
+          <w:szCs w:val="24"/>
+        </w:rPr>
+        <w:tab/>
+      </w:r>
+    </w:p>
+    <w:p>
+      <w:pPr>
+        <w:numPr>
+          <w:ilvl w:val="0"/>
+          <w:numId w:val="42"/>
+        </w:numPr>
+        <w:pBdr>
+          <w:top w:val="nil"/>
+          <w:left w:val="nil"/>
+          <w:bottom w:val="nil"/>
+          <w:right w:val="nil"/>
+          <w:between w:val="nil"/>
+        </w:pBdr>
+        <w:tabs>
+          <w:tab w:val="right" w:pos="8364"/>
+        </w:tabs>
+        <w:spacing w:after="0" w:line="360" w:lineRule="auto"/>
+        <w:contextualSpacing/>
+        <w:rPr>
+          <w:b/>
+          <w:sz w:val="24"/>
+          <w:szCs w:val="24"/>
+        </w:rPr>
+      </w:pPr>
+      <w:r>
+        <w:rPr>
+          <w:rFonts w:ascii="Calibri" w:eastAsia="Calibri" w:hAnsi="Calibri" w:cs="Calibri"/>
+          <w:sz w:val="24"/>
+          <w:szCs w:val="24"/>
+        </w:rPr>
+        <w:t>Fases del Proceso de Gestión de Cambios</w:t>
+      </w:r>
+      <w:r>
+        <w:rPr>
+          <w:rFonts w:ascii="Calibri" w:eastAsia="Calibri" w:hAnsi="Calibri" w:cs="Calibri"/>
+          <w:b/>
+          <w:color w:val="000000"/>
+          <w:sz w:val="24"/>
+          <w:szCs w:val="24"/>
+        </w:rPr>
+        <w:tab/>
+        <w:t xml:space="preserve"> </w:t>
+      </w:r>
+    </w:p>
+    <w:p>
+      <w:pPr>
+        <w:pBdr>
+          <w:top w:val="nil"/>
+          <w:left w:val="nil"/>
+          <w:bottom w:val="nil"/>
+          <w:right w:val="nil"/>
+          <w:between w:val="nil"/>
+        </w:pBdr>
+        <w:tabs>
+          <w:tab w:val="right" w:pos="8364"/>
+        </w:tabs>
+        <w:ind w:left="720" w:hanging="720"/>
+        <w:rPr>
+          <w:rFonts w:ascii="Calibri" w:eastAsia="Calibri" w:hAnsi="Calibri" w:cs="Calibri"/>
+          <w:b/>
+          <w:color w:val="000000"/>
+          <w:sz w:val="24"/>
+          <w:szCs w:val="24"/>
+        </w:rPr>
+      </w:pPr>
+    </w:p>
+    <w:p>
+      <w:pPr>
+        <w:pBdr>
+          <w:top w:val="nil"/>
+          <w:left w:val="nil"/>
+          <w:bottom w:val="nil"/>
+          <w:right w:val="nil"/>
+          <w:between w:val="nil"/>
+        </w:pBdr>
+        <w:tabs>
+          <w:tab w:val="right" w:pos="8364"/>
+        </w:tabs>
+        <w:ind w:left="720" w:hanging="720"/>
+        <w:rPr>
+          <w:rFonts w:ascii="Calibri" w:eastAsia="Calibri" w:hAnsi="Calibri" w:cs="Calibri"/>
+          <w:color w:val="000000"/>
+        </w:rPr>
+      </w:pPr>
+    </w:p>
+    <w:p>
+      <w:pPr>
+        <w:pBdr>
+          <w:top w:val="nil"/>
+          <w:left w:val="nil"/>
+          <w:bottom w:val="nil"/>
+          <w:right w:val="nil"/>
+          <w:between w:val="nil"/>
+        </w:pBdr>
+        <w:tabs>
+          <w:tab w:val="right" w:pos="8364"/>
+        </w:tabs>
+        <w:ind w:left="720" w:hanging="720"/>
+        <w:rPr>
+          <w:rFonts w:ascii="Calibri" w:eastAsia="Calibri" w:hAnsi="Calibri" w:cs="Calibri"/>
+          <w:color w:val="000000"/>
+        </w:rPr>
+      </w:pPr>
+    </w:p>
+    <w:p>
+      <w:pPr>
+        <w:pBdr>
+          <w:top w:val="nil"/>
+          <w:left w:val="nil"/>
+          <w:bottom w:val="nil"/>
+          <w:right w:val="nil"/>
+          <w:between w:val="nil"/>
+        </w:pBdr>
+        <w:tabs>
+          <w:tab w:val="right" w:pos="8364"/>
+        </w:tabs>
+        <w:ind w:left="720" w:hanging="720"/>
+        <w:rPr>
+          <w:rFonts w:ascii="Calibri" w:eastAsia="Calibri" w:hAnsi="Calibri" w:cs="Calibri"/>
+          <w:color w:val="000000"/>
+        </w:rPr>
+      </w:pPr>
+    </w:p>
+    <w:p>
+      <w:pPr>
+        <w:pBdr>
+          <w:top w:val="nil"/>
+          <w:left w:val="nil"/>
+          <w:bottom w:val="nil"/>
+          <w:right w:val="nil"/>
+          <w:between w:val="nil"/>
+        </w:pBdr>
+        <w:tabs>
+          <w:tab w:val="right" w:pos="8364"/>
+        </w:tabs>
+        <w:ind w:left="720" w:hanging="720"/>
+        <w:rPr>
+          <w:rFonts w:ascii="Calibri" w:eastAsia="Calibri" w:hAnsi="Calibri" w:cs="Calibri"/>
+          <w:color w:val="000000"/>
+        </w:rPr>
+      </w:pPr>
+    </w:p>
+    <w:p>
+      <w:pPr>
+        <w:pBdr>
+          <w:top w:val="nil"/>
+          <w:left w:val="nil"/>
+          <w:bottom w:val="nil"/>
+          <w:right w:val="nil"/>
+          <w:between w:val="nil"/>
+        </w:pBdr>
+        <w:tabs>
+          <w:tab w:val="right" w:pos="8364"/>
+        </w:tabs>
+        <w:ind w:left="720" w:hanging="720"/>
+        <w:rPr>
+          <w:rFonts w:ascii="Calibri" w:eastAsia="Calibri" w:hAnsi="Calibri" w:cs="Calibri"/>
+          <w:color w:val="000000"/>
+        </w:rPr>
+      </w:pPr>
+    </w:p>
+    <w:p>
+      <w:pPr>
+        <w:pBdr>
+          <w:top w:val="nil"/>
+          <w:left w:val="nil"/>
+          <w:bottom w:val="nil"/>
+          <w:right w:val="nil"/>
+          <w:between w:val="nil"/>
+        </w:pBdr>
+        <w:tabs>
+          <w:tab w:val="right" w:pos="8364"/>
+        </w:tabs>
+        <w:ind w:left="720" w:hanging="720"/>
+        <w:rPr>
+          <w:rFonts w:ascii="Calibri" w:eastAsia="Calibri" w:hAnsi="Calibri" w:cs="Calibri"/>
+          <w:color w:val="000000"/>
+        </w:rPr>
+      </w:pPr>
+    </w:p>
+    <w:p>
+      <w:pPr>
+        <w:pBdr>
+          <w:top w:val="nil"/>
+          <w:left w:val="nil"/>
+          <w:bottom w:val="nil"/>
+          <w:right w:val="nil"/>
+          <w:between w:val="nil"/>
+        </w:pBdr>
+        <w:tabs>
+          <w:tab w:val="right" w:pos="8364"/>
+        </w:tabs>
+        <w:ind w:left="720" w:hanging="720"/>
+        <w:rPr>
+          <w:rFonts w:ascii="Calibri" w:eastAsia="Calibri" w:hAnsi="Calibri" w:cs="Calibri"/>
+          <w:color w:val="000000"/>
+        </w:rPr>
+      </w:pPr>
+    </w:p>
+    <w:p>
+      <w:pPr>
+        <w:pBdr>
+          <w:top w:val="nil"/>
+          <w:left w:val="nil"/>
+          <w:bottom w:val="nil"/>
+          <w:right w:val="nil"/>
+          <w:between w:val="nil"/>
+        </w:pBdr>
+        <w:tabs>
+          <w:tab w:val="right" w:pos="8364"/>
+        </w:tabs>
+        <w:ind w:left="720" w:hanging="720"/>
+        <w:rPr>
+          <w:rFonts w:ascii="Calibri" w:eastAsia="Calibri" w:hAnsi="Calibri" w:cs="Calibri"/>
+          <w:color w:val="000000"/>
+        </w:rPr>
+      </w:pPr>
+    </w:p>
+    <w:p>
+      <w:pPr>
+        <w:pBdr>
+          <w:top w:val="nil"/>
+          <w:left w:val="nil"/>
+          <w:bottom w:val="nil"/>
+          <w:right w:val="nil"/>
+          <w:between w:val="nil"/>
+        </w:pBdr>
+        <w:tabs>
+          <w:tab w:val="right" w:pos="8364"/>
+        </w:tabs>
+        <w:ind w:left="720" w:hanging="720"/>
+        <w:rPr>
+          <w:rFonts w:ascii="Calibri" w:eastAsia="Calibri" w:hAnsi="Calibri" w:cs="Calibri"/>
+          <w:color w:val="000000"/>
+        </w:rPr>
+      </w:pPr>
+    </w:p>
+    <w:p>
+      <w:pPr>
+        <w:pBdr>
+          <w:top w:val="nil"/>
+          <w:left w:val="nil"/>
+          <w:bottom w:val="nil"/>
+          <w:right w:val="nil"/>
+          <w:between w:val="nil"/>
+        </w:pBdr>
+        <w:tabs>
+          <w:tab w:val="right" w:pos="8364"/>
+        </w:tabs>
+        <w:ind w:left="720" w:hanging="720"/>
+        <w:rPr>
+          <w:rFonts w:ascii="Calibri" w:eastAsia="Calibri" w:hAnsi="Calibri" w:cs="Calibri"/>
+          <w:color w:val="000000"/>
+        </w:rPr>
+      </w:pPr>
+    </w:p>
+    <w:p>
+      <w:pPr>
+        <w:pBdr>
+          <w:top w:val="nil"/>
+          <w:left w:val="nil"/>
+          <w:bottom w:val="nil"/>
+          <w:right w:val="nil"/>
+          <w:between w:val="nil"/>
+        </w:pBdr>
+        <w:tabs>
+          <w:tab w:val="right" w:pos="8364"/>
+        </w:tabs>
+        <w:ind w:left="720" w:hanging="720"/>
+        <w:rPr>
+          <w:rFonts w:ascii="Calibri" w:eastAsia="Calibri" w:hAnsi="Calibri" w:cs="Calibri"/>
+        </w:rPr>
+      </w:pPr>
+    </w:p>
+    <w:p>
+      <w:pPr>
+        <w:pBdr>
+          <w:top w:val="nil"/>
+          <w:left w:val="nil"/>
+          <w:bottom w:val="nil"/>
+          <w:right w:val="nil"/>
+          <w:between w:val="nil"/>
+        </w:pBdr>
+        <w:tabs>
+          <w:tab w:val="right" w:pos="8364"/>
+        </w:tabs>
+        <w:ind w:left="720" w:hanging="720"/>
+        <w:rPr>
+          <w:rFonts w:ascii="Calibri" w:eastAsia="Calibri" w:hAnsi="Calibri" w:cs="Calibri"/>
+        </w:rPr>
+      </w:pPr>
+    </w:p>
+    <w:p>
+      <w:pPr>
+        <w:ind w:left="720" w:hanging="720"/>
+        <w:jc w:val="center"/>
+        <w:rPr>
+          <w:rFonts w:ascii="Calibri" w:eastAsia="Calibri" w:hAnsi="Calibri" w:cs="Calibri"/>
+          <w:b/>
+          <w:sz w:val="28"/>
+          <w:szCs w:val="28"/>
+          <w:u w:val="single"/>
+        </w:rPr>
+      </w:pPr>
+      <w:r>
+        <w:rPr>
+          <w:rFonts w:ascii="Calibri" w:eastAsia="Calibri" w:hAnsi="Calibri" w:cs="Calibri"/>
+          <w:b/>
+          <w:sz w:val="48"/>
+          <w:szCs w:val="48"/>
+          <w:u w:val="single"/>
+        </w:rPr>
+        <w:t>PLAN DE GESTIÓN DE CAMBIOS</w:t>
+      </w:r>
+    </w:p>
+    <w:p>
+      <w:pPr>
+        <w:pStyle w:val="Ttulo1"/>
+        <w:keepNext/>
+        <w:numPr>
+          <w:ilvl w:val="0"/>
+          <w:numId w:val="40"/>
+        </w:numPr>
+        <w:spacing w:before="240" w:beforeAutospacing="0" w:after="200" w:afterAutospacing="0"/>
+        <w:ind w:left="567" w:hanging="567"/>
+        <w:rPr>
+          <w:rFonts w:ascii="Calibri" w:eastAsia="Calibri" w:hAnsi="Calibri" w:cs="Calibri"/>
+          <w:sz w:val="28"/>
+        </w:rPr>
+      </w:pPr>
+      <w:bookmarkStart w:id="0" w:name="_gjdgxs" w:colFirst="0" w:colLast="0"/>
       <w:bookmarkEnd w:id="0"/>
+      <w:r>
+        <w:rPr>
+          <w:rFonts w:ascii="Calibri" w:eastAsia="Calibri" w:hAnsi="Calibri" w:cs="Calibri"/>
+          <w:sz w:val="28"/>
+        </w:rPr>
+        <w:t xml:space="preserve">INTRODUCCIÓN </w:t>
+      </w:r>
+    </w:p>
+    <w:p>
+      <w:pPr>
+        <w:spacing w:after="200"/>
+        <w:ind w:left="566"/>
+        <w:jc w:val="both"/>
+        <w:rPr>
+          <w:rFonts w:ascii="Calibri" w:eastAsia="Calibri" w:hAnsi="Calibri" w:cs="Calibri"/>
+          <w:sz w:val="24"/>
+          <w:szCs w:val="24"/>
+        </w:rPr>
+      </w:pPr>
+      <w:r>
+        <w:rPr>
+          <w:rFonts w:ascii="Calibri" w:eastAsia="Calibri" w:hAnsi="Calibri" w:cs="Calibri"/>
+          <w:sz w:val="24"/>
+          <w:szCs w:val="24"/>
+        </w:rPr>
+        <w:t xml:space="preserve">La empresa </w:t>
+      </w:r>
+      <w:proofErr w:type="spellStart"/>
+      <w:r>
+        <w:rPr>
+          <w:rFonts w:ascii="Calibri" w:eastAsia="Calibri" w:hAnsi="Calibri" w:cs="Calibri"/>
+          <w:sz w:val="24"/>
+          <w:szCs w:val="24"/>
+        </w:rPr>
+        <w:t>Asistenciapp</w:t>
+      </w:r>
+      <w:proofErr w:type="spellEnd"/>
+      <w:r>
+        <w:rPr>
+          <w:rFonts w:ascii="Calibri" w:eastAsia="Calibri" w:hAnsi="Calibri" w:cs="Calibri"/>
+          <w:sz w:val="24"/>
+          <w:szCs w:val="24"/>
+        </w:rPr>
+        <w:t xml:space="preserve"> es una empresa que se ha mantenido como un referente a la hora de desarrollar soluciones tecnológicas para todo tipo de clientes. Actualmente brinda soluciones a través de aplicaciones desarrolladas con distintas versiones para cada cliente según sus necesidades.  Buscamos cumplir siempre con las expectativas de nuestros clientes en cada proyecto, por lo que proporcionamos un servicio con un alto sentido de responsabilidad y compromiso.</w:t>
+      </w:r>
+    </w:p>
+    <w:p>
+      <w:pPr>
+        <w:ind w:left="566"/>
+        <w:jc w:val="both"/>
+        <w:rPr>
+          <w:rFonts w:ascii="Calibri" w:eastAsia="Calibri" w:hAnsi="Calibri" w:cs="Calibri"/>
+          <w:sz w:val="24"/>
+          <w:szCs w:val="24"/>
+        </w:rPr>
+      </w:pPr>
+      <w:r>
+        <w:rPr>
+          <w:rFonts w:ascii="Calibri" w:eastAsia="Calibri" w:hAnsi="Calibri" w:cs="Calibri"/>
+          <w:sz w:val="24"/>
+          <w:szCs w:val="24"/>
+        </w:rPr>
+        <w:t>Para ello nos enfocamos en la mejora continua de nuestras aplicaciones, las cuales son revisadas por nuestro equipo para ser entregadas con los más altos estándares de calidad.</w:t>
+      </w:r>
+    </w:p>
+    <w:p>
+      <w:pPr>
+        <w:ind w:left="566"/>
+        <w:jc w:val="both"/>
+      </w:pPr>
+      <w:r>
+        <w:rPr>
+          <w:rFonts w:ascii="Calibri" w:eastAsia="Calibri" w:hAnsi="Calibri" w:cs="Calibri"/>
+          <w:sz w:val="24"/>
+          <w:szCs w:val="24"/>
+        </w:rPr>
+        <w:t xml:space="preserve">El Plan de Gestión de Cambios define las actividades y funciones para gestionar y controlar el cambio durante la ejecución y el control de las etapas del proyecto.  </w:t>
+      </w:r>
+    </w:p>
+    <w:p>
+      <w:pPr>
+        <w:pStyle w:val="Ttulo2"/>
+        <w:keepNext/>
+        <w:numPr>
+          <w:ilvl w:val="1"/>
+          <w:numId w:val="40"/>
+        </w:numPr>
+        <w:spacing w:before="240" w:beforeAutospacing="0" w:after="60" w:afterAutospacing="0"/>
+        <w:ind w:left="1417" w:hanging="850"/>
+        <w:rPr>
+          <w:rFonts w:ascii="Calibri" w:eastAsia="Calibri" w:hAnsi="Calibri" w:cs="Calibri"/>
+          <w:sz w:val="24"/>
+          <w:szCs w:val="24"/>
+        </w:rPr>
+      </w:pPr>
+      <w:bookmarkStart w:id="1" w:name="_30j0zll" w:colFirst="0" w:colLast="0"/>
+      <w:bookmarkEnd w:id="1"/>
+      <w:r>
+        <w:rPr>
+          <w:rFonts w:ascii="Calibri" w:eastAsia="Calibri" w:hAnsi="Calibri" w:cs="Calibri"/>
+          <w:sz w:val="24"/>
+          <w:szCs w:val="24"/>
+        </w:rPr>
+        <w:t xml:space="preserve">PROPÓSITO </w:t>
+      </w:r>
+    </w:p>
+    <w:p>
+      <w:pPr>
+        <w:ind w:left="1440"/>
+        <w:jc w:val="both"/>
+      </w:pPr>
+      <w:r>
+        <w:rPr>
+          <w:rFonts w:ascii="Calibri" w:eastAsia="Calibri" w:hAnsi="Calibri" w:cs="Calibri"/>
+          <w:sz w:val="24"/>
+          <w:szCs w:val="24"/>
+        </w:rPr>
+        <w:t>El propósito de este documento es definir las actividades y funciones para gestionar y controlar el cambio durante la ejecución y mantenimiento de los proyectos que se desarrollarán. El documento está destinado al director del proyecto, el equipo del proyecto, el sponsor del proyecto y cualquier otro líder de alto nivel, cuyo apoyo son necesarios.</w:t>
+      </w:r>
+    </w:p>
+    <w:p>
+      <w:pPr>
+        <w:pStyle w:val="Ttulo2"/>
+        <w:keepNext/>
+        <w:numPr>
+          <w:ilvl w:val="1"/>
+          <w:numId w:val="40"/>
+        </w:numPr>
+        <w:spacing w:before="240" w:beforeAutospacing="0" w:after="60" w:afterAutospacing="0"/>
+        <w:ind w:left="1417" w:hanging="850"/>
+        <w:rPr>
+          <w:rFonts w:ascii="Calibri" w:eastAsia="Calibri" w:hAnsi="Calibri" w:cs="Calibri"/>
+          <w:sz w:val="24"/>
+          <w:szCs w:val="24"/>
+        </w:rPr>
+      </w:pPr>
+      <w:bookmarkStart w:id="2" w:name="_1fob9te" w:colFirst="0" w:colLast="0"/>
+      <w:bookmarkEnd w:id="2"/>
+      <w:r>
+        <w:rPr>
+          <w:rFonts w:ascii="Calibri" w:eastAsia="Calibri" w:hAnsi="Calibri" w:cs="Calibri"/>
+          <w:sz w:val="24"/>
+          <w:szCs w:val="24"/>
+        </w:rPr>
+        <w:t xml:space="preserve">ALCANCE </w:t>
+      </w:r>
+    </w:p>
+    <w:p>
+      <w:pPr>
+        <w:ind w:left="1440"/>
+        <w:jc w:val="both"/>
+        <w:rPr>
+          <w:rFonts w:ascii="Calibri" w:eastAsia="Calibri" w:hAnsi="Calibri" w:cs="Calibri"/>
+          <w:sz w:val="24"/>
+          <w:szCs w:val="24"/>
+        </w:rPr>
+      </w:pPr>
+      <w:r>
+        <w:rPr>
+          <w:rFonts w:ascii="Calibri" w:eastAsia="Calibri" w:hAnsi="Calibri" w:cs="Calibri"/>
+          <w:sz w:val="24"/>
+          <w:szCs w:val="24"/>
+        </w:rPr>
+        <w:t>El plan de Gestión de cambios se aplica desde que el Solicitante remite al Gestor de despliegues a través de un Formato de Solicitud de Cambios, una solicitud de despliegue, hasta que son desplegados y validados en el ambiente de Producción.</w:t>
+      </w:r>
+    </w:p>
+    <w:p>
+      <w:pPr>
+        <w:pStyle w:val="Ttulo2"/>
+        <w:keepNext/>
+        <w:numPr>
+          <w:ilvl w:val="1"/>
+          <w:numId w:val="40"/>
+        </w:numPr>
+        <w:spacing w:before="240" w:beforeAutospacing="0" w:after="60" w:afterAutospacing="0"/>
+        <w:ind w:left="1417" w:hanging="850"/>
+        <w:rPr>
+          <w:rFonts w:ascii="Calibri" w:eastAsia="Calibri" w:hAnsi="Calibri" w:cs="Calibri"/>
+          <w:sz w:val="24"/>
+          <w:szCs w:val="24"/>
+        </w:rPr>
+      </w:pPr>
+      <w:r>
+        <w:rPr>
+          <w:rFonts w:ascii="Calibri" w:eastAsia="Calibri" w:hAnsi="Calibri" w:cs="Calibri"/>
+          <w:sz w:val="24"/>
+          <w:szCs w:val="24"/>
+        </w:rPr>
+        <w:t>FORMATO DE SOLICITUD</w:t>
+      </w:r>
+    </w:p>
+    <w:p>
+      <w:pPr>
+        <w:ind w:left="1440"/>
+        <w:jc w:val="both"/>
+        <w:rPr>
+          <w:rFonts w:ascii="Calibri" w:eastAsia="Calibri" w:hAnsi="Calibri" w:cs="Calibri"/>
+          <w:sz w:val="24"/>
+          <w:szCs w:val="24"/>
+        </w:rPr>
+      </w:pPr>
+      <w:r>
+        <w:rPr>
+          <w:rFonts w:ascii="Calibri" w:eastAsia="Calibri" w:hAnsi="Calibri" w:cs="Calibri"/>
+          <w:sz w:val="24"/>
+          <w:szCs w:val="24"/>
+        </w:rPr>
+        <w:t>En este punto se detalla el formato en que se presentarán las solicitudes de cambios que serán revisadas por el Comité de Control de Cambios. La Figura 1. Muestra el Formato establecido.</w:t>
+      </w:r>
+    </w:p>
+    <w:p>
+      <w:pPr>
+        <w:pBdr>
+          <w:top w:val="nil"/>
+          <w:left w:val="nil"/>
+          <w:bottom w:val="nil"/>
+          <w:right w:val="nil"/>
+          <w:between w:val="nil"/>
+        </w:pBdr>
+        <w:spacing w:line="240" w:lineRule="auto"/>
+        <w:ind w:left="720"/>
+        <w:jc w:val="center"/>
+        <w:rPr>
+          <w:rFonts w:ascii="Calibri" w:eastAsia="Calibri" w:hAnsi="Calibri" w:cs="Calibri"/>
+        </w:rPr>
+      </w:pPr>
+    </w:p>
+    <w:p>
+      <w:pPr>
+        <w:pBdr>
+          <w:top w:val="nil"/>
+          <w:left w:val="nil"/>
+          <w:bottom w:val="nil"/>
+          <w:right w:val="nil"/>
+          <w:between w:val="nil"/>
+        </w:pBdr>
+        <w:spacing w:line="240" w:lineRule="auto"/>
+        <w:ind w:left="720"/>
+        <w:jc w:val="center"/>
+        <w:rPr>
+          <w:rFonts w:ascii="Calibri" w:eastAsia="Calibri" w:hAnsi="Calibri" w:cs="Calibri"/>
+        </w:rPr>
+      </w:pPr>
+    </w:p>
+    <w:p>
+      <w:pPr>
+        <w:pBdr>
+          <w:top w:val="nil"/>
+          <w:left w:val="nil"/>
+          <w:bottom w:val="nil"/>
+          <w:right w:val="nil"/>
+          <w:between w:val="nil"/>
+        </w:pBdr>
+        <w:spacing w:line="240" w:lineRule="auto"/>
+        <w:ind w:left="720"/>
+        <w:jc w:val="center"/>
+        <w:rPr>
+          <w:rFonts w:ascii="Calibri" w:eastAsia="Calibri" w:hAnsi="Calibri" w:cs="Calibri"/>
+        </w:rPr>
+      </w:pPr>
+      <w:bookmarkStart w:id="3" w:name="_GoBack"/>
+      <w:bookmarkEnd w:id="3"/>
+    </w:p>
+    <w:tbl>
+      <w:tblPr>
+        <w:tblW w:w="9073" w:type="dxa"/>
+        <w:tblInd w:w="-294" w:type="dxa"/>
+        <w:tblBorders>
+          <w:top w:val="single" w:sz="8" w:space="0" w:color="000000"/>
+          <w:left w:val="single" w:sz="8" w:space="0" w:color="000000"/>
+          <w:bottom w:val="single" w:sz="8" w:space="0" w:color="000000"/>
+          <w:right w:val="single" w:sz="8" w:space="0" w:color="000000"/>
+          <w:insideH w:val="single" w:sz="8" w:space="0" w:color="000000"/>
+          <w:insideV w:val="single" w:sz="8" w:space="0" w:color="000000"/>
+        </w:tblBorders>
+        <w:tblLayout w:type="fixed"/>
+        <w:tblLook w:val="0600" w:firstRow="0" w:lastRow="0" w:firstColumn="0" w:lastColumn="0" w:noHBand="1" w:noVBand="1"/>
+      </w:tblPr>
+      <w:tblGrid>
+        <w:gridCol w:w="1815"/>
+        <w:gridCol w:w="2505"/>
+        <w:gridCol w:w="2235"/>
+        <w:gridCol w:w="2518"/>
+      </w:tblGrid>
+      <w:tr>
+        <w:trPr>
+          <w:trHeight w:val="420"/>
+        </w:trPr>
+        <w:tc>
+          <w:tcPr>
+            <w:tcW w:w="9073" w:type="dxa"/>
+            <w:gridSpan w:val="4"/>
+            <w:shd w:val="clear" w:color="auto" w:fill="CC0000"/>
+            <w:tcMar>
+              <w:top w:w="100" w:type="dxa"/>
+              <w:left w:w="100" w:type="dxa"/>
+              <w:bottom w:w="100" w:type="dxa"/>
+              <w:right w:w="100" w:type="dxa"/>
+            </w:tcMar>
+          </w:tcPr>
+          <w:p>
+            <w:pPr>
+              <w:pBdr>
+                <w:top w:val="nil"/>
+                <w:left w:val="nil"/>
+                <w:bottom w:val="nil"/>
+                <w:right w:val="nil"/>
+                <w:between w:val="nil"/>
+              </w:pBdr>
+              <w:spacing w:line="240" w:lineRule="auto"/>
+              <w:jc w:val="center"/>
+              <w:rPr>
+                <w:rFonts w:ascii="Calibri" w:eastAsia="Calibri" w:hAnsi="Calibri" w:cs="Calibri"/>
+                <w:b/>
+                <w:sz w:val="36"/>
+                <w:szCs w:val="36"/>
+              </w:rPr>
+            </w:pPr>
+            <w:r>
+              <w:rPr>
+                <w:rFonts w:ascii="Calibri" w:eastAsia="Calibri" w:hAnsi="Calibri" w:cs="Calibri"/>
+                <w:b/>
+                <w:sz w:val="36"/>
+                <w:szCs w:val="36"/>
+              </w:rPr>
+              <w:lastRenderedPageBreak/>
+              <w:t>SOLICITUD DE CAMBIO</w:t>
+            </w:r>
+          </w:p>
+        </w:tc>
+      </w:tr>
+      <w:tr>
+        <w:tc>
+          <w:tcPr>
+            <w:tcW w:w="1815" w:type="dxa"/>
+            <w:shd w:val="clear" w:color="auto" w:fill="E06666"/>
+            <w:tcMar>
+              <w:top w:w="100" w:type="dxa"/>
+              <w:left w:w="100" w:type="dxa"/>
+              <w:bottom w:w="100" w:type="dxa"/>
+              <w:right w:w="100" w:type="dxa"/>
+            </w:tcMar>
+          </w:tcPr>
+          <w:p>
+            <w:pPr>
+              <w:pBdr>
+                <w:top w:val="nil"/>
+                <w:left w:val="nil"/>
+                <w:bottom w:val="nil"/>
+                <w:right w:val="nil"/>
+                <w:between w:val="nil"/>
+              </w:pBdr>
+              <w:spacing w:line="240" w:lineRule="auto"/>
+              <w:rPr>
+                <w:rFonts w:ascii="Calibri" w:eastAsia="Calibri" w:hAnsi="Calibri" w:cs="Calibri"/>
+                <w:b/>
+              </w:rPr>
+            </w:pPr>
+            <w:r>
+              <w:rPr>
+                <w:rFonts w:ascii="Calibri" w:eastAsia="Calibri" w:hAnsi="Calibri" w:cs="Calibri"/>
+                <w:b/>
+              </w:rPr>
+              <w:t>ID DE SOLICITUD:</w:t>
+            </w:r>
+          </w:p>
+        </w:tc>
+        <w:tc>
+          <w:tcPr>
+            <w:tcW w:w="2505" w:type="dxa"/>
+            <w:shd w:val="clear" w:color="auto" w:fill="auto"/>
+            <w:tcMar>
+              <w:top w:w="100" w:type="dxa"/>
+              <w:left w:w="100" w:type="dxa"/>
+              <w:bottom w:w="100" w:type="dxa"/>
+              <w:right w:w="100" w:type="dxa"/>
+            </w:tcMar>
+          </w:tcPr>
+          <w:p>
+            <w:pPr>
+              <w:pBdr>
+                <w:top w:val="nil"/>
+                <w:left w:val="nil"/>
+                <w:bottom w:val="nil"/>
+                <w:right w:val="nil"/>
+                <w:between w:val="nil"/>
+              </w:pBdr>
+              <w:spacing w:line="240" w:lineRule="auto"/>
+              <w:rPr>
+                <w:rFonts w:ascii="Calibri" w:eastAsia="Calibri" w:hAnsi="Calibri" w:cs="Calibri"/>
+              </w:rPr>
+            </w:pPr>
+          </w:p>
+        </w:tc>
+        <w:tc>
+          <w:tcPr>
+            <w:tcW w:w="2235" w:type="dxa"/>
+            <w:shd w:val="clear" w:color="auto" w:fill="E06666"/>
+            <w:tcMar>
+              <w:top w:w="100" w:type="dxa"/>
+              <w:left w:w="100" w:type="dxa"/>
+              <w:bottom w:w="100" w:type="dxa"/>
+              <w:right w:w="100" w:type="dxa"/>
+            </w:tcMar>
+          </w:tcPr>
+          <w:p>
+            <w:pPr>
+              <w:pBdr>
+                <w:top w:val="nil"/>
+                <w:left w:val="nil"/>
+                <w:bottom w:val="nil"/>
+                <w:right w:val="nil"/>
+                <w:between w:val="nil"/>
+              </w:pBdr>
+              <w:spacing w:line="240" w:lineRule="auto"/>
+              <w:rPr>
+                <w:rFonts w:ascii="Calibri" w:eastAsia="Calibri" w:hAnsi="Calibri" w:cs="Calibri"/>
+                <w:b/>
+              </w:rPr>
+            </w:pPr>
+            <w:r>
+              <w:rPr>
+                <w:rFonts w:ascii="Calibri" w:eastAsia="Calibri" w:hAnsi="Calibri" w:cs="Calibri"/>
+                <w:b/>
+              </w:rPr>
+              <w:t>FECHA DE SOLICITUD:</w:t>
+            </w:r>
+          </w:p>
+        </w:tc>
+        <w:tc>
+          <w:tcPr>
+            <w:tcW w:w="2518" w:type="dxa"/>
+            <w:shd w:val="clear" w:color="auto" w:fill="auto"/>
+            <w:tcMar>
+              <w:top w:w="100" w:type="dxa"/>
+              <w:left w:w="100" w:type="dxa"/>
+              <w:bottom w:w="100" w:type="dxa"/>
+              <w:right w:w="100" w:type="dxa"/>
+            </w:tcMar>
+          </w:tcPr>
+          <w:p>
+            <w:pPr>
+              <w:pBdr>
+                <w:top w:val="nil"/>
+                <w:left w:val="nil"/>
+                <w:bottom w:val="nil"/>
+                <w:right w:val="nil"/>
+                <w:between w:val="nil"/>
+              </w:pBdr>
+              <w:spacing w:line="240" w:lineRule="auto"/>
+              <w:rPr>
+                <w:rFonts w:ascii="Calibri" w:eastAsia="Calibri" w:hAnsi="Calibri" w:cs="Calibri"/>
+              </w:rPr>
+            </w:pPr>
+          </w:p>
+        </w:tc>
+      </w:tr>
+      <w:tr>
+        <w:trPr>
+          <w:trHeight w:val="420"/>
+        </w:trPr>
+        <w:tc>
+          <w:tcPr>
+            <w:tcW w:w="1815" w:type="dxa"/>
+            <w:shd w:val="clear" w:color="auto" w:fill="E06666"/>
+            <w:tcMar>
+              <w:top w:w="100" w:type="dxa"/>
+              <w:left w:w="100" w:type="dxa"/>
+              <w:bottom w:w="100" w:type="dxa"/>
+              <w:right w:w="100" w:type="dxa"/>
+            </w:tcMar>
+          </w:tcPr>
+          <w:p>
+            <w:pPr>
+              <w:pBdr>
+                <w:top w:val="nil"/>
+                <w:left w:val="nil"/>
+                <w:bottom w:val="nil"/>
+                <w:right w:val="nil"/>
+                <w:between w:val="nil"/>
+              </w:pBdr>
+              <w:spacing w:line="240" w:lineRule="auto"/>
+              <w:rPr>
+                <w:rFonts w:ascii="Calibri" w:eastAsia="Calibri" w:hAnsi="Calibri" w:cs="Calibri"/>
+                <w:b/>
+              </w:rPr>
+            </w:pPr>
+            <w:r>
+              <w:rPr>
+                <w:rFonts w:ascii="Calibri" w:eastAsia="Calibri" w:hAnsi="Calibri" w:cs="Calibri"/>
+                <w:b/>
+              </w:rPr>
+              <w:t>PROYECTO:</w:t>
+            </w:r>
+          </w:p>
+        </w:tc>
+        <w:tc>
+          <w:tcPr>
+            <w:tcW w:w="7258" w:type="dxa"/>
+            <w:gridSpan w:val="3"/>
+            <w:shd w:val="clear" w:color="auto" w:fill="auto"/>
+            <w:tcMar>
+              <w:top w:w="100" w:type="dxa"/>
+              <w:left w:w="100" w:type="dxa"/>
+              <w:bottom w:w="100" w:type="dxa"/>
+              <w:right w:w="100" w:type="dxa"/>
+            </w:tcMar>
+          </w:tcPr>
+          <w:p>
+            <w:pPr>
+              <w:pBdr>
+                <w:top w:val="nil"/>
+                <w:left w:val="nil"/>
+                <w:bottom w:val="nil"/>
+                <w:right w:val="nil"/>
+                <w:between w:val="nil"/>
+              </w:pBdr>
+              <w:spacing w:line="240" w:lineRule="auto"/>
+              <w:rPr>
+                <w:rFonts w:ascii="Calibri" w:eastAsia="Calibri" w:hAnsi="Calibri" w:cs="Calibri"/>
+              </w:rPr>
+            </w:pPr>
+          </w:p>
+        </w:tc>
+      </w:tr>
+      <w:tr>
+        <w:trPr>
+          <w:trHeight w:val="420"/>
+        </w:trPr>
+        <w:tc>
+          <w:tcPr>
+            <w:tcW w:w="1815" w:type="dxa"/>
+            <w:shd w:val="clear" w:color="auto" w:fill="E06666"/>
+            <w:tcMar>
+              <w:top w:w="100" w:type="dxa"/>
+              <w:left w:w="100" w:type="dxa"/>
+              <w:bottom w:w="100" w:type="dxa"/>
+              <w:right w:w="100" w:type="dxa"/>
+            </w:tcMar>
+          </w:tcPr>
+          <w:p>
+            <w:pPr>
+              <w:pBdr>
+                <w:top w:val="nil"/>
+                <w:left w:val="nil"/>
+                <w:bottom w:val="nil"/>
+                <w:right w:val="nil"/>
+                <w:between w:val="nil"/>
+              </w:pBdr>
+              <w:spacing w:line="240" w:lineRule="auto"/>
+              <w:rPr>
+                <w:rFonts w:ascii="Calibri" w:eastAsia="Calibri" w:hAnsi="Calibri" w:cs="Calibri"/>
+                <w:b/>
+              </w:rPr>
+            </w:pPr>
+            <w:r>
+              <w:rPr>
+                <w:rFonts w:ascii="Calibri" w:eastAsia="Calibri" w:hAnsi="Calibri" w:cs="Calibri"/>
+                <w:b/>
+              </w:rPr>
+              <w:t>FUENTE:</w:t>
+            </w:r>
+          </w:p>
+        </w:tc>
+        <w:tc>
+          <w:tcPr>
+            <w:tcW w:w="7258" w:type="dxa"/>
+            <w:gridSpan w:val="3"/>
+            <w:shd w:val="clear" w:color="auto" w:fill="auto"/>
+            <w:tcMar>
+              <w:top w:w="100" w:type="dxa"/>
+              <w:left w:w="100" w:type="dxa"/>
+              <w:bottom w:w="100" w:type="dxa"/>
+              <w:right w:w="100" w:type="dxa"/>
+            </w:tcMar>
+          </w:tcPr>
+          <w:p>
+            <w:pPr>
+              <w:pBdr>
+                <w:top w:val="nil"/>
+                <w:left w:val="nil"/>
+                <w:bottom w:val="nil"/>
+                <w:right w:val="nil"/>
+                <w:between w:val="nil"/>
+              </w:pBdr>
+              <w:spacing w:line="240" w:lineRule="auto"/>
+              <w:rPr>
+                <w:rFonts w:ascii="Calibri" w:eastAsia="Calibri" w:hAnsi="Calibri" w:cs="Calibri"/>
+              </w:rPr>
+            </w:pPr>
+          </w:p>
+        </w:tc>
+      </w:tr>
+      <w:tr>
+        <w:trPr>
+          <w:trHeight w:val="420"/>
+        </w:trPr>
+        <w:tc>
+          <w:tcPr>
+            <w:tcW w:w="1815" w:type="dxa"/>
+            <w:shd w:val="clear" w:color="auto" w:fill="E06666"/>
+            <w:tcMar>
+              <w:top w:w="100" w:type="dxa"/>
+              <w:left w:w="100" w:type="dxa"/>
+              <w:bottom w:w="100" w:type="dxa"/>
+              <w:right w:w="100" w:type="dxa"/>
+            </w:tcMar>
+          </w:tcPr>
+          <w:p>
+            <w:pPr>
+              <w:pBdr>
+                <w:top w:val="nil"/>
+                <w:left w:val="nil"/>
+                <w:bottom w:val="nil"/>
+                <w:right w:val="nil"/>
+                <w:between w:val="nil"/>
+              </w:pBdr>
+              <w:spacing w:line="240" w:lineRule="auto"/>
+              <w:rPr>
+                <w:rFonts w:ascii="Calibri" w:eastAsia="Calibri" w:hAnsi="Calibri" w:cs="Calibri"/>
+                <w:b/>
+              </w:rPr>
+            </w:pPr>
+            <w:r>
+              <w:rPr>
+                <w:rFonts w:ascii="Calibri" w:eastAsia="Calibri" w:hAnsi="Calibri" w:cs="Calibri"/>
+                <w:b/>
+              </w:rPr>
+              <w:t>AUTOR(ES):</w:t>
+            </w:r>
+          </w:p>
+        </w:tc>
+        <w:tc>
+          <w:tcPr>
+            <w:tcW w:w="7258" w:type="dxa"/>
+            <w:gridSpan w:val="3"/>
+            <w:shd w:val="clear" w:color="auto" w:fill="auto"/>
+            <w:tcMar>
+              <w:top w:w="100" w:type="dxa"/>
+              <w:left w:w="100" w:type="dxa"/>
+              <w:bottom w:w="100" w:type="dxa"/>
+              <w:right w:w="100" w:type="dxa"/>
+            </w:tcMar>
+          </w:tcPr>
+          <w:p>
+            <w:pPr>
+              <w:pBdr>
+                <w:top w:val="nil"/>
+                <w:left w:val="nil"/>
+                <w:bottom w:val="nil"/>
+                <w:right w:val="nil"/>
+                <w:between w:val="nil"/>
+              </w:pBdr>
+              <w:spacing w:line="240" w:lineRule="auto"/>
+              <w:rPr>
+                <w:rFonts w:ascii="Calibri" w:eastAsia="Calibri" w:hAnsi="Calibri" w:cs="Calibri"/>
+              </w:rPr>
+            </w:pPr>
+          </w:p>
+        </w:tc>
+      </w:tr>
+      <w:tr>
+        <w:trPr>
+          <w:trHeight w:val="420"/>
+        </w:trPr>
+        <w:tc>
+          <w:tcPr>
+            <w:tcW w:w="9073" w:type="dxa"/>
+            <w:gridSpan w:val="4"/>
+            <w:shd w:val="clear" w:color="auto" w:fill="E06666"/>
+            <w:tcMar>
+              <w:top w:w="100" w:type="dxa"/>
+              <w:left w:w="100" w:type="dxa"/>
+              <w:bottom w:w="100" w:type="dxa"/>
+              <w:right w:w="100" w:type="dxa"/>
+            </w:tcMar>
+          </w:tcPr>
+          <w:p>
+            <w:pPr>
+              <w:pBdr>
+                <w:top w:val="nil"/>
+                <w:left w:val="nil"/>
+                <w:bottom w:val="nil"/>
+                <w:right w:val="nil"/>
+                <w:between w:val="nil"/>
+              </w:pBdr>
+              <w:spacing w:line="240" w:lineRule="auto"/>
+              <w:rPr>
+                <w:rFonts w:ascii="Calibri" w:eastAsia="Calibri" w:hAnsi="Calibri" w:cs="Calibri"/>
+                <w:b/>
+              </w:rPr>
+            </w:pPr>
+            <w:r>
+              <w:rPr>
+                <w:rFonts w:ascii="Calibri" w:eastAsia="Calibri" w:hAnsi="Calibri" w:cs="Calibri"/>
+                <w:b/>
+              </w:rPr>
+              <w:t>DESCRIPCIÓN DEL CAMBIO:</w:t>
+            </w:r>
+          </w:p>
+        </w:tc>
+      </w:tr>
+      <w:tr>
+        <w:trPr>
+          <w:trHeight w:val="429"/>
+        </w:trPr>
+        <w:tc>
+          <w:tcPr>
+            <w:tcW w:w="9073" w:type="dxa"/>
+            <w:gridSpan w:val="4"/>
+            <w:vMerge w:val="restart"/>
+            <w:shd w:val="clear" w:color="auto" w:fill="auto"/>
+            <w:tcMar>
+              <w:top w:w="100" w:type="dxa"/>
+              <w:left w:w="100" w:type="dxa"/>
+              <w:bottom w:w="100" w:type="dxa"/>
+              <w:right w:w="100" w:type="dxa"/>
+            </w:tcMar>
+          </w:tcPr>
+          <w:p>
+            <w:pPr>
+              <w:pBdr>
+                <w:top w:val="nil"/>
+                <w:left w:val="nil"/>
+                <w:bottom w:val="nil"/>
+                <w:right w:val="nil"/>
+                <w:between w:val="nil"/>
+              </w:pBdr>
+              <w:spacing w:line="240" w:lineRule="auto"/>
+              <w:rPr>
+                <w:rFonts w:ascii="Calibri" w:eastAsia="Calibri" w:hAnsi="Calibri" w:cs="Calibri"/>
+              </w:rPr>
+            </w:pPr>
+          </w:p>
+        </w:tc>
+      </w:tr>
+      <w:tr>
+        <w:trPr>
+          <w:trHeight w:val="429"/>
+        </w:trPr>
+        <w:tc>
+          <w:tcPr>
+            <w:tcW w:w="9073" w:type="dxa"/>
+            <w:gridSpan w:val="4"/>
+            <w:vMerge/>
+            <w:shd w:val="clear" w:color="auto" w:fill="auto"/>
+            <w:tcMar>
+              <w:top w:w="100" w:type="dxa"/>
+              <w:left w:w="100" w:type="dxa"/>
+              <w:bottom w:w="100" w:type="dxa"/>
+              <w:right w:w="100" w:type="dxa"/>
+            </w:tcMar>
+          </w:tcPr>
+          <w:p>
+            <w:pPr>
+              <w:pBdr>
+                <w:top w:val="nil"/>
+                <w:left w:val="nil"/>
+                <w:bottom w:val="nil"/>
+                <w:right w:val="nil"/>
+                <w:between w:val="nil"/>
+              </w:pBdr>
+              <w:spacing w:line="240" w:lineRule="auto"/>
+              <w:rPr>
+                <w:rFonts w:ascii="Calibri" w:eastAsia="Calibri" w:hAnsi="Calibri" w:cs="Calibri"/>
+              </w:rPr>
+            </w:pPr>
+          </w:p>
+        </w:tc>
+      </w:tr>
+      <w:tr>
+        <w:trPr>
+          <w:trHeight w:val="429"/>
+        </w:trPr>
+        <w:tc>
+          <w:tcPr>
+            <w:tcW w:w="9073" w:type="dxa"/>
+            <w:gridSpan w:val="4"/>
+            <w:vMerge/>
+            <w:shd w:val="clear" w:color="auto" w:fill="auto"/>
+            <w:tcMar>
+              <w:top w:w="100" w:type="dxa"/>
+              <w:left w:w="100" w:type="dxa"/>
+              <w:bottom w:w="100" w:type="dxa"/>
+              <w:right w:w="100" w:type="dxa"/>
+            </w:tcMar>
+          </w:tcPr>
+          <w:p>
+            <w:pPr>
+              <w:pBdr>
+                <w:top w:val="nil"/>
+                <w:left w:val="nil"/>
+                <w:bottom w:val="nil"/>
+                <w:right w:val="nil"/>
+                <w:between w:val="nil"/>
+              </w:pBdr>
+              <w:spacing w:line="240" w:lineRule="auto"/>
+              <w:rPr>
+                <w:rFonts w:ascii="Calibri" w:eastAsia="Calibri" w:hAnsi="Calibri" w:cs="Calibri"/>
+              </w:rPr>
+            </w:pPr>
+          </w:p>
+        </w:tc>
+      </w:tr>
+      <w:tr>
+        <w:trPr>
+          <w:trHeight w:val="420"/>
+        </w:trPr>
+        <w:tc>
+          <w:tcPr>
+            <w:tcW w:w="9073" w:type="dxa"/>
+            <w:gridSpan w:val="4"/>
+            <w:shd w:val="clear" w:color="auto" w:fill="E06666"/>
+            <w:tcMar>
+              <w:top w:w="100" w:type="dxa"/>
+              <w:left w:w="100" w:type="dxa"/>
+              <w:bottom w:w="100" w:type="dxa"/>
+              <w:right w:w="100" w:type="dxa"/>
+            </w:tcMar>
+          </w:tcPr>
+          <w:p>
+            <w:pPr>
+              <w:pBdr>
+                <w:top w:val="nil"/>
+                <w:left w:val="nil"/>
+                <w:bottom w:val="nil"/>
+                <w:right w:val="nil"/>
+                <w:between w:val="nil"/>
+              </w:pBdr>
+              <w:spacing w:line="240" w:lineRule="auto"/>
+              <w:rPr>
+                <w:rFonts w:ascii="Calibri" w:eastAsia="Calibri" w:hAnsi="Calibri" w:cs="Calibri"/>
+                <w:b/>
+              </w:rPr>
+            </w:pPr>
+            <w:r>
+              <w:rPr>
+                <w:rFonts w:ascii="Calibri" w:eastAsia="Calibri" w:hAnsi="Calibri" w:cs="Calibri"/>
+                <w:b/>
+              </w:rPr>
+              <w:t>JUSTIFICACIÓN DEL CAMBIO:</w:t>
+            </w:r>
+          </w:p>
+        </w:tc>
+      </w:tr>
+      <w:tr>
+        <w:trPr>
+          <w:trHeight w:val="429"/>
+        </w:trPr>
+        <w:tc>
+          <w:tcPr>
+            <w:tcW w:w="9073" w:type="dxa"/>
+            <w:gridSpan w:val="4"/>
+            <w:vMerge w:val="restart"/>
+            <w:shd w:val="clear" w:color="auto" w:fill="auto"/>
+            <w:tcMar>
+              <w:top w:w="100" w:type="dxa"/>
+              <w:left w:w="100" w:type="dxa"/>
+              <w:bottom w:w="100" w:type="dxa"/>
+              <w:right w:w="100" w:type="dxa"/>
+            </w:tcMar>
+          </w:tcPr>
+          <w:p>
+            <w:pPr>
+              <w:pBdr>
+                <w:top w:val="nil"/>
+                <w:left w:val="nil"/>
+                <w:bottom w:val="nil"/>
+                <w:right w:val="nil"/>
+                <w:between w:val="nil"/>
+              </w:pBdr>
+              <w:spacing w:line="240" w:lineRule="auto"/>
+              <w:rPr>
+                <w:rFonts w:ascii="Calibri" w:eastAsia="Calibri" w:hAnsi="Calibri" w:cs="Calibri"/>
+              </w:rPr>
+            </w:pPr>
+          </w:p>
+        </w:tc>
+      </w:tr>
+      <w:tr>
+        <w:trPr>
+          <w:trHeight w:val="429"/>
+        </w:trPr>
+        <w:tc>
+          <w:tcPr>
+            <w:tcW w:w="9073" w:type="dxa"/>
+            <w:gridSpan w:val="4"/>
+            <w:vMerge/>
+            <w:shd w:val="clear" w:color="auto" w:fill="auto"/>
+            <w:tcMar>
+              <w:top w:w="100" w:type="dxa"/>
+              <w:left w:w="100" w:type="dxa"/>
+              <w:bottom w:w="100" w:type="dxa"/>
+              <w:right w:w="100" w:type="dxa"/>
+            </w:tcMar>
+          </w:tcPr>
+          <w:p>
+            <w:pPr>
+              <w:pBdr>
+                <w:top w:val="nil"/>
+                <w:left w:val="nil"/>
+                <w:bottom w:val="nil"/>
+                <w:right w:val="nil"/>
+                <w:between w:val="nil"/>
+              </w:pBdr>
+              <w:spacing w:line="240" w:lineRule="auto"/>
+              <w:rPr>
+                <w:rFonts w:ascii="Calibri" w:eastAsia="Calibri" w:hAnsi="Calibri" w:cs="Calibri"/>
+              </w:rPr>
+            </w:pPr>
+          </w:p>
+        </w:tc>
+      </w:tr>
+      <w:tr>
+        <w:trPr>
+          <w:trHeight w:val="429"/>
+        </w:trPr>
+        <w:tc>
+          <w:tcPr>
+            <w:tcW w:w="9073" w:type="dxa"/>
+            <w:gridSpan w:val="4"/>
+            <w:vMerge/>
+            <w:shd w:val="clear" w:color="auto" w:fill="auto"/>
+            <w:tcMar>
+              <w:top w:w="100" w:type="dxa"/>
+              <w:left w:w="100" w:type="dxa"/>
+              <w:bottom w:w="100" w:type="dxa"/>
+              <w:right w:w="100" w:type="dxa"/>
+            </w:tcMar>
+          </w:tcPr>
+          <w:p>
+            <w:pPr>
+              <w:pBdr>
+                <w:top w:val="nil"/>
+                <w:left w:val="nil"/>
+                <w:bottom w:val="nil"/>
+                <w:right w:val="nil"/>
+                <w:between w:val="nil"/>
+              </w:pBdr>
+              <w:spacing w:line="240" w:lineRule="auto"/>
+              <w:rPr>
+                <w:rFonts w:ascii="Calibri" w:eastAsia="Calibri" w:hAnsi="Calibri" w:cs="Calibri"/>
+              </w:rPr>
+            </w:pPr>
+          </w:p>
+        </w:tc>
+      </w:tr>
+      <w:tr>
+        <w:tc>
+          <w:tcPr>
+            <w:tcW w:w="1815" w:type="dxa"/>
+            <w:shd w:val="clear" w:color="auto" w:fill="E06666"/>
+            <w:tcMar>
+              <w:top w:w="100" w:type="dxa"/>
+              <w:left w:w="100" w:type="dxa"/>
+              <w:bottom w:w="100" w:type="dxa"/>
+              <w:right w:w="100" w:type="dxa"/>
+            </w:tcMar>
+          </w:tcPr>
+          <w:p>
+            <w:pPr>
+              <w:pBdr>
+                <w:top w:val="nil"/>
+                <w:left w:val="nil"/>
+                <w:bottom w:val="nil"/>
+                <w:right w:val="nil"/>
+                <w:between w:val="nil"/>
+              </w:pBdr>
+              <w:spacing w:line="240" w:lineRule="auto"/>
+              <w:rPr>
+                <w:rFonts w:ascii="Calibri" w:eastAsia="Calibri" w:hAnsi="Calibri" w:cs="Calibri"/>
+                <w:b/>
+              </w:rPr>
+            </w:pPr>
+            <w:r>
+              <w:rPr>
+                <w:rFonts w:ascii="Calibri" w:eastAsia="Calibri" w:hAnsi="Calibri" w:cs="Calibri"/>
+                <w:b/>
+              </w:rPr>
+              <w:t>ESTADO:</w:t>
+            </w:r>
+          </w:p>
+        </w:tc>
+        <w:tc>
+          <w:tcPr>
+            <w:tcW w:w="2505" w:type="dxa"/>
+            <w:shd w:val="clear" w:color="auto" w:fill="auto"/>
+            <w:tcMar>
+              <w:top w:w="100" w:type="dxa"/>
+              <w:left w:w="100" w:type="dxa"/>
+              <w:bottom w:w="100" w:type="dxa"/>
+              <w:right w:w="100" w:type="dxa"/>
+            </w:tcMar>
+          </w:tcPr>
+          <w:p>
+            <w:pPr>
+              <w:pBdr>
+                <w:top w:val="nil"/>
+                <w:left w:val="nil"/>
+                <w:bottom w:val="nil"/>
+                <w:right w:val="nil"/>
+                <w:between w:val="nil"/>
+              </w:pBdr>
+              <w:spacing w:line="240" w:lineRule="auto"/>
+              <w:rPr>
+                <w:rFonts w:ascii="Calibri" w:eastAsia="Calibri" w:hAnsi="Calibri" w:cs="Calibri"/>
+                <w:b/>
+              </w:rPr>
+            </w:pPr>
+          </w:p>
+        </w:tc>
+        <w:tc>
+          <w:tcPr>
+            <w:tcW w:w="2235" w:type="dxa"/>
+            <w:shd w:val="clear" w:color="auto" w:fill="E06666"/>
+            <w:tcMar>
+              <w:top w:w="100" w:type="dxa"/>
+              <w:left w:w="100" w:type="dxa"/>
+              <w:bottom w:w="100" w:type="dxa"/>
+              <w:right w:w="100" w:type="dxa"/>
+            </w:tcMar>
+          </w:tcPr>
+          <w:p>
+            <w:pPr>
+              <w:pBdr>
+                <w:top w:val="nil"/>
+                <w:left w:val="nil"/>
+                <w:bottom w:val="nil"/>
+                <w:right w:val="nil"/>
+                <w:between w:val="nil"/>
+              </w:pBdr>
+              <w:spacing w:line="240" w:lineRule="auto"/>
+              <w:rPr>
+                <w:rFonts w:ascii="Calibri" w:eastAsia="Calibri" w:hAnsi="Calibri" w:cs="Calibri"/>
+                <w:b/>
+              </w:rPr>
+            </w:pPr>
+            <w:r>
+              <w:rPr>
+                <w:rFonts w:ascii="Calibri" w:eastAsia="Calibri" w:hAnsi="Calibri" w:cs="Calibri"/>
+                <w:b/>
+              </w:rPr>
+              <w:t>IMPACTO:</w:t>
+            </w:r>
+          </w:p>
+        </w:tc>
+        <w:tc>
+          <w:tcPr>
+            <w:tcW w:w="2518" w:type="dxa"/>
+            <w:shd w:val="clear" w:color="auto" w:fill="auto"/>
+            <w:tcMar>
+              <w:top w:w="100" w:type="dxa"/>
+              <w:left w:w="100" w:type="dxa"/>
+              <w:bottom w:w="100" w:type="dxa"/>
+              <w:right w:w="100" w:type="dxa"/>
+            </w:tcMar>
+          </w:tcPr>
+          <w:p>
+            <w:pPr>
+              <w:pBdr>
+                <w:top w:val="nil"/>
+                <w:left w:val="nil"/>
+                <w:bottom w:val="nil"/>
+                <w:right w:val="nil"/>
+                <w:between w:val="nil"/>
+              </w:pBdr>
+              <w:spacing w:line="240" w:lineRule="auto"/>
+              <w:rPr>
+                <w:rFonts w:ascii="Calibri" w:eastAsia="Calibri" w:hAnsi="Calibri" w:cs="Calibri"/>
+                <w:b/>
+              </w:rPr>
+            </w:pPr>
+          </w:p>
+        </w:tc>
+      </w:tr>
+      <w:tr>
+        <w:trPr>
+          <w:trHeight w:val="440"/>
+        </w:trPr>
+        <w:tc>
+          <w:tcPr>
+            <w:tcW w:w="1815" w:type="dxa"/>
+            <w:shd w:val="clear" w:color="auto" w:fill="E06666"/>
+            <w:tcMar>
+              <w:top w:w="100" w:type="dxa"/>
+              <w:left w:w="100" w:type="dxa"/>
+              <w:bottom w:w="100" w:type="dxa"/>
+              <w:right w:w="100" w:type="dxa"/>
+            </w:tcMar>
+          </w:tcPr>
+          <w:p>
+            <w:pPr>
+              <w:pBdr>
+                <w:top w:val="nil"/>
+                <w:left w:val="nil"/>
+                <w:bottom w:val="nil"/>
+                <w:right w:val="nil"/>
+                <w:between w:val="nil"/>
+              </w:pBdr>
+              <w:spacing w:line="240" w:lineRule="auto"/>
+              <w:rPr>
+                <w:rFonts w:ascii="Calibri" w:eastAsia="Calibri" w:hAnsi="Calibri" w:cs="Calibri"/>
+                <w:b/>
+              </w:rPr>
+            </w:pPr>
+            <w:r>
+              <w:rPr>
+                <w:rFonts w:ascii="Calibri" w:eastAsia="Calibri" w:hAnsi="Calibri" w:cs="Calibri"/>
+                <w:b/>
+              </w:rPr>
+              <w:t>CLASIFICACIÓN:</w:t>
+            </w:r>
+          </w:p>
+        </w:tc>
+        <w:tc>
+          <w:tcPr>
+            <w:tcW w:w="2505" w:type="dxa"/>
+            <w:shd w:val="clear" w:color="auto" w:fill="auto"/>
+            <w:tcMar>
+              <w:top w:w="100" w:type="dxa"/>
+              <w:left w:w="100" w:type="dxa"/>
+              <w:bottom w:w="100" w:type="dxa"/>
+              <w:right w:w="100" w:type="dxa"/>
+            </w:tcMar>
+          </w:tcPr>
+          <w:p>
+            <w:pPr>
+              <w:pBdr>
+                <w:top w:val="nil"/>
+                <w:left w:val="nil"/>
+                <w:bottom w:val="nil"/>
+                <w:right w:val="nil"/>
+                <w:between w:val="nil"/>
+              </w:pBdr>
+              <w:spacing w:line="240" w:lineRule="auto"/>
+              <w:rPr>
+                <w:rFonts w:ascii="Calibri" w:eastAsia="Calibri" w:hAnsi="Calibri" w:cs="Calibri"/>
+                <w:b/>
+              </w:rPr>
+            </w:pPr>
+          </w:p>
+        </w:tc>
+        <w:tc>
+          <w:tcPr>
+            <w:tcW w:w="2235" w:type="dxa"/>
+            <w:shd w:val="clear" w:color="auto" w:fill="E06666"/>
+            <w:tcMar>
+              <w:top w:w="100" w:type="dxa"/>
+              <w:left w:w="100" w:type="dxa"/>
+              <w:bottom w:w="100" w:type="dxa"/>
+              <w:right w:w="100" w:type="dxa"/>
+            </w:tcMar>
+          </w:tcPr>
+          <w:p>
+            <w:pPr>
+              <w:pBdr>
+                <w:top w:val="nil"/>
+                <w:left w:val="nil"/>
+                <w:bottom w:val="nil"/>
+                <w:right w:val="nil"/>
+                <w:between w:val="nil"/>
+              </w:pBdr>
+              <w:spacing w:line="240" w:lineRule="auto"/>
+              <w:rPr>
+                <w:rFonts w:ascii="Calibri" w:eastAsia="Calibri" w:hAnsi="Calibri" w:cs="Calibri"/>
+                <w:b/>
+              </w:rPr>
+            </w:pPr>
+            <w:r>
+              <w:rPr>
+                <w:rFonts w:ascii="Calibri" w:eastAsia="Calibri" w:hAnsi="Calibri" w:cs="Calibri"/>
+                <w:b/>
+              </w:rPr>
+              <w:t>RIESGO:</w:t>
+            </w:r>
+          </w:p>
+        </w:tc>
+        <w:tc>
+          <w:tcPr>
+            <w:tcW w:w="2518" w:type="dxa"/>
+            <w:shd w:val="clear" w:color="auto" w:fill="auto"/>
+            <w:tcMar>
+              <w:top w:w="100" w:type="dxa"/>
+              <w:left w:w="100" w:type="dxa"/>
+              <w:bottom w:w="100" w:type="dxa"/>
+              <w:right w:w="100" w:type="dxa"/>
+            </w:tcMar>
+          </w:tcPr>
+          <w:p>
+            <w:pPr>
+              <w:pBdr>
+                <w:top w:val="nil"/>
+                <w:left w:val="nil"/>
+                <w:bottom w:val="nil"/>
+                <w:right w:val="nil"/>
+                <w:between w:val="nil"/>
+              </w:pBdr>
+              <w:spacing w:line="240" w:lineRule="auto"/>
+              <w:rPr>
+                <w:rFonts w:ascii="Calibri" w:eastAsia="Calibri" w:hAnsi="Calibri" w:cs="Calibri"/>
+                <w:b/>
+              </w:rPr>
+            </w:pPr>
+          </w:p>
+        </w:tc>
+      </w:tr>
+      <w:tr>
+        <w:trPr>
+          <w:trHeight w:val="180"/>
+        </w:trPr>
+        <w:tc>
+          <w:tcPr>
+            <w:tcW w:w="1815" w:type="dxa"/>
+            <w:shd w:val="clear" w:color="auto" w:fill="E06666"/>
+            <w:tcMar>
+              <w:top w:w="100" w:type="dxa"/>
+              <w:left w:w="100" w:type="dxa"/>
+              <w:bottom w:w="100" w:type="dxa"/>
+              <w:right w:w="100" w:type="dxa"/>
+            </w:tcMar>
+          </w:tcPr>
+          <w:p>
+            <w:pPr>
+              <w:pBdr>
+                <w:top w:val="nil"/>
+                <w:left w:val="nil"/>
+                <w:bottom w:val="nil"/>
+                <w:right w:val="nil"/>
+                <w:between w:val="nil"/>
+              </w:pBdr>
+              <w:spacing w:line="240" w:lineRule="auto"/>
+              <w:rPr>
+                <w:rFonts w:ascii="Calibri" w:eastAsia="Calibri" w:hAnsi="Calibri" w:cs="Calibri"/>
+                <w:b/>
+              </w:rPr>
+            </w:pPr>
+            <w:r>
+              <w:rPr>
+                <w:rFonts w:ascii="Calibri" w:eastAsia="Calibri" w:hAnsi="Calibri" w:cs="Calibri"/>
+                <w:b/>
+              </w:rPr>
+              <w:t>FECHA DE INICIO:</w:t>
+            </w:r>
+          </w:p>
+        </w:tc>
+        <w:tc>
+          <w:tcPr>
+            <w:tcW w:w="2505" w:type="dxa"/>
+            <w:shd w:val="clear" w:color="auto" w:fill="auto"/>
+            <w:tcMar>
+              <w:top w:w="100" w:type="dxa"/>
+              <w:left w:w="100" w:type="dxa"/>
+              <w:bottom w:w="100" w:type="dxa"/>
+              <w:right w:w="100" w:type="dxa"/>
+            </w:tcMar>
+          </w:tcPr>
+          <w:p>
+            <w:pPr>
+              <w:pBdr>
+                <w:top w:val="nil"/>
+                <w:left w:val="nil"/>
+                <w:bottom w:val="nil"/>
+                <w:right w:val="nil"/>
+                <w:between w:val="nil"/>
+              </w:pBdr>
+              <w:spacing w:line="240" w:lineRule="auto"/>
+              <w:rPr>
+                <w:rFonts w:ascii="Calibri" w:eastAsia="Calibri" w:hAnsi="Calibri" w:cs="Calibri"/>
+                <w:b/>
+              </w:rPr>
+            </w:pPr>
+          </w:p>
+        </w:tc>
+        <w:tc>
+          <w:tcPr>
+            <w:tcW w:w="2235" w:type="dxa"/>
+            <w:shd w:val="clear" w:color="auto" w:fill="E06666"/>
+            <w:tcMar>
+              <w:top w:w="100" w:type="dxa"/>
+              <w:left w:w="100" w:type="dxa"/>
+              <w:bottom w:w="100" w:type="dxa"/>
+              <w:right w:w="100" w:type="dxa"/>
+            </w:tcMar>
+          </w:tcPr>
+          <w:p>
+            <w:pPr>
+              <w:pBdr>
+                <w:top w:val="nil"/>
+                <w:left w:val="nil"/>
+                <w:bottom w:val="nil"/>
+                <w:right w:val="nil"/>
+                <w:between w:val="nil"/>
+              </w:pBdr>
+              <w:spacing w:line="240" w:lineRule="auto"/>
+              <w:rPr>
+                <w:rFonts w:ascii="Calibri" w:eastAsia="Calibri" w:hAnsi="Calibri" w:cs="Calibri"/>
+                <w:b/>
+              </w:rPr>
+            </w:pPr>
+            <w:r>
+              <w:rPr>
+                <w:rFonts w:ascii="Calibri" w:eastAsia="Calibri" w:hAnsi="Calibri" w:cs="Calibri"/>
+                <w:b/>
+              </w:rPr>
+              <w:t>FECHA DE FIN:</w:t>
+            </w:r>
+          </w:p>
+        </w:tc>
+        <w:tc>
+          <w:tcPr>
+            <w:tcW w:w="2518" w:type="dxa"/>
+            <w:shd w:val="clear" w:color="auto" w:fill="auto"/>
+            <w:tcMar>
+              <w:top w:w="100" w:type="dxa"/>
+              <w:left w:w="100" w:type="dxa"/>
+              <w:bottom w:w="100" w:type="dxa"/>
+              <w:right w:w="100" w:type="dxa"/>
+            </w:tcMar>
+          </w:tcPr>
+          <w:p>
+            <w:pPr>
+              <w:pBdr>
+                <w:top w:val="nil"/>
+                <w:left w:val="nil"/>
+                <w:bottom w:val="nil"/>
+                <w:right w:val="nil"/>
+                <w:between w:val="nil"/>
+              </w:pBdr>
+              <w:spacing w:line="240" w:lineRule="auto"/>
+              <w:rPr>
+                <w:rFonts w:ascii="Calibri" w:eastAsia="Calibri" w:hAnsi="Calibri" w:cs="Calibri"/>
+                <w:b/>
+              </w:rPr>
+            </w:pPr>
+          </w:p>
+        </w:tc>
+      </w:tr>
+      <w:tr>
+        <w:trPr>
+          <w:trHeight w:val="420"/>
+        </w:trPr>
+        <w:tc>
+          <w:tcPr>
+            <w:tcW w:w="4320" w:type="dxa"/>
+            <w:gridSpan w:val="2"/>
+            <w:shd w:val="clear" w:color="auto" w:fill="E06666"/>
+            <w:tcMar>
+              <w:top w:w="100" w:type="dxa"/>
+              <w:left w:w="100" w:type="dxa"/>
+              <w:bottom w:w="100" w:type="dxa"/>
+              <w:right w:w="100" w:type="dxa"/>
+            </w:tcMar>
+          </w:tcPr>
+          <w:p>
+            <w:pPr>
+              <w:spacing w:line="240" w:lineRule="auto"/>
+              <w:rPr>
+                <w:rFonts w:ascii="Calibri" w:eastAsia="Calibri" w:hAnsi="Calibri" w:cs="Calibri"/>
+                <w:b/>
+              </w:rPr>
+            </w:pPr>
+            <w:r>
+              <w:rPr>
+                <w:rFonts w:ascii="Calibri" w:eastAsia="Calibri" w:hAnsi="Calibri" w:cs="Calibri"/>
+                <w:b/>
+              </w:rPr>
+              <w:t>RESPONSABLE DE ATENCIÓN:</w:t>
+            </w:r>
+          </w:p>
+        </w:tc>
+        <w:tc>
+          <w:tcPr>
+            <w:tcW w:w="4753" w:type="dxa"/>
+            <w:gridSpan w:val="2"/>
+            <w:shd w:val="clear" w:color="auto" w:fill="auto"/>
+            <w:tcMar>
+              <w:top w:w="100" w:type="dxa"/>
+              <w:left w:w="100" w:type="dxa"/>
+              <w:bottom w:w="100" w:type="dxa"/>
+              <w:right w:w="100" w:type="dxa"/>
+            </w:tcMar>
+          </w:tcPr>
+          <w:p>
+            <w:pPr>
+              <w:spacing w:line="240" w:lineRule="auto"/>
+              <w:rPr>
+                <w:rFonts w:ascii="Calibri" w:eastAsia="Calibri" w:hAnsi="Calibri" w:cs="Calibri"/>
+                <w:b/>
+              </w:rPr>
+            </w:pPr>
+          </w:p>
+        </w:tc>
+      </w:tr>
+      <w:tr>
+        <w:trPr>
+          <w:trHeight w:val="420"/>
+        </w:trPr>
+        <w:tc>
+          <w:tcPr>
+            <w:tcW w:w="4320" w:type="dxa"/>
+            <w:gridSpan w:val="2"/>
+            <w:shd w:val="clear" w:color="auto" w:fill="E06666"/>
+            <w:tcMar>
+              <w:top w:w="100" w:type="dxa"/>
+              <w:left w:w="100" w:type="dxa"/>
+              <w:bottom w:w="100" w:type="dxa"/>
+              <w:right w:w="100" w:type="dxa"/>
+            </w:tcMar>
+          </w:tcPr>
+          <w:p>
+            <w:pPr>
+              <w:spacing w:line="240" w:lineRule="auto"/>
+              <w:rPr>
+                <w:rFonts w:ascii="Calibri" w:eastAsia="Calibri" w:hAnsi="Calibri" w:cs="Calibri"/>
+                <w:b/>
+              </w:rPr>
+            </w:pPr>
+            <w:r>
+              <w:rPr>
+                <w:rFonts w:ascii="Calibri" w:eastAsia="Calibri" w:hAnsi="Calibri" w:cs="Calibri"/>
+                <w:b/>
+              </w:rPr>
+              <w:t>FECHA DE ATENCIÓN:</w:t>
+            </w:r>
+          </w:p>
+        </w:tc>
+        <w:tc>
+          <w:tcPr>
+            <w:tcW w:w="4753" w:type="dxa"/>
+            <w:gridSpan w:val="2"/>
+            <w:shd w:val="clear" w:color="auto" w:fill="auto"/>
+            <w:tcMar>
+              <w:top w:w="100" w:type="dxa"/>
+              <w:left w:w="100" w:type="dxa"/>
+              <w:bottom w:w="100" w:type="dxa"/>
+              <w:right w:w="100" w:type="dxa"/>
+            </w:tcMar>
+          </w:tcPr>
+          <w:p>
+            <w:pPr>
+              <w:spacing w:line="240" w:lineRule="auto"/>
+              <w:rPr>
+                <w:rFonts w:ascii="Calibri" w:eastAsia="Calibri" w:hAnsi="Calibri" w:cs="Calibri"/>
+                <w:b/>
+              </w:rPr>
+            </w:pPr>
+          </w:p>
+        </w:tc>
+      </w:tr>
+      <w:tr>
+        <w:trPr>
+          <w:trHeight w:val="420"/>
+        </w:trPr>
+        <w:tc>
+          <w:tcPr>
+            <w:tcW w:w="4320" w:type="dxa"/>
+            <w:gridSpan w:val="2"/>
+            <w:shd w:val="clear" w:color="auto" w:fill="E06666"/>
+            <w:tcMar>
+              <w:top w:w="100" w:type="dxa"/>
+              <w:left w:w="100" w:type="dxa"/>
+              <w:bottom w:w="100" w:type="dxa"/>
+              <w:right w:w="100" w:type="dxa"/>
+            </w:tcMar>
+          </w:tcPr>
+          <w:p>
+            <w:pPr>
+              <w:spacing w:line="240" w:lineRule="auto"/>
+              <w:rPr>
+                <w:rFonts w:ascii="Calibri" w:eastAsia="Calibri" w:hAnsi="Calibri" w:cs="Calibri"/>
+                <w:b/>
+              </w:rPr>
+            </w:pPr>
+            <w:r>
+              <w:rPr>
+                <w:rFonts w:ascii="Calibri" w:eastAsia="Calibri" w:hAnsi="Calibri" w:cs="Calibri"/>
+                <w:b/>
+              </w:rPr>
+              <w:t>RESPONSABLE DE APROBACIÓN:</w:t>
+            </w:r>
+          </w:p>
+        </w:tc>
+        <w:tc>
+          <w:tcPr>
+            <w:tcW w:w="4753" w:type="dxa"/>
+            <w:gridSpan w:val="2"/>
+            <w:shd w:val="clear" w:color="auto" w:fill="auto"/>
+            <w:tcMar>
+              <w:top w:w="100" w:type="dxa"/>
+              <w:left w:w="100" w:type="dxa"/>
+              <w:bottom w:w="100" w:type="dxa"/>
+              <w:right w:w="100" w:type="dxa"/>
+            </w:tcMar>
+          </w:tcPr>
+          <w:p>
+            <w:pPr>
+              <w:spacing w:line="240" w:lineRule="auto"/>
+              <w:rPr>
+                <w:rFonts w:ascii="Calibri" w:eastAsia="Calibri" w:hAnsi="Calibri" w:cs="Calibri"/>
+              </w:rPr>
+            </w:pPr>
+          </w:p>
+        </w:tc>
+      </w:tr>
+      <w:tr>
+        <w:trPr>
+          <w:trHeight w:val="420"/>
+        </w:trPr>
+        <w:tc>
+          <w:tcPr>
+            <w:tcW w:w="4320" w:type="dxa"/>
+            <w:gridSpan w:val="2"/>
+            <w:shd w:val="clear" w:color="auto" w:fill="E06666"/>
+            <w:tcMar>
+              <w:top w:w="100" w:type="dxa"/>
+              <w:left w:w="100" w:type="dxa"/>
+              <w:bottom w:w="100" w:type="dxa"/>
+              <w:right w:w="100" w:type="dxa"/>
+            </w:tcMar>
+          </w:tcPr>
+          <w:p>
+            <w:pPr>
+              <w:spacing w:line="240" w:lineRule="auto"/>
+              <w:rPr>
+                <w:rFonts w:ascii="Calibri" w:eastAsia="Calibri" w:hAnsi="Calibri" w:cs="Calibri"/>
+                <w:b/>
+              </w:rPr>
+            </w:pPr>
+            <w:r>
+              <w:rPr>
+                <w:rFonts w:ascii="Calibri" w:eastAsia="Calibri" w:hAnsi="Calibri" w:cs="Calibri"/>
+                <w:b/>
+              </w:rPr>
+              <w:t>FECHA DE APROBACIÓN:</w:t>
+            </w:r>
+          </w:p>
+        </w:tc>
+        <w:tc>
+          <w:tcPr>
+            <w:tcW w:w="4753" w:type="dxa"/>
+            <w:gridSpan w:val="2"/>
+            <w:shd w:val="clear" w:color="auto" w:fill="auto"/>
+            <w:tcMar>
+              <w:top w:w="100" w:type="dxa"/>
+              <w:left w:w="100" w:type="dxa"/>
+              <w:bottom w:w="100" w:type="dxa"/>
+              <w:right w:w="100" w:type="dxa"/>
+            </w:tcMar>
+          </w:tcPr>
+          <w:p>
+            <w:pPr>
+              <w:spacing w:line="240" w:lineRule="auto"/>
+              <w:rPr>
+                <w:rFonts w:ascii="Calibri" w:eastAsia="Calibri" w:hAnsi="Calibri" w:cs="Calibri"/>
+              </w:rPr>
+            </w:pPr>
+          </w:p>
+        </w:tc>
+      </w:tr>
+      <w:tr>
+        <w:trPr>
+          <w:trHeight w:val="420"/>
+        </w:trPr>
+        <w:tc>
+          <w:tcPr>
+            <w:tcW w:w="4320" w:type="dxa"/>
+            <w:gridSpan w:val="2"/>
+            <w:shd w:val="clear" w:color="auto" w:fill="E06666"/>
+            <w:tcMar>
+              <w:top w:w="100" w:type="dxa"/>
+              <w:left w:w="100" w:type="dxa"/>
+              <w:bottom w:w="100" w:type="dxa"/>
+              <w:right w:w="100" w:type="dxa"/>
+            </w:tcMar>
+          </w:tcPr>
+          <w:p>
+            <w:pPr>
+              <w:spacing w:line="240" w:lineRule="auto"/>
+              <w:rPr>
+                <w:rFonts w:ascii="Calibri" w:eastAsia="Calibri" w:hAnsi="Calibri" w:cs="Calibri"/>
+                <w:b/>
+              </w:rPr>
+            </w:pPr>
+            <w:r>
+              <w:rPr>
+                <w:rFonts w:ascii="Calibri" w:eastAsia="Calibri" w:hAnsi="Calibri" w:cs="Calibri"/>
+                <w:b/>
+              </w:rPr>
+              <w:lastRenderedPageBreak/>
+              <w:t xml:space="preserve">FECHA DE IMPLEMENTACIÓN: </w:t>
+            </w:r>
+          </w:p>
+        </w:tc>
+        <w:tc>
+          <w:tcPr>
+            <w:tcW w:w="4753" w:type="dxa"/>
+            <w:gridSpan w:val="2"/>
+            <w:shd w:val="clear" w:color="auto" w:fill="auto"/>
+            <w:tcMar>
+              <w:top w:w="100" w:type="dxa"/>
+              <w:left w:w="100" w:type="dxa"/>
+              <w:bottom w:w="100" w:type="dxa"/>
+              <w:right w:w="100" w:type="dxa"/>
+            </w:tcMar>
+          </w:tcPr>
+          <w:p>
+            <w:pPr>
+              <w:spacing w:line="240" w:lineRule="auto"/>
+              <w:rPr>
+                <w:rFonts w:ascii="Calibri" w:eastAsia="Calibri" w:hAnsi="Calibri" w:cs="Calibri"/>
+              </w:rPr>
+            </w:pPr>
+          </w:p>
+        </w:tc>
+      </w:tr>
+      <w:tr>
+        <w:trPr>
+          <w:trHeight w:val="420"/>
+        </w:trPr>
+        <w:tc>
+          <w:tcPr>
+            <w:tcW w:w="4320" w:type="dxa"/>
+            <w:gridSpan w:val="2"/>
+            <w:shd w:val="clear" w:color="auto" w:fill="E06666"/>
+            <w:tcMar>
+              <w:top w:w="100" w:type="dxa"/>
+              <w:left w:w="100" w:type="dxa"/>
+              <w:bottom w:w="100" w:type="dxa"/>
+              <w:right w:w="100" w:type="dxa"/>
+            </w:tcMar>
+          </w:tcPr>
+          <w:p>
+            <w:pPr>
+              <w:spacing w:line="240" w:lineRule="auto"/>
+              <w:rPr>
+                <w:rFonts w:ascii="Calibri" w:eastAsia="Calibri" w:hAnsi="Calibri" w:cs="Calibri"/>
+                <w:b/>
+              </w:rPr>
+            </w:pPr>
+            <w:r>
+              <w:rPr>
+                <w:rFonts w:ascii="Calibri" w:eastAsia="Calibri" w:hAnsi="Calibri" w:cs="Calibri"/>
+                <w:b/>
+              </w:rPr>
+              <w:t>RESPONSABLE DE VERIFICACIÓN:</w:t>
+            </w:r>
+          </w:p>
+        </w:tc>
+        <w:tc>
+          <w:tcPr>
+            <w:tcW w:w="4753" w:type="dxa"/>
+            <w:gridSpan w:val="2"/>
+            <w:shd w:val="clear" w:color="auto" w:fill="auto"/>
+            <w:tcMar>
+              <w:top w:w="100" w:type="dxa"/>
+              <w:left w:w="100" w:type="dxa"/>
+              <w:bottom w:w="100" w:type="dxa"/>
+              <w:right w:w="100" w:type="dxa"/>
+            </w:tcMar>
+          </w:tcPr>
+          <w:p>
+            <w:pPr>
+              <w:spacing w:line="240" w:lineRule="auto"/>
+              <w:rPr>
+                <w:rFonts w:ascii="Calibri" w:eastAsia="Calibri" w:hAnsi="Calibri" w:cs="Calibri"/>
+              </w:rPr>
+            </w:pPr>
+          </w:p>
+        </w:tc>
+      </w:tr>
+      <w:tr>
+        <w:trPr>
+          <w:trHeight w:val="420"/>
+        </w:trPr>
+        <w:tc>
+          <w:tcPr>
+            <w:tcW w:w="4320" w:type="dxa"/>
+            <w:gridSpan w:val="2"/>
+            <w:shd w:val="clear" w:color="auto" w:fill="E06666"/>
+            <w:tcMar>
+              <w:top w:w="100" w:type="dxa"/>
+              <w:left w:w="100" w:type="dxa"/>
+              <w:bottom w:w="100" w:type="dxa"/>
+              <w:right w:w="100" w:type="dxa"/>
+            </w:tcMar>
+          </w:tcPr>
+          <w:p>
+            <w:pPr>
+              <w:spacing w:line="240" w:lineRule="auto"/>
+              <w:rPr>
+                <w:rFonts w:ascii="Calibri" w:eastAsia="Calibri" w:hAnsi="Calibri" w:cs="Calibri"/>
+                <w:b/>
+              </w:rPr>
+            </w:pPr>
+            <w:r>
+              <w:rPr>
+                <w:rFonts w:ascii="Calibri" w:eastAsia="Calibri" w:hAnsi="Calibri" w:cs="Calibri"/>
+                <w:b/>
+              </w:rPr>
+              <w:t>FECHA DE VERIFICACIÓN:</w:t>
+            </w:r>
+          </w:p>
+        </w:tc>
+        <w:tc>
+          <w:tcPr>
+            <w:tcW w:w="4753" w:type="dxa"/>
+            <w:gridSpan w:val="2"/>
+            <w:shd w:val="clear" w:color="auto" w:fill="auto"/>
+            <w:tcMar>
+              <w:top w:w="100" w:type="dxa"/>
+              <w:left w:w="100" w:type="dxa"/>
+              <w:bottom w:w="100" w:type="dxa"/>
+              <w:right w:w="100" w:type="dxa"/>
+            </w:tcMar>
+          </w:tcPr>
+          <w:p>
+            <w:pPr>
+              <w:spacing w:line="240" w:lineRule="auto"/>
+              <w:rPr>
+                <w:rFonts w:ascii="Calibri" w:eastAsia="Calibri" w:hAnsi="Calibri" w:cs="Calibri"/>
+              </w:rPr>
+            </w:pPr>
+          </w:p>
+        </w:tc>
+      </w:tr>
+    </w:tbl>
+    <w:p>
+      <w:pPr>
+        <w:spacing w:after="240"/>
+        <w:rPr>
+          <w:rFonts w:ascii="Calibri" w:eastAsia="Calibri" w:hAnsi="Calibri" w:cs="Calibri"/>
+        </w:rPr>
+      </w:pPr>
+    </w:p>
+    <w:p>
+      <w:pPr>
+        <w:spacing w:after="0" w:line="240" w:lineRule="auto"/>
+        <w:ind w:hanging="720"/>
+        <w:jc w:val="center"/>
+        <w:rPr>
+          <w:rFonts w:ascii="Times New Roman" w:eastAsia="Times New Roman" w:hAnsi="Times New Roman" w:cs="Times New Roman"/>
+          <w:sz w:val="24"/>
+          <w:szCs w:val="24"/>
+          <w:lang w:eastAsia="es-PE"/>
+        </w:rPr>
+      </w:pPr>
     </w:p>
     <w:sectPr>
+      <w:headerReference w:type="default" r:id="rId10"/>
       <w:pgSz w:w="11906" w:h="16838"/>
       <w:pgMar w:top="1417" w:right="1701" w:bottom="1417" w:left="1701" w:header="708" w:footer="708" w:gutter="0"/>
       <w:cols w:space="708"/>
@@ -17,6 +3134,5900 @@
     </w:sectPr>
   </w:body>
 </w:document>
+</file>
+
+<file path=word/endnotes.xml><?xml version="1.0" encoding="utf-8"?>
+<w:endnotes xmlns:wpc="http://schemas.microsoft.com/office/word/2010/wordprocessingCanvas" xmlns:cx="http://schemas.microsoft.com/office/drawing/2014/chartex" xmlns:cx1="http://schemas.microsoft.com/office/drawing/2015/9/8/chartex" xmlns:cx2="http://schemas.microsoft.com/office/drawing/2015/10/21/chartex" xmlns:cx3="http://schemas.microsoft.com/office/drawing/2016/5/9/chartex" xmlns:cx4="http://schemas.microsoft.com/office/drawing/2016/5/10/chartex" xmlns:cx5="http://schemas.microsoft.com/office/drawing/2016/5/11/chartex" xmlns:cx6="http://schemas.microsoft.com/office/drawing/2016/5/12/chartex" xmlns:cx7="http://schemas.microsoft.com/office/drawing/2016/5/13/chartex" xmlns:cx8="http://schemas.microsoft.com/office/drawing/2016/5/14/chartex" xmlns:mc="http://schemas.openxmlformats.org/markup-compatibility/2006" xmlns:aink="http://schemas.microsoft.com/office/drawing/2016/ink" xmlns:am3d="http://schemas.microsoft.com/office/drawing/2017/model3d" xmlns:o="urn:schemas-microsoft-com:office:office" xmlns:r="http://schemas.openxmlformats.org/officeDocument/2006/relationships" xmlns:m="http://schemas.openxmlformats.org/officeDocument/2006/math" xmlns:v="urn:schemas-microsoft-com:vml" xmlns:wp14="http://schemas.microsoft.com/office/word/2010/wordprocessingDrawing" xmlns:wp="http://schemas.openxmlformats.org/drawingml/2006/wordprocessingDrawing" xmlns:w10="urn:schemas-microsoft-com:office:word" xmlns:w="http://schemas.openxmlformats.org/wordprocessingml/2006/main" xmlns:w14="http://schemas.microsoft.com/office/word/2010/wordml" xmlns:w15="http://schemas.microsoft.com/office/word/2012/wordml" xmlns:w16cid="http://schemas.microsoft.com/office/word/2016/wordml/cid" xmlns:w16se="http://schemas.microsoft.com/office/word/2015/wordml/symex" xmlns:wpg="http://schemas.microsoft.com/office/word/2010/wordprocessingGroup" xmlns:wpi="http://schemas.microsoft.com/office/word/2010/wordprocessingInk" xmlns:wne="http://schemas.microsoft.com/office/word/2006/wordml" xmlns:wps="http://schemas.microsoft.com/office/word/2010/wordprocessingShape" mc:Ignorable="w14 w15 w16se w16cid wp14">
+  <w:endnote w:type="separator" w:id="-1">
+    <w:p>
+      <w:pPr>
+        <w:spacing w:after="0" w:line="240" w:lineRule="auto"/>
+      </w:pPr>
+      <w:r>
+        <w:separator/>
+      </w:r>
+    </w:p>
+  </w:endnote>
+  <w:endnote w:type="continuationSeparator" w:id="0">
+    <w:p>
+      <w:pPr>
+        <w:spacing w:after="0" w:line="240" w:lineRule="auto"/>
+      </w:pPr>
+      <w:r>
+        <w:continuationSeparator/>
+      </w:r>
+    </w:p>
+  </w:endnote>
+</w:endnotes>
+</file>
+
+<file path=word/footer1.xml><?xml version="1.0" encoding="utf-8"?>
+<w:ftr xmlns:wpc="http://schemas.microsoft.com/office/word/2010/wordprocessingCanvas" xmlns:cx="http://schemas.microsoft.com/office/drawing/2014/chartex" xmlns:cx1="http://schemas.microsoft.com/office/drawing/2015/9/8/chartex" xmlns:cx2="http://schemas.microsoft.com/office/drawing/2015/10/21/chartex" xmlns:cx3="http://schemas.microsoft.com/office/drawing/2016/5/9/chartex" xmlns:cx4="http://schemas.microsoft.com/office/drawing/2016/5/10/chartex" xmlns:cx5="http://schemas.microsoft.com/office/drawing/2016/5/11/chartex" xmlns:cx6="http://schemas.microsoft.com/office/drawing/2016/5/12/chartex" xmlns:cx7="http://schemas.microsoft.com/office/drawing/2016/5/13/chartex" xmlns:cx8="http://schemas.microsoft.com/office/drawing/2016/5/14/chartex" xmlns:mc="http://schemas.openxmlformats.org/markup-compatibility/2006" xmlns:aink="http://schemas.microsoft.com/office/drawing/2016/ink" xmlns:am3d="http://schemas.microsoft.com/office/drawing/2017/model3d" xmlns:o="urn:schemas-microsoft-com:office:office" xmlns:r="http://schemas.openxmlformats.org/officeDocument/2006/relationships" xmlns:m="http://schemas.openxmlformats.org/officeDocument/2006/math" xmlns:v="urn:schemas-microsoft-com:vml" xmlns:wp14="http://schemas.microsoft.com/office/word/2010/wordprocessingDrawing" xmlns:wp="http://schemas.openxmlformats.org/drawingml/2006/wordprocessingDrawing" xmlns:w10="urn:schemas-microsoft-com:office:word" xmlns:w="http://schemas.openxmlformats.org/wordprocessingml/2006/main" xmlns:w14="http://schemas.microsoft.com/office/word/2010/wordml" xmlns:w15="http://schemas.microsoft.com/office/word/2012/wordml" xmlns:w16cid="http://schemas.microsoft.com/office/word/2016/wordml/cid" xmlns:w16se="http://schemas.microsoft.com/office/word/2015/wordml/symex" xmlns:wpg="http://schemas.microsoft.com/office/word/2010/wordprocessingGroup" xmlns:wpi="http://schemas.microsoft.com/office/word/2010/wordprocessingInk" xmlns:wne="http://schemas.microsoft.com/office/word/2006/wordml" xmlns:wps="http://schemas.microsoft.com/office/word/2010/wordprocessingShape" mc:Ignorable="w14 w15 w16se w16cid wp14">
+  <w:p>
+    <w:pPr>
+      <w:pBdr>
+        <w:top w:val="nil"/>
+        <w:left w:val="nil"/>
+        <w:bottom w:val="nil"/>
+        <w:right w:val="nil"/>
+        <w:between w:val="nil"/>
+      </w:pBdr>
+      <w:tabs>
+        <w:tab w:val="center" w:pos="4320"/>
+        <w:tab w:val="right" w:pos="8640"/>
+      </w:tabs>
+      <w:jc w:val="right"/>
+      <w:rPr>
+        <w:color w:val="000000"/>
+      </w:rPr>
+    </w:pPr>
+    <w:r>
+      <w:rPr>
+        <w:color w:val="000000"/>
+      </w:rPr>
+      <w:fldChar w:fldCharType="begin"/>
+    </w:r>
+    <w:r>
+      <w:rPr>
+        <w:rFonts w:ascii="Times New Roman" w:eastAsia="Times New Roman" w:hAnsi="Times New Roman" w:cs="Times New Roman"/>
+        <w:color w:val="000000"/>
+        <w:sz w:val="20"/>
+        <w:szCs w:val="20"/>
+      </w:rPr>
+      <w:instrText>PAGE</w:instrText>
+    </w:r>
+    <w:r>
+      <w:rPr>
+        <w:color w:val="000000"/>
+      </w:rPr>
+      <w:fldChar w:fldCharType="end"/>
+    </w:r>
+  </w:p>
+  <w:p>
+    <w:pPr>
+      <w:pBdr>
+        <w:top w:val="nil"/>
+        <w:left w:val="nil"/>
+        <w:bottom w:val="nil"/>
+        <w:right w:val="nil"/>
+        <w:between w:val="nil"/>
+      </w:pBdr>
+      <w:tabs>
+        <w:tab w:val="center" w:pos="4320"/>
+        <w:tab w:val="right" w:pos="8640"/>
+      </w:tabs>
+      <w:ind w:right="360"/>
+      <w:rPr>
+        <w:color w:val="000000"/>
+      </w:rPr>
+    </w:pPr>
+  </w:p>
+</w:ftr>
+</file>
+
+<file path=word/footnotes.xml><?xml version="1.0" encoding="utf-8"?>
+<w:footnotes xmlns:wpc="http://schemas.microsoft.com/office/word/2010/wordprocessingCanvas" xmlns:cx="http://schemas.microsoft.com/office/drawing/2014/chartex" xmlns:cx1="http://schemas.microsoft.com/office/drawing/2015/9/8/chartex" xmlns:cx2="http://schemas.microsoft.com/office/drawing/2015/10/21/chartex" xmlns:cx3="http://schemas.microsoft.com/office/drawing/2016/5/9/chartex" xmlns:cx4="http://schemas.microsoft.com/office/drawing/2016/5/10/chartex" xmlns:cx5="http://schemas.microsoft.com/office/drawing/2016/5/11/chartex" xmlns:cx6="http://schemas.microsoft.com/office/drawing/2016/5/12/chartex" xmlns:cx7="http://schemas.microsoft.com/office/drawing/2016/5/13/chartex" xmlns:cx8="http://schemas.microsoft.com/office/drawing/2016/5/14/chartex" xmlns:mc="http://schemas.openxmlformats.org/markup-compatibility/2006" xmlns:aink="http://schemas.microsoft.com/office/drawing/2016/ink" xmlns:am3d="http://schemas.microsoft.com/office/drawing/2017/model3d" xmlns:o="urn:schemas-microsoft-com:office:office" xmlns:r="http://schemas.openxmlformats.org/officeDocument/2006/relationships" xmlns:m="http://schemas.openxmlformats.org/officeDocument/2006/math" xmlns:v="urn:schemas-microsoft-com:vml" xmlns:wp14="http://schemas.microsoft.com/office/word/2010/wordprocessingDrawing" xmlns:wp="http://schemas.openxmlformats.org/drawingml/2006/wordprocessingDrawing" xmlns:w10="urn:schemas-microsoft-com:office:word" xmlns:w="http://schemas.openxmlformats.org/wordprocessingml/2006/main" xmlns:w14="http://schemas.microsoft.com/office/word/2010/wordml" xmlns:w15="http://schemas.microsoft.com/office/word/2012/wordml" xmlns:w16cid="http://schemas.microsoft.com/office/word/2016/wordml/cid" xmlns:w16se="http://schemas.microsoft.com/office/word/2015/wordml/symex" xmlns:wpg="http://schemas.microsoft.com/office/word/2010/wordprocessingGroup" xmlns:wpi="http://schemas.microsoft.com/office/word/2010/wordprocessingInk" xmlns:wne="http://schemas.microsoft.com/office/word/2006/wordml" xmlns:wps="http://schemas.microsoft.com/office/word/2010/wordprocessingShape" mc:Ignorable="w14 w15 w16se w16cid wp14">
+  <w:footnote w:type="separator" w:id="-1">
+    <w:p>
+      <w:pPr>
+        <w:spacing w:after="0" w:line="240" w:lineRule="auto"/>
+      </w:pPr>
+      <w:r>
+        <w:separator/>
+      </w:r>
+    </w:p>
+  </w:footnote>
+  <w:footnote w:type="continuationSeparator" w:id="0">
+    <w:p>
+      <w:pPr>
+        <w:spacing w:after="0" w:line="240" w:lineRule="auto"/>
+      </w:pPr>
+      <w:r>
+        <w:continuationSeparator/>
+      </w:r>
+    </w:p>
+  </w:footnote>
+</w:footnotes>
+</file>
+
+<file path=word/header1.xml><?xml version="1.0" encoding="utf-8"?>
+<w:hdr xmlns:wpc="http://schemas.microsoft.com/office/word/2010/wordprocessingCanvas" xmlns:cx="http://schemas.microsoft.com/office/drawing/2014/chartex" xmlns:cx1="http://schemas.microsoft.com/office/drawing/2015/9/8/chartex" xmlns:cx2="http://schemas.microsoft.com/office/drawing/2015/10/21/chartex" xmlns:cx3="http://schemas.microsoft.com/office/drawing/2016/5/9/chartex" xmlns:cx4="http://schemas.microsoft.com/office/drawing/2016/5/10/chartex" xmlns:cx5="http://schemas.microsoft.com/office/drawing/2016/5/11/chartex" xmlns:cx6="http://schemas.microsoft.com/office/drawing/2016/5/12/chartex" xmlns:cx7="http://schemas.microsoft.com/office/drawing/2016/5/13/chartex" xmlns:cx8="http://schemas.microsoft.com/office/drawing/2016/5/14/chartex" xmlns:mc="http://schemas.openxmlformats.org/markup-compatibility/2006" xmlns:aink="http://schemas.microsoft.com/office/drawing/2016/ink" xmlns:am3d="http://schemas.microsoft.com/office/drawing/2017/model3d" xmlns:o="urn:schemas-microsoft-com:office:office" xmlns:r="http://schemas.openxmlformats.org/officeDocument/2006/relationships" xmlns:m="http://schemas.openxmlformats.org/officeDocument/2006/math" xmlns:v="urn:schemas-microsoft-com:vml" xmlns:wp14="http://schemas.microsoft.com/office/word/2010/wordprocessingDrawing" xmlns:wp="http://schemas.openxmlformats.org/drawingml/2006/wordprocessingDrawing" xmlns:w10="urn:schemas-microsoft-com:office:word" xmlns:w="http://schemas.openxmlformats.org/wordprocessingml/2006/main" xmlns:w14="http://schemas.microsoft.com/office/word/2010/wordml" xmlns:w15="http://schemas.microsoft.com/office/word/2012/wordml" xmlns:w16cid="http://schemas.microsoft.com/office/word/2016/wordml/cid" xmlns:w16se="http://schemas.microsoft.com/office/word/2015/wordml/symex" xmlns:wpg="http://schemas.microsoft.com/office/word/2010/wordprocessingGroup" xmlns:wpi="http://schemas.microsoft.com/office/word/2010/wordprocessingInk" xmlns:wne="http://schemas.microsoft.com/office/word/2006/wordml" xmlns:wps="http://schemas.microsoft.com/office/word/2010/wordprocessingShape" mc:Ignorable="w14 w15 w16se w16cid wp14">
+  <w:p>
+    <w:pPr>
+      <w:rPr>
+        <w:sz w:val="24"/>
+        <w:szCs w:val="24"/>
+      </w:rPr>
+    </w:pPr>
+    <w:r>
+      <w:rPr>
+        <w:noProof/>
+      </w:rPr>
+      <w:drawing>
+        <wp:anchor distT="0" distB="0" distL="114300" distR="114300" simplePos="0" relativeHeight="251660288" behindDoc="0" locked="0" layoutInCell="1" hidden="0" allowOverlap="1" wp14:anchorId="3D6126A9" wp14:editId="5314FADC">
+          <wp:simplePos x="0" y="0"/>
+          <wp:positionH relativeFrom="margin">
+            <wp:posOffset>5612524</wp:posOffset>
+          </wp:positionH>
+          <wp:positionV relativeFrom="paragraph">
+            <wp:posOffset>-131335</wp:posOffset>
+          </wp:positionV>
+          <wp:extent cx="987425" cy="1148715"/>
+          <wp:effectExtent l="0" t="0" r="0" b="0"/>
+          <wp:wrapSquare wrapText="bothSides" distT="0" distB="0" distL="114300" distR="114300"/>
+          <wp:docPr id="2" name="image1.png" descr="220px-UNMSM_coatofarms_seal"/>
+          <wp:cNvGraphicFramePr/>
+          <a:graphic xmlns:a="http://schemas.openxmlformats.org/drawingml/2006/main">
+            <a:graphicData uri="http://schemas.openxmlformats.org/drawingml/2006/picture">
+              <pic:pic xmlns:pic="http://schemas.openxmlformats.org/drawingml/2006/picture">
+                <pic:nvPicPr>
+                  <pic:cNvPr id="0" name="image1.png" descr="220px-UNMSM_coatofarms_seal"/>
+                  <pic:cNvPicPr preferRelativeResize="0"/>
+                </pic:nvPicPr>
+                <pic:blipFill>
+                  <a:blip r:embed="rId1"/>
+                  <a:srcRect/>
+                  <a:stretch>
+                    <a:fillRect/>
+                  </a:stretch>
+                </pic:blipFill>
+                <pic:spPr>
+                  <a:xfrm>
+                    <a:off x="0" y="0"/>
+                    <a:ext cx="987425" cy="1148715"/>
+                  </a:xfrm>
+                  <a:prstGeom prst="rect">
+                    <a:avLst/>
+                  </a:prstGeom>
+                  <a:ln/>
+                </pic:spPr>
+              </pic:pic>
+            </a:graphicData>
+          </a:graphic>
+        </wp:anchor>
+      </w:drawing>
+    </w:r>
+  </w:p>
+  <w:p>
+    <w:pPr>
+      <w:pBdr>
+        <w:top w:val="single" w:sz="6" w:space="1" w:color="000000"/>
+      </w:pBdr>
+      <w:rPr>
+        <w:sz w:val="24"/>
+        <w:szCs w:val="24"/>
+      </w:rPr>
+    </w:pPr>
+  </w:p>
+  <w:p>
+    <w:pPr>
+      <w:pBdr>
+        <w:bottom w:val="single" w:sz="6" w:space="1" w:color="000000"/>
+      </w:pBdr>
+      <w:jc w:val="center"/>
+      <w:rPr>
+        <w:rFonts w:ascii="Arial" w:eastAsia="Arial" w:hAnsi="Arial" w:cs="Arial"/>
+        <w:b/>
+        <w:sz w:val="36"/>
+        <w:szCs w:val="36"/>
+      </w:rPr>
+    </w:pPr>
+    <w:r>
+      <w:rPr>
+        <w:rFonts w:ascii="Arial" w:eastAsia="Arial" w:hAnsi="Arial" w:cs="Arial"/>
+        <w:b/>
+        <w:sz w:val="36"/>
+        <w:szCs w:val="36"/>
+      </w:rPr>
+      <w:t>UNIVERSIDAD MAYOR DE SAN MARCOS</w:t>
+    </w:r>
+  </w:p>
+  <w:p>
+    <w:pPr>
+      <w:pBdr>
+        <w:bottom w:val="single" w:sz="6" w:space="1" w:color="000000"/>
+      </w:pBdr>
+      <w:jc w:val="center"/>
+      <w:rPr>
+        <w:rFonts w:ascii="Arial" w:eastAsia="Arial" w:hAnsi="Arial" w:cs="Arial"/>
+        <w:b/>
+      </w:rPr>
+    </w:pPr>
+    <w:r>
+      <w:rPr>
+        <w:rFonts w:ascii="Arial" w:eastAsia="Arial" w:hAnsi="Arial" w:cs="Arial"/>
+        <w:b/>
+      </w:rPr>
+      <w:t>Facultad de Ingeniería de Sistemas e Informática</w:t>
+    </w:r>
+  </w:p>
+  <w:p>
+    <w:pPr>
+      <w:pBdr>
+        <w:bottom w:val="single" w:sz="6" w:space="1" w:color="000000"/>
+      </w:pBdr>
+      <w:jc w:val="center"/>
+      <w:rPr>
+        <w:rFonts w:ascii="Arial" w:eastAsia="Arial" w:hAnsi="Arial" w:cs="Arial"/>
+        <w:b/>
+      </w:rPr>
+    </w:pPr>
+    <w:r>
+      <w:rPr>
+        <w:rFonts w:ascii="Arial" w:eastAsia="Arial" w:hAnsi="Arial" w:cs="Arial"/>
+        <w:b/>
+      </w:rPr>
+      <w:t>E.A.P. de Ingeniería de Software</w:t>
+    </w:r>
+  </w:p>
+  <w:p>
+    <w:pPr>
+      <w:pBdr>
+        <w:top w:val="nil"/>
+        <w:left w:val="nil"/>
+        <w:bottom w:val="nil"/>
+        <w:right w:val="nil"/>
+        <w:between w:val="nil"/>
+      </w:pBdr>
+      <w:tabs>
+        <w:tab w:val="center" w:pos="4320"/>
+        <w:tab w:val="right" w:pos="8640"/>
+      </w:tabs>
+      <w:rPr>
+        <w:color w:val="000000"/>
+      </w:rPr>
+    </w:pPr>
+  </w:p>
+</w:hdr>
+</file>
+
+<file path=word/header2.xml><?xml version="1.0" encoding="utf-8"?>
+<w:hdr xmlns:wpc="http://schemas.microsoft.com/office/word/2010/wordprocessingCanvas" xmlns:cx="http://schemas.microsoft.com/office/drawing/2014/chartex" xmlns:cx1="http://schemas.microsoft.com/office/drawing/2015/9/8/chartex" xmlns:cx2="http://schemas.microsoft.com/office/drawing/2015/10/21/chartex" xmlns:cx3="http://schemas.microsoft.com/office/drawing/2016/5/9/chartex" xmlns:cx4="http://schemas.microsoft.com/office/drawing/2016/5/10/chartex" xmlns:cx5="http://schemas.microsoft.com/office/drawing/2016/5/11/chartex" xmlns:cx6="http://schemas.microsoft.com/office/drawing/2016/5/12/chartex" xmlns:cx7="http://schemas.microsoft.com/office/drawing/2016/5/13/chartex" xmlns:cx8="http://schemas.microsoft.com/office/drawing/2016/5/14/chartex" xmlns:mc="http://schemas.openxmlformats.org/markup-compatibility/2006" xmlns:aink="http://schemas.microsoft.com/office/drawing/2016/ink" xmlns:am3d="http://schemas.microsoft.com/office/drawing/2017/model3d" xmlns:o="urn:schemas-microsoft-com:office:office" xmlns:r="http://schemas.openxmlformats.org/officeDocument/2006/relationships" xmlns:m="http://schemas.openxmlformats.org/officeDocument/2006/math" xmlns:v="urn:schemas-microsoft-com:vml" xmlns:wp14="http://schemas.microsoft.com/office/word/2010/wordprocessingDrawing" xmlns:wp="http://schemas.openxmlformats.org/drawingml/2006/wordprocessingDrawing" xmlns:w10="urn:schemas-microsoft-com:office:word" xmlns:w="http://schemas.openxmlformats.org/wordprocessingml/2006/main" xmlns:w14="http://schemas.microsoft.com/office/word/2010/wordml" xmlns:w15="http://schemas.microsoft.com/office/word/2012/wordml" xmlns:w16cid="http://schemas.microsoft.com/office/word/2016/wordml/cid" xmlns:w16se="http://schemas.microsoft.com/office/word/2015/wordml/symex" xmlns:wpg="http://schemas.microsoft.com/office/word/2010/wordprocessingGroup" xmlns:wpi="http://schemas.microsoft.com/office/word/2010/wordprocessingInk" xmlns:wne="http://schemas.microsoft.com/office/word/2006/wordml" xmlns:wps="http://schemas.microsoft.com/office/word/2010/wordprocessingShape" mc:Ignorable="w14 w15 w16se w16cid wp14">
+  <w:p>
+    <w:pPr>
+      <w:pStyle w:val="NormalWeb"/>
+      <w:spacing w:before="0" w:beforeAutospacing="0" w:after="0" w:afterAutospacing="0"/>
+    </w:pPr>
+    <w:r>
+      <w:rPr>
+        <w:noProof/>
+      </w:rPr>
+      <w:drawing>
+        <wp:anchor distT="0" distB="0" distL="114300" distR="114300" simplePos="0" relativeHeight="251658240" behindDoc="0" locked="0" layoutInCell="1" allowOverlap="1" wp14:anchorId="640DA41F" wp14:editId="3C031DE3">
+          <wp:simplePos x="0" y="0"/>
+          <wp:positionH relativeFrom="column">
+            <wp:posOffset>4992370</wp:posOffset>
+          </wp:positionH>
+          <wp:positionV relativeFrom="paragraph">
+            <wp:posOffset>-235585</wp:posOffset>
+          </wp:positionV>
+          <wp:extent cx="990600" cy="1153795"/>
+          <wp:effectExtent l="0" t="0" r="0" b="8255"/>
+          <wp:wrapSquare wrapText="bothSides"/>
+          <wp:docPr id="1" name="Imagen 1" descr="220px-UNMSM_coatofarms_seal"/>
+          <wp:cNvGraphicFramePr>
+            <a:graphicFrameLocks xmlns:a="http://schemas.openxmlformats.org/drawingml/2006/main" noChangeAspect="1"/>
+          </wp:cNvGraphicFramePr>
+          <a:graphic xmlns:a="http://schemas.openxmlformats.org/drawingml/2006/main">
+            <a:graphicData uri="http://schemas.openxmlformats.org/drawingml/2006/picture">
+              <pic:pic xmlns:pic="http://schemas.openxmlformats.org/drawingml/2006/picture">
+                <pic:nvPicPr>
+                  <pic:cNvPr id="0" name="Picture 1" descr="220px-UNMSM_coatofarms_seal"/>
+                  <pic:cNvPicPr>
+                    <a:picLocks noChangeAspect="1" noChangeArrowheads="1"/>
+                  </pic:cNvPicPr>
+                </pic:nvPicPr>
+                <pic:blipFill>
+                  <a:blip r:embed="rId1">
+                    <a:extLst>
+                      <a:ext uri="{28A0092B-C50C-407E-A947-70E740481C1C}">
+                        <a14:useLocalDpi xmlns:a14="http://schemas.microsoft.com/office/drawing/2010/main" val="0"/>
+                      </a:ext>
+                    </a:extLst>
+                  </a:blip>
+                  <a:srcRect/>
+                  <a:stretch>
+                    <a:fillRect/>
+                  </a:stretch>
+                </pic:blipFill>
+                <pic:spPr bwMode="auto">
+                  <a:xfrm>
+                    <a:off x="0" y="0"/>
+                    <a:ext cx="990600" cy="1153795"/>
+                  </a:xfrm>
+                  <a:prstGeom prst="rect">
+                    <a:avLst/>
+                  </a:prstGeom>
+                  <a:noFill/>
+                  <a:ln>
+                    <a:noFill/>
+                  </a:ln>
+                </pic:spPr>
+              </pic:pic>
+            </a:graphicData>
+          </a:graphic>
+          <wp14:sizeRelH relativeFrom="page">
+            <wp14:pctWidth>0</wp14:pctWidth>
+          </wp14:sizeRelH>
+          <wp14:sizeRelV relativeFrom="page">
+            <wp14:pctHeight>0</wp14:pctHeight>
+          </wp14:sizeRelV>
+        </wp:anchor>
+      </w:drawing>
+    </w:r>
+    <w:r>
+      <w:t> </w:t>
+    </w:r>
+  </w:p>
+  <w:p>
+    <w:pPr>
+      <w:pStyle w:val="NormalWeb"/>
+      <w:spacing w:before="0" w:beforeAutospacing="0" w:after="0" w:afterAutospacing="0"/>
+      <w:jc w:val="center"/>
+    </w:pPr>
+    <w:r>
+      <w:rPr>
+        <w:rFonts w:ascii="Arial" w:hAnsi="Arial" w:cs="Arial"/>
+        <w:b/>
+        <w:bCs/>
+        <w:color w:val="000000"/>
+        <w:sz w:val="36"/>
+        <w:szCs w:val="36"/>
+      </w:rPr>
+      <w:t>UNIVERSIDAD MAYOR DE SAN MARCOS</w:t>
+    </w:r>
+  </w:p>
+  <w:p>
+    <w:pPr>
+      <w:pStyle w:val="NormalWeb"/>
+      <w:spacing w:before="0" w:beforeAutospacing="0" w:after="0" w:afterAutospacing="0"/>
+      <w:jc w:val="center"/>
+    </w:pPr>
+    <w:r>
+      <w:rPr>
+        <w:rFonts w:ascii="Arial" w:hAnsi="Arial" w:cs="Arial"/>
+        <w:b/>
+        <w:bCs/>
+        <w:color w:val="000000"/>
+        <w:sz w:val="22"/>
+        <w:szCs w:val="22"/>
+      </w:rPr>
+      <w:t>Facultad de Ingeniería de Sistemas e Informática</w:t>
+    </w:r>
+  </w:p>
+  <w:p>
+    <w:pPr>
+      <w:pStyle w:val="NormalWeb"/>
+      <w:pBdr>
+        <w:bottom w:val="single" w:sz="6" w:space="1" w:color="000000"/>
+      </w:pBdr>
+      <w:spacing w:before="0" w:beforeAutospacing="0" w:after="0" w:afterAutospacing="0"/>
+      <w:jc w:val="center"/>
+    </w:pPr>
+    <w:r>
+      <w:rPr>
+        <w:rFonts w:ascii="Arial" w:hAnsi="Arial" w:cs="Arial"/>
+        <w:b/>
+        <w:bCs/>
+        <w:color w:val="000000"/>
+        <w:sz w:val="22"/>
+        <w:szCs w:val="22"/>
+      </w:rPr>
+      <w:t>E.A.P. de Ingeniería de Software</w:t>
+    </w:r>
+  </w:p>
+  <w:p>
+    <w:pPr>
+      <w:pStyle w:val="Encabezado"/>
+    </w:pPr>
+  </w:p>
+</w:hdr>
+</file>
+
+<file path=word/numbering.xml><?xml version="1.0" encoding="utf-8"?>
+<w:numbering xmlns:wpc="http://schemas.microsoft.com/office/word/2010/wordprocessingCanvas" xmlns:cx="http://schemas.microsoft.com/office/drawing/2014/chartex" xmlns:cx1="http://schemas.microsoft.com/office/drawing/2015/9/8/chartex" xmlns:cx2="http://schemas.microsoft.com/office/drawing/2015/10/21/chartex" xmlns:cx3="http://schemas.microsoft.com/office/drawing/2016/5/9/chartex" xmlns:cx4="http://schemas.microsoft.com/office/drawing/2016/5/10/chartex" xmlns:cx5="http://schemas.microsoft.com/office/drawing/2016/5/11/chartex" xmlns:cx6="http://schemas.microsoft.com/office/drawing/2016/5/12/chartex" xmlns:cx7="http://schemas.microsoft.com/office/drawing/2016/5/13/chartex" xmlns:cx8="http://schemas.microsoft.com/office/drawing/2016/5/14/chartex" xmlns:mc="http://schemas.openxmlformats.org/markup-compatibility/2006" xmlns:aink="http://schemas.microsoft.com/office/drawing/2016/ink" xmlns:am3d="http://schemas.microsoft.com/office/drawing/2017/model3d" xmlns:o="urn:schemas-microsoft-com:office:office" xmlns:r="http://schemas.openxmlformats.org/officeDocument/2006/relationships" xmlns:m="http://schemas.openxmlformats.org/officeDocument/2006/math" xmlns:v="urn:schemas-microsoft-com:vml" xmlns:wp14="http://schemas.microsoft.com/office/word/2010/wordprocessingDrawing" xmlns:wp="http://schemas.openxmlformats.org/drawingml/2006/wordprocessingDrawing" xmlns:w10="urn:schemas-microsoft-com:office:word" xmlns:w="http://schemas.openxmlformats.org/wordprocessingml/2006/main" xmlns:w14="http://schemas.microsoft.com/office/word/2010/wordml" xmlns:w15="http://schemas.microsoft.com/office/word/2012/wordml" xmlns:w16cid="http://schemas.microsoft.com/office/word/2016/wordml/cid" xmlns:w16se="http://schemas.microsoft.com/office/word/2015/wordml/symex" xmlns:wpg="http://schemas.microsoft.com/office/word/2010/wordprocessingGroup" xmlns:wpi="http://schemas.microsoft.com/office/word/2010/wordprocessingInk" xmlns:wne="http://schemas.microsoft.com/office/word/2006/wordml" xmlns:wps="http://schemas.microsoft.com/office/word/2010/wordprocessingShape" mc:Ignorable="w14 w15 w16se w16cid wp14">
+  <w:abstractNum w:abstractNumId="0" w15:restartNumberingAfterBreak="0">
+    <w:nsid w:val="00740871"/>
+    <w:multiLevelType w:val="multilevel"/>
+    <w:tmpl w:val="1BD2869C"/>
+    <w:lvl w:ilvl="0">
+      <w:start w:val="1"/>
+      <w:numFmt w:val="bullet"/>
+      <w:lvlText w:val=""/>
+      <w:lvlJc w:val="left"/>
+      <w:pPr>
+        <w:tabs>
+          <w:tab w:val="num" w:pos="720"/>
+        </w:tabs>
+        <w:ind w:left="720" w:hanging="360"/>
+      </w:pPr>
+      <w:rPr>
+        <w:rFonts w:ascii="Symbol" w:hAnsi="Symbol" w:hint="default"/>
+        <w:sz w:val="20"/>
+      </w:rPr>
+    </w:lvl>
+    <w:lvl w:ilvl="1" w:tentative="1">
+      <w:start w:val="1"/>
+      <w:numFmt w:val="bullet"/>
+      <w:lvlText w:val="o"/>
+      <w:lvlJc w:val="left"/>
+      <w:pPr>
+        <w:tabs>
+          <w:tab w:val="num" w:pos="1440"/>
+        </w:tabs>
+        <w:ind w:left="1440" w:hanging="360"/>
+      </w:pPr>
+      <w:rPr>
+        <w:rFonts w:ascii="Courier New" w:hAnsi="Courier New" w:hint="default"/>
+        <w:sz w:val="20"/>
+      </w:rPr>
+    </w:lvl>
+    <w:lvl w:ilvl="2" w:tentative="1">
+      <w:start w:val="1"/>
+      <w:numFmt w:val="bullet"/>
+      <w:lvlText w:val=""/>
+      <w:lvlJc w:val="left"/>
+      <w:pPr>
+        <w:tabs>
+          <w:tab w:val="num" w:pos="2160"/>
+        </w:tabs>
+        <w:ind w:left="2160" w:hanging="360"/>
+      </w:pPr>
+      <w:rPr>
+        <w:rFonts w:ascii="Wingdings" w:hAnsi="Wingdings" w:hint="default"/>
+        <w:sz w:val="20"/>
+      </w:rPr>
+    </w:lvl>
+    <w:lvl w:ilvl="3" w:tentative="1">
+      <w:start w:val="1"/>
+      <w:numFmt w:val="bullet"/>
+      <w:lvlText w:val=""/>
+      <w:lvlJc w:val="left"/>
+      <w:pPr>
+        <w:tabs>
+          <w:tab w:val="num" w:pos="2880"/>
+        </w:tabs>
+        <w:ind w:left="2880" w:hanging="360"/>
+      </w:pPr>
+      <w:rPr>
+        <w:rFonts w:ascii="Wingdings" w:hAnsi="Wingdings" w:hint="default"/>
+        <w:sz w:val="20"/>
+      </w:rPr>
+    </w:lvl>
+    <w:lvl w:ilvl="4" w:tentative="1">
+      <w:start w:val="1"/>
+      <w:numFmt w:val="bullet"/>
+      <w:lvlText w:val=""/>
+      <w:lvlJc w:val="left"/>
+      <w:pPr>
+        <w:tabs>
+          <w:tab w:val="num" w:pos="3600"/>
+        </w:tabs>
+        <w:ind w:left="3600" w:hanging="360"/>
+      </w:pPr>
+      <w:rPr>
+        <w:rFonts w:ascii="Wingdings" w:hAnsi="Wingdings" w:hint="default"/>
+        <w:sz w:val="20"/>
+      </w:rPr>
+    </w:lvl>
+    <w:lvl w:ilvl="5" w:tentative="1">
+      <w:start w:val="1"/>
+      <w:numFmt w:val="bullet"/>
+      <w:lvlText w:val=""/>
+      <w:lvlJc w:val="left"/>
+      <w:pPr>
+        <w:tabs>
+          <w:tab w:val="num" w:pos="4320"/>
+        </w:tabs>
+        <w:ind w:left="4320" w:hanging="360"/>
+      </w:pPr>
+      <w:rPr>
+        <w:rFonts w:ascii="Wingdings" w:hAnsi="Wingdings" w:hint="default"/>
+        <w:sz w:val="20"/>
+      </w:rPr>
+    </w:lvl>
+    <w:lvl w:ilvl="6" w:tentative="1">
+      <w:start w:val="1"/>
+      <w:numFmt w:val="bullet"/>
+      <w:lvlText w:val=""/>
+      <w:lvlJc w:val="left"/>
+      <w:pPr>
+        <w:tabs>
+          <w:tab w:val="num" w:pos="5040"/>
+        </w:tabs>
+        <w:ind w:left="5040" w:hanging="360"/>
+      </w:pPr>
+      <w:rPr>
+        <w:rFonts w:ascii="Wingdings" w:hAnsi="Wingdings" w:hint="default"/>
+        <w:sz w:val="20"/>
+      </w:rPr>
+    </w:lvl>
+    <w:lvl w:ilvl="7" w:tentative="1">
+      <w:start w:val="1"/>
+      <w:numFmt w:val="bullet"/>
+      <w:lvlText w:val=""/>
+      <w:lvlJc w:val="left"/>
+      <w:pPr>
+        <w:tabs>
+          <w:tab w:val="num" w:pos="5760"/>
+        </w:tabs>
+        <w:ind w:left="5760" w:hanging="360"/>
+      </w:pPr>
+      <w:rPr>
+        <w:rFonts w:ascii="Wingdings" w:hAnsi="Wingdings" w:hint="default"/>
+        <w:sz w:val="20"/>
+      </w:rPr>
+    </w:lvl>
+    <w:lvl w:ilvl="8" w:tentative="1">
+      <w:start w:val="1"/>
+      <w:numFmt w:val="bullet"/>
+      <w:lvlText w:val=""/>
+      <w:lvlJc w:val="left"/>
+      <w:pPr>
+        <w:tabs>
+          <w:tab w:val="num" w:pos="6480"/>
+        </w:tabs>
+        <w:ind w:left="6480" w:hanging="360"/>
+      </w:pPr>
+      <w:rPr>
+        <w:rFonts w:ascii="Wingdings" w:hAnsi="Wingdings" w:hint="default"/>
+        <w:sz w:val="20"/>
+      </w:rPr>
+    </w:lvl>
+  </w:abstractNum>
+  <w:abstractNum w:abstractNumId="1" w15:restartNumberingAfterBreak="0">
+    <w:nsid w:val="014D0F81"/>
+    <w:multiLevelType w:val="multilevel"/>
+    <w:tmpl w:val="DFD210C4"/>
+    <w:lvl w:ilvl="0">
+      <w:start w:val="1"/>
+      <w:numFmt w:val="bullet"/>
+      <w:lvlText w:val=""/>
+      <w:lvlJc w:val="left"/>
+      <w:pPr>
+        <w:tabs>
+          <w:tab w:val="num" w:pos="720"/>
+        </w:tabs>
+        <w:ind w:left="720" w:hanging="360"/>
+      </w:pPr>
+      <w:rPr>
+        <w:rFonts w:ascii="Symbol" w:hAnsi="Symbol" w:hint="default"/>
+        <w:sz w:val="20"/>
+      </w:rPr>
+    </w:lvl>
+    <w:lvl w:ilvl="1" w:tentative="1">
+      <w:start w:val="1"/>
+      <w:numFmt w:val="bullet"/>
+      <w:lvlText w:val="o"/>
+      <w:lvlJc w:val="left"/>
+      <w:pPr>
+        <w:tabs>
+          <w:tab w:val="num" w:pos="1440"/>
+        </w:tabs>
+        <w:ind w:left="1440" w:hanging="360"/>
+      </w:pPr>
+      <w:rPr>
+        <w:rFonts w:ascii="Courier New" w:hAnsi="Courier New" w:hint="default"/>
+        <w:sz w:val="20"/>
+      </w:rPr>
+    </w:lvl>
+    <w:lvl w:ilvl="2" w:tentative="1">
+      <w:start w:val="1"/>
+      <w:numFmt w:val="bullet"/>
+      <w:lvlText w:val=""/>
+      <w:lvlJc w:val="left"/>
+      <w:pPr>
+        <w:tabs>
+          <w:tab w:val="num" w:pos="2160"/>
+        </w:tabs>
+        <w:ind w:left="2160" w:hanging="360"/>
+      </w:pPr>
+      <w:rPr>
+        <w:rFonts w:ascii="Wingdings" w:hAnsi="Wingdings" w:hint="default"/>
+        <w:sz w:val="20"/>
+      </w:rPr>
+    </w:lvl>
+    <w:lvl w:ilvl="3" w:tentative="1">
+      <w:start w:val="1"/>
+      <w:numFmt w:val="bullet"/>
+      <w:lvlText w:val=""/>
+      <w:lvlJc w:val="left"/>
+      <w:pPr>
+        <w:tabs>
+          <w:tab w:val="num" w:pos="2880"/>
+        </w:tabs>
+        <w:ind w:left="2880" w:hanging="360"/>
+      </w:pPr>
+      <w:rPr>
+        <w:rFonts w:ascii="Wingdings" w:hAnsi="Wingdings" w:hint="default"/>
+        <w:sz w:val="20"/>
+      </w:rPr>
+    </w:lvl>
+    <w:lvl w:ilvl="4" w:tentative="1">
+      <w:start w:val="1"/>
+      <w:numFmt w:val="bullet"/>
+      <w:lvlText w:val=""/>
+      <w:lvlJc w:val="left"/>
+      <w:pPr>
+        <w:tabs>
+          <w:tab w:val="num" w:pos="3600"/>
+        </w:tabs>
+        <w:ind w:left="3600" w:hanging="360"/>
+      </w:pPr>
+      <w:rPr>
+        <w:rFonts w:ascii="Wingdings" w:hAnsi="Wingdings" w:hint="default"/>
+        <w:sz w:val="20"/>
+      </w:rPr>
+    </w:lvl>
+    <w:lvl w:ilvl="5" w:tentative="1">
+      <w:start w:val="1"/>
+      <w:numFmt w:val="bullet"/>
+      <w:lvlText w:val=""/>
+      <w:lvlJc w:val="left"/>
+      <w:pPr>
+        <w:tabs>
+          <w:tab w:val="num" w:pos="4320"/>
+        </w:tabs>
+        <w:ind w:left="4320" w:hanging="360"/>
+      </w:pPr>
+      <w:rPr>
+        <w:rFonts w:ascii="Wingdings" w:hAnsi="Wingdings" w:hint="default"/>
+        <w:sz w:val="20"/>
+      </w:rPr>
+    </w:lvl>
+    <w:lvl w:ilvl="6" w:tentative="1">
+      <w:start w:val="1"/>
+      <w:numFmt w:val="bullet"/>
+      <w:lvlText w:val=""/>
+      <w:lvlJc w:val="left"/>
+      <w:pPr>
+        <w:tabs>
+          <w:tab w:val="num" w:pos="5040"/>
+        </w:tabs>
+        <w:ind w:left="5040" w:hanging="360"/>
+      </w:pPr>
+      <w:rPr>
+        <w:rFonts w:ascii="Wingdings" w:hAnsi="Wingdings" w:hint="default"/>
+        <w:sz w:val="20"/>
+      </w:rPr>
+    </w:lvl>
+    <w:lvl w:ilvl="7" w:tentative="1">
+      <w:start w:val="1"/>
+      <w:numFmt w:val="bullet"/>
+      <w:lvlText w:val=""/>
+      <w:lvlJc w:val="left"/>
+      <w:pPr>
+        <w:tabs>
+          <w:tab w:val="num" w:pos="5760"/>
+        </w:tabs>
+        <w:ind w:left="5760" w:hanging="360"/>
+      </w:pPr>
+      <w:rPr>
+        <w:rFonts w:ascii="Wingdings" w:hAnsi="Wingdings" w:hint="default"/>
+        <w:sz w:val="20"/>
+      </w:rPr>
+    </w:lvl>
+    <w:lvl w:ilvl="8" w:tentative="1">
+      <w:start w:val="1"/>
+      <w:numFmt w:val="bullet"/>
+      <w:lvlText w:val=""/>
+      <w:lvlJc w:val="left"/>
+      <w:pPr>
+        <w:tabs>
+          <w:tab w:val="num" w:pos="6480"/>
+        </w:tabs>
+        <w:ind w:left="6480" w:hanging="360"/>
+      </w:pPr>
+      <w:rPr>
+        <w:rFonts w:ascii="Wingdings" w:hAnsi="Wingdings" w:hint="default"/>
+        <w:sz w:val="20"/>
+      </w:rPr>
+    </w:lvl>
+  </w:abstractNum>
+  <w:abstractNum w:abstractNumId="2" w15:restartNumberingAfterBreak="0">
+    <w:nsid w:val="037C57AE"/>
+    <w:multiLevelType w:val="multilevel"/>
+    <w:tmpl w:val="D50E2E14"/>
+    <w:lvl w:ilvl="0">
+      <w:start w:val="3"/>
+      <w:numFmt w:val="decimal"/>
+      <w:lvlText w:val="%1."/>
+      <w:lvlJc w:val="left"/>
+      <w:pPr>
+        <w:tabs>
+          <w:tab w:val="num" w:pos="720"/>
+        </w:tabs>
+        <w:ind w:left="720" w:hanging="360"/>
+      </w:pPr>
+    </w:lvl>
+    <w:lvl w:ilvl="1" w:tentative="1">
+      <w:start w:val="1"/>
+      <w:numFmt w:val="decimal"/>
+      <w:lvlText w:val="%2."/>
+      <w:lvlJc w:val="left"/>
+      <w:pPr>
+        <w:tabs>
+          <w:tab w:val="num" w:pos="1440"/>
+        </w:tabs>
+        <w:ind w:left="1440" w:hanging="360"/>
+      </w:pPr>
+    </w:lvl>
+    <w:lvl w:ilvl="2" w:tentative="1">
+      <w:start w:val="1"/>
+      <w:numFmt w:val="decimal"/>
+      <w:lvlText w:val="%3."/>
+      <w:lvlJc w:val="left"/>
+      <w:pPr>
+        <w:tabs>
+          <w:tab w:val="num" w:pos="2160"/>
+        </w:tabs>
+        <w:ind w:left="2160" w:hanging="360"/>
+      </w:pPr>
+    </w:lvl>
+    <w:lvl w:ilvl="3" w:tentative="1">
+      <w:start w:val="1"/>
+      <w:numFmt w:val="decimal"/>
+      <w:lvlText w:val="%4."/>
+      <w:lvlJc w:val="left"/>
+      <w:pPr>
+        <w:tabs>
+          <w:tab w:val="num" w:pos="2880"/>
+        </w:tabs>
+        <w:ind w:left="2880" w:hanging="360"/>
+      </w:pPr>
+    </w:lvl>
+    <w:lvl w:ilvl="4" w:tentative="1">
+      <w:start w:val="1"/>
+      <w:numFmt w:val="decimal"/>
+      <w:lvlText w:val="%5."/>
+      <w:lvlJc w:val="left"/>
+      <w:pPr>
+        <w:tabs>
+          <w:tab w:val="num" w:pos="3600"/>
+        </w:tabs>
+        <w:ind w:left="3600" w:hanging="360"/>
+      </w:pPr>
+    </w:lvl>
+    <w:lvl w:ilvl="5" w:tentative="1">
+      <w:start w:val="1"/>
+      <w:numFmt w:val="decimal"/>
+      <w:lvlText w:val="%6."/>
+      <w:lvlJc w:val="left"/>
+      <w:pPr>
+        <w:tabs>
+          <w:tab w:val="num" w:pos="4320"/>
+        </w:tabs>
+        <w:ind w:left="4320" w:hanging="360"/>
+      </w:pPr>
+    </w:lvl>
+    <w:lvl w:ilvl="6" w:tentative="1">
+      <w:start w:val="1"/>
+      <w:numFmt w:val="decimal"/>
+      <w:lvlText w:val="%7."/>
+      <w:lvlJc w:val="left"/>
+      <w:pPr>
+        <w:tabs>
+          <w:tab w:val="num" w:pos="5040"/>
+        </w:tabs>
+        <w:ind w:left="5040" w:hanging="360"/>
+      </w:pPr>
+    </w:lvl>
+    <w:lvl w:ilvl="7" w:tentative="1">
+      <w:start w:val="1"/>
+      <w:numFmt w:val="decimal"/>
+      <w:lvlText w:val="%8."/>
+      <w:lvlJc w:val="left"/>
+      <w:pPr>
+        <w:tabs>
+          <w:tab w:val="num" w:pos="5760"/>
+        </w:tabs>
+        <w:ind w:left="5760" w:hanging="360"/>
+      </w:pPr>
+    </w:lvl>
+    <w:lvl w:ilvl="8" w:tentative="1">
+      <w:start w:val="1"/>
+      <w:numFmt w:val="decimal"/>
+      <w:lvlText w:val="%9."/>
+      <w:lvlJc w:val="left"/>
+      <w:pPr>
+        <w:tabs>
+          <w:tab w:val="num" w:pos="6480"/>
+        </w:tabs>
+        <w:ind w:left="6480" w:hanging="360"/>
+      </w:pPr>
+    </w:lvl>
+  </w:abstractNum>
+  <w:abstractNum w:abstractNumId="3" w15:restartNumberingAfterBreak="0">
+    <w:nsid w:val="05220A65"/>
+    <w:multiLevelType w:val="multilevel"/>
+    <w:tmpl w:val="D46CBCF4"/>
+    <w:lvl w:ilvl="0">
+      <w:start w:val="1"/>
+      <w:numFmt w:val="decimal"/>
+      <w:lvlText w:val="%1"/>
+      <w:lvlJc w:val="left"/>
+      <w:pPr>
+        <w:ind w:left="360" w:hanging="360"/>
+      </w:pPr>
+    </w:lvl>
+    <w:lvl w:ilvl="1">
+      <w:start w:val="2"/>
+      <w:numFmt w:val="decimal"/>
+      <w:lvlText w:val="%1.%2"/>
+      <w:lvlJc w:val="left"/>
+      <w:pPr>
+        <w:ind w:left="1080" w:hanging="360"/>
+      </w:pPr>
+      <w:rPr>
+        <w:rFonts w:ascii="Arial" w:eastAsia="Arial" w:hAnsi="Arial" w:cs="Arial"/>
+        <w:b/>
+      </w:rPr>
+    </w:lvl>
+    <w:lvl w:ilvl="2">
+      <w:start w:val="1"/>
+      <w:numFmt w:val="decimal"/>
+      <w:lvlText w:val="%1.%2.%3"/>
+      <w:lvlJc w:val="left"/>
+      <w:pPr>
+        <w:ind w:left="2160" w:hanging="720"/>
+      </w:pPr>
+    </w:lvl>
+    <w:lvl w:ilvl="3">
+      <w:start w:val="1"/>
+      <w:numFmt w:val="decimal"/>
+      <w:lvlText w:val="%1.%2.%3.%4"/>
+      <w:lvlJc w:val="left"/>
+      <w:pPr>
+        <w:ind w:left="2880" w:hanging="720"/>
+      </w:pPr>
+    </w:lvl>
+    <w:lvl w:ilvl="4">
+      <w:start w:val="1"/>
+      <w:numFmt w:val="decimal"/>
+      <w:lvlText w:val="%1.%2.%3.%4.%5"/>
+      <w:lvlJc w:val="left"/>
+      <w:pPr>
+        <w:ind w:left="3960" w:hanging="1080"/>
+      </w:pPr>
+    </w:lvl>
+    <w:lvl w:ilvl="5">
+      <w:start w:val="1"/>
+      <w:numFmt w:val="decimal"/>
+      <w:lvlText w:val="%1.%2.%3.%4.%5.%6"/>
+      <w:lvlJc w:val="left"/>
+      <w:pPr>
+        <w:ind w:left="4680" w:hanging="1080"/>
+      </w:pPr>
+    </w:lvl>
+    <w:lvl w:ilvl="6">
+      <w:start w:val="1"/>
+      <w:numFmt w:val="decimal"/>
+      <w:lvlText w:val="%1.%2.%3.%4.%5.%6.%7"/>
+      <w:lvlJc w:val="left"/>
+      <w:pPr>
+        <w:ind w:left="5760" w:hanging="1440"/>
+      </w:pPr>
+    </w:lvl>
+    <w:lvl w:ilvl="7">
+      <w:start w:val="1"/>
+      <w:numFmt w:val="decimal"/>
+      <w:lvlText w:val="%1.%2.%3.%4.%5.%6.%7.%8"/>
+      <w:lvlJc w:val="left"/>
+      <w:pPr>
+        <w:ind w:left="6480" w:hanging="1440"/>
+      </w:pPr>
+    </w:lvl>
+    <w:lvl w:ilvl="8">
+      <w:start w:val="1"/>
+      <w:numFmt w:val="decimal"/>
+      <w:lvlText w:val="%1.%2.%3.%4.%5.%6.%7.%8.%9"/>
+      <w:lvlJc w:val="left"/>
+      <w:pPr>
+        <w:ind w:left="7200" w:hanging="1440"/>
+      </w:pPr>
+    </w:lvl>
+  </w:abstractNum>
+  <w:abstractNum w:abstractNumId="4" w15:restartNumberingAfterBreak="0">
+    <w:nsid w:val="080E4220"/>
+    <w:multiLevelType w:val="multilevel"/>
+    <w:tmpl w:val="ED685D1E"/>
+    <w:lvl w:ilvl="0">
+      <w:start w:val="1"/>
+      <w:numFmt w:val="bullet"/>
+      <w:lvlText w:val=""/>
+      <w:lvlJc w:val="left"/>
+      <w:pPr>
+        <w:tabs>
+          <w:tab w:val="num" w:pos="720"/>
+        </w:tabs>
+        <w:ind w:left="720" w:hanging="360"/>
+      </w:pPr>
+      <w:rPr>
+        <w:rFonts w:ascii="Symbol" w:hAnsi="Symbol" w:hint="default"/>
+        <w:sz w:val="20"/>
+      </w:rPr>
+    </w:lvl>
+    <w:lvl w:ilvl="1" w:tentative="1">
+      <w:start w:val="1"/>
+      <w:numFmt w:val="bullet"/>
+      <w:lvlText w:val="o"/>
+      <w:lvlJc w:val="left"/>
+      <w:pPr>
+        <w:tabs>
+          <w:tab w:val="num" w:pos="1440"/>
+        </w:tabs>
+        <w:ind w:left="1440" w:hanging="360"/>
+      </w:pPr>
+      <w:rPr>
+        <w:rFonts w:ascii="Courier New" w:hAnsi="Courier New" w:hint="default"/>
+        <w:sz w:val="20"/>
+      </w:rPr>
+    </w:lvl>
+    <w:lvl w:ilvl="2" w:tentative="1">
+      <w:start w:val="1"/>
+      <w:numFmt w:val="bullet"/>
+      <w:lvlText w:val=""/>
+      <w:lvlJc w:val="left"/>
+      <w:pPr>
+        <w:tabs>
+          <w:tab w:val="num" w:pos="2160"/>
+        </w:tabs>
+        <w:ind w:left="2160" w:hanging="360"/>
+      </w:pPr>
+      <w:rPr>
+        <w:rFonts w:ascii="Wingdings" w:hAnsi="Wingdings" w:hint="default"/>
+        <w:sz w:val="20"/>
+      </w:rPr>
+    </w:lvl>
+    <w:lvl w:ilvl="3" w:tentative="1">
+      <w:start w:val="1"/>
+      <w:numFmt w:val="bullet"/>
+      <w:lvlText w:val=""/>
+      <w:lvlJc w:val="left"/>
+      <w:pPr>
+        <w:tabs>
+          <w:tab w:val="num" w:pos="2880"/>
+        </w:tabs>
+        <w:ind w:left="2880" w:hanging="360"/>
+      </w:pPr>
+      <w:rPr>
+        <w:rFonts w:ascii="Wingdings" w:hAnsi="Wingdings" w:hint="default"/>
+        <w:sz w:val="20"/>
+      </w:rPr>
+    </w:lvl>
+    <w:lvl w:ilvl="4" w:tentative="1">
+      <w:start w:val="1"/>
+      <w:numFmt w:val="bullet"/>
+      <w:lvlText w:val=""/>
+      <w:lvlJc w:val="left"/>
+      <w:pPr>
+        <w:tabs>
+          <w:tab w:val="num" w:pos="3600"/>
+        </w:tabs>
+        <w:ind w:left="3600" w:hanging="360"/>
+      </w:pPr>
+      <w:rPr>
+        <w:rFonts w:ascii="Wingdings" w:hAnsi="Wingdings" w:hint="default"/>
+        <w:sz w:val="20"/>
+      </w:rPr>
+    </w:lvl>
+    <w:lvl w:ilvl="5" w:tentative="1">
+      <w:start w:val="1"/>
+      <w:numFmt w:val="bullet"/>
+      <w:lvlText w:val=""/>
+      <w:lvlJc w:val="left"/>
+      <w:pPr>
+        <w:tabs>
+          <w:tab w:val="num" w:pos="4320"/>
+        </w:tabs>
+        <w:ind w:left="4320" w:hanging="360"/>
+      </w:pPr>
+      <w:rPr>
+        <w:rFonts w:ascii="Wingdings" w:hAnsi="Wingdings" w:hint="default"/>
+        <w:sz w:val="20"/>
+      </w:rPr>
+    </w:lvl>
+    <w:lvl w:ilvl="6" w:tentative="1">
+      <w:start w:val="1"/>
+      <w:numFmt w:val="bullet"/>
+      <w:lvlText w:val=""/>
+      <w:lvlJc w:val="left"/>
+      <w:pPr>
+        <w:tabs>
+          <w:tab w:val="num" w:pos="5040"/>
+        </w:tabs>
+        <w:ind w:left="5040" w:hanging="360"/>
+      </w:pPr>
+      <w:rPr>
+        <w:rFonts w:ascii="Wingdings" w:hAnsi="Wingdings" w:hint="default"/>
+        <w:sz w:val="20"/>
+      </w:rPr>
+    </w:lvl>
+    <w:lvl w:ilvl="7" w:tentative="1">
+      <w:start w:val="1"/>
+      <w:numFmt w:val="bullet"/>
+      <w:lvlText w:val=""/>
+      <w:lvlJc w:val="left"/>
+      <w:pPr>
+        <w:tabs>
+          <w:tab w:val="num" w:pos="5760"/>
+        </w:tabs>
+        <w:ind w:left="5760" w:hanging="360"/>
+      </w:pPr>
+      <w:rPr>
+        <w:rFonts w:ascii="Wingdings" w:hAnsi="Wingdings" w:hint="default"/>
+        <w:sz w:val="20"/>
+      </w:rPr>
+    </w:lvl>
+    <w:lvl w:ilvl="8" w:tentative="1">
+      <w:start w:val="1"/>
+      <w:numFmt w:val="bullet"/>
+      <w:lvlText w:val=""/>
+      <w:lvlJc w:val="left"/>
+      <w:pPr>
+        <w:tabs>
+          <w:tab w:val="num" w:pos="6480"/>
+        </w:tabs>
+        <w:ind w:left="6480" w:hanging="360"/>
+      </w:pPr>
+      <w:rPr>
+        <w:rFonts w:ascii="Wingdings" w:hAnsi="Wingdings" w:hint="default"/>
+        <w:sz w:val="20"/>
+      </w:rPr>
+    </w:lvl>
+  </w:abstractNum>
+  <w:abstractNum w:abstractNumId="5" w15:restartNumberingAfterBreak="0">
+    <w:nsid w:val="0AF91928"/>
+    <w:multiLevelType w:val="multilevel"/>
+    <w:tmpl w:val="974E223E"/>
+    <w:lvl w:ilvl="0">
+      <w:start w:val="2"/>
+      <w:numFmt w:val="decimal"/>
+      <w:lvlText w:val="%1."/>
+      <w:lvlJc w:val="left"/>
+      <w:pPr>
+        <w:tabs>
+          <w:tab w:val="num" w:pos="720"/>
+        </w:tabs>
+        <w:ind w:left="720" w:hanging="360"/>
+      </w:pPr>
+    </w:lvl>
+    <w:lvl w:ilvl="1" w:tentative="1">
+      <w:start w:val="1"/>
+      <w:numFmt w:val="decimal"/>
+      <w:lvlText w:val="%2."/>
+      <w:lvlJc w:val="left"/>
+      <w:pPr>
+        <w:tabs>
+          <w:tab w:val="num" w:pos="1440"/>
+        </w:tabs>
+        <w:ind w:left="1440" w:hanging="360"/>
+      </w:pPr>
+    </w:lvl>
+    <w:lvl w:ilvl="2" w:tentative="1">
+      <w:start w:val="1"/>
+      <w:numFmt w:val="decimal"/>
+      <w:lvlText w:val="%3."/>
+      <w:lvlJc w:val="left"/>
+      <w:pPr>
+        <w:tabs>
+          <w:tab w:val="num" w:pos="2160"/>
+        </w:tabs>
+        <w:ind w:left="2160" w:hanging="360"/>
+      </w:pPr>
+    </w:lvl>
+    <w:lvl w:ilvl="3" w:tentative="1">
+      <w:start w:val="1"/>
+      <w:numFmt w:val="decimal"/>
+      <w:lvlText w:val="%4."/>
+      <w:lvlJc w:val="left"/>
+      <w:pPr>
+        <w:tabs>
+          <w:tab w:val="num" w:pos="2880"/>
+        </w:tabs>
+        <w:ind w:left="2880" w:hanging="360"/>
+      </w:pPr>
+    </w:lvl>
+    <w:lvl w:ilvl="4" w:tentative="1">
+      <w:start w:val="1"/>
+      <w:numFmt w:val="decimal"/>
+      <w:lvlText w:val="%5."/>
+      <w:lvlJc w:val="left"/>
+      <w:pPr>
+        <w:tabs>
+          <w:tab w:val="num" w:pos="3600"/>
+        </w:tabs>
+        <w:ind w:left="3600" w:hanging="360"/>
+      </w:pPr>
+    </w:lvl>
+    <w:lvl w:ilvl="5" w:tentative="1">
+      <w:start w:val="1"/>
+      <w:numFmt w:val="decimal"/>
+      <w:lvlText w:val="%6."/>
+      <w:lvlJc w:val="left"/>
+      <w:pPr>
+        <w:tabs>
+          <w:tab w:val="num" w:pos="4320"/>
+        </w:tabs>
+        <w:ind w:left="4320" w:hanging="360"/>
+      </w:pPr>
+    </w:lvl>
+    <w:lvl w:ilvl="6" w:tentative="1">
+      <w:start w:val="1"/>
+      <w:numFmt w:val="decimal"/>
+      <w:lvlText w:val="%7."/>
+      <w:lvlJc w:val="left"/>
+      <w:pPr>
+        <w:tabs>
+          <w:tab w:val="num" w:pos="5040"/>
+        </w:tabs>
+        <w:ind w:left="5040" w:hanging="360"/>
+      </w:pPr>
+    </w:lvl>
+    <w:lvl w:ilvl="7" w:tentative="1">
+      <w:start w:val="1"/>
+      <w:numFmt w:val="decimal"/>
+      <w:lvlText w:val="%8."/>
+      <w:lvlJc w:val="left"/>
+      <w:pPr>
+        <w:tabs>
+          <w:tab w:val="num" w:pos="5760"/>
+        </w:tabs>
+        <w:ind w:left="5760" w:hanging="360"/>
+      </w:pPr>
+    </w:lvl>
+    <w:lvl w:ilvl="8" w:tentative="1">
+      <w:start w:val="1"/>
+      <w:numFmt w:val="decimal"/>
+      <w:lvlText w:val="%9."/>
+      <w:lvlJc w:val="left"/>
+      <w:pPr>
+        <w:tabs>
+          <w:tab w:val="num" w:pos="6480"/>
+        </w:tabs>
+        <w:ind w:left="6480" w:hanging="360"/>
+      </w:pPr>
+    </w:lvl>
+  </w:abstractNum>
+  <w:abstractNum w:abstractNumId="6" w15:restartNumberingAfterBreak="0">
+    <w:nsid w:val="0E772C4F"/>
+    <w:multiLevelType w:val="multilevel"/>
+    <w:tmpl w:val="29563B86"/>
+    <w:lvl w:ilvl="0">
+      <w:start w:val="1"/>
+      <w:numFmt w:val="bullet"/>
+      <w:lvlText w:val=""/>
+      <w:lvlJc w:val="left"/>
+      <w:pPr>
+        <w:tabs>
+          <w:tab w:val="num" w:pos="720"/>
+        </w:tabs>
+        <w:ind w:left="720" w:hanging="360"/>
+      </w:pPr>
+      <w:rPr>
+        <w:rFonts w:ascii="Symbol" w:hAnsi="Symbol" w:hint="default"/>
+        <w:sz w:val="20"/>
+      </w:rPr>
+    </w:lvl>
+    <w:lvl w:ilvl="1" w:tentative="1">
+      <w:start w:val="1"/>
+      <w:numFmt w:val="bullet"/>
+      <w:lvlText w:val="o"/>
+      <w:lvlJc w:val="left"/>
+      <w:pPr>
+        <w:tabs>
+          <w:tab w:val="num" w:pos="1440"/>
+        </w:tabs>
+        <w:ind w:left="1440" w:hanging="360"/>
+      </w:pPr>
+      <w:rPr>
+        <w:rFonts w:ascii="Courier New" w:hAnsi="Courier New" w:hint="default"/>
+        <w:sz w:val="20"/>
+      </w:rPr>
+    </w:lvl>
+    <w:lvl w:ilvl="2" w:tentative="1">
+      <w:start w:val="1"/>
+      <w:numFmt w:val="bullet"/>
+      <w:lvlText w:val=""/>
+      <w:lvlJc w:val="left"/>
+      <w:pPr>
+        <w:tabs>
+          <w:tab w:val="num" w:pos="2160"/>
+        </w:tabs>
+        <w:ind w:left="2160" w:hanging="360"/>
+      </w:pPr>
+      <w:rPr>
+        <w:rFonts w:ascii="Wingdings" w:hAnsi="Wingdings" w:hint="default"/>
+        <w:sz w:val="20"/>
+      </w:rPr>
+    </w:lvl>
+    <w:lvl w:ilvl="3" w:tentative="1">
+      <w:start w:val="1"/>
+      <w:numFmt w:val="bullet"/>
+      <w:lvlText w:val=""/>
+      <w:lvlJc w:val="left"/>
+      <w:pPr>
+        <w:tabs>
+          <w:tab w:val="num" w:pos="2880"/>
+        </w:tabs>
+        <w:ind w:left="2880" w:hanging="360"/>
+      </w:pPr>
+      <w:rPr>
+        <w:rFonts w:ascii="Wingdings" w:hAnsi="Wingdings" w:hint="default"/>
+        <w:sz w:val="20"/>
+      </w:rPr>
+    </w:lvl>
+    <w:lvl w:ilvl="4" w:tentative="1">
+      <w:start w:val="1"/>
+      <w:numFmt w:val="bullet"/>
+      <w:lvlText w:val=""/>
+      <w:lvlJc w:val="left"/>
+      <w:pPr>
+        <w:tabs>
+          <w:tab w:val="num" w:pos="3600"/>
+        </w:tabs>
+        <w:ind w:left="3600" w:hanging="360"/>
+      </w:pPr>
+      <w:rPr>
+        <w:rFonts w:ascii="Wingdings" w:hAnsi="Wingdings" w:hint="default"/>
+        <w:sz w:val="20"/>
+      </w:rPr>
+    </w:lvl>
+    <w:lvl w:ilvl="5" w:tentative="1">
+      <w:start w:val="1"/>
+      <w:numFmt w:val="bullet"/>
+      <w:lvlText w:val=""/>
+      <w:lvlJc w:val="left"/>
+      <w:pPr>
+        <w:tabs>
+          <w:tab w:val="num" w:pos="4320"/>
+        </w:tabs>
+        <w:ind w:left="4320" w:hanging="360"/>
+      </w:pPr>
+      <w:rPr>
+        <w:rFonts w:ascii="Wingdings" w:hAnsi="Wingdings" w:hint="default"/>
+        <w:sz w:val="20"/>
+      </w:rPr>
+    </w:lvl>
+    <w:lvl w:ilvl="6" w:tentative="1">
+      <w:start w:val="1"/>
+      <w:numFmt w:val="bullet"/>
+      <w:lvlText w:val=""/>
+      <w:lvlJc w:val="left"/>
+      <w:pPr>
+        <w:tabs>
+          <w:tab w:val="num" w:pos="5040"/>
+        </w:tabs>
+        <w:ind w:left="5040" w:hanging="360"/>
+      </w:pPr>
+      <w:rPr>
+        <w:rFonts w:ascii="Wingdings" w:hAnsi="Wingdings" w:hint="default"/>
+        <w:sz w:val="20"/>
+      </w:rPr>
+    </w:lvl>
+    <w:lvl w:ilvl="7" w:tentative="1">
+      <w:start w:val="1"/>
+      <w:numFmt w:val="bullet"/>
+      <w:lvlText w:val=""/>
+      <w:lvlJc w:val="left"/>
+      <w:pPr>
+        <w:tabs>
+          <w:tab w:val="num" w:pos="5760"/>
+        </w:tabs>
+        <w:ind w:left="5760" w:hanging="360"/>
+      </w:pPr>
+      <w:rPr>
+        <w:rFonts w:ascii="Wingdings" w:hAnsi="Wingdings" w:hint="default"/>
+        <w:sz w:val="20"/>
+      </w:rPr>
+    </w:lvl>
+    <w:lvl w:ilvl="8" w:tentative="1">
+      <w:start w:val="1"/>
+      <w:numFmt w:val="bullet"/>
+      <w:lvlText w:val=""/>
+      <w:lvlJc w:val="left"/>
+      <w:pPr>
+        <w:tabs>
+          <w:tab w:val="num" w:pos="6480"/>
+        </w:tabs>
+        <w:ind w:left="6480" w:hanging="360"/>
+      </w:pPr>
+      <w:rPr>
+        <w:rFonts w:ascii="Wingdings" w:hAnsi="Wingdings" w:hint="default"/>
+        <w:sz w:val="20"/>
+      </w:rPr>
+    </w:lvl>
+  </w:abstractNum>
+  <w:abstractNum w:abstractNumId="7" w15:restartNumberingAfterBreak="0">
+    <w:nsid w:val="146C395E"/>
+    <w:multiLevelType w:val="multilevel"/>
+    <w:tmpl w:val="176E53D6"/>
+    <w:lvl w:ilvl="0">
+      <w:start w:val="1"/>
+      <w:numFmt w:val="bullet"/>
+      <w:lvlText w:val=""/>
+      <w:lvlJc w:val="left"/>
+      <w:pPr>
+        <w:tabs>
+          <w:tab w:val="num" w:pos="720"/>
+        </w:tabs>
+        <w:ind w:left="720" w:hanging="360"/>
+      </w:pPr>
+      <w:rPr>
+        <w:rFonts w:ascii="Symbol" w:hAnsi="Symbol" w:hint="default"/>
+        <w:sz w:val="20"/>
+      </w:rPr>
+    </w:lvl>
+    <w:lvl w:ilvl="1" w:tentative="1">
+      <w:start w:val="1"/>
+      <w:numFmt w:val="bullet"/>
+      <w:lvlText w:val="o"/>
+      <w:lvlJc w:val="left"/>
+      <w:pPr>
+        <w:tabs>
+          <w:tab w:val="num" w:pos="1440"/>
+        </w:tabs>
+        <w:ind w:left="1440" w:hanging="360"/>
+      </w:pPr>
+      <w:rPr>
+        <w:rFonts w:ascii="Courier New" w:hAnsi="Courier New" w:hint="default"/>
+        <w:sz w:val="20"/>
+      </w:rPr>
+    </w:lvl>
+    <w:lvl w:ilvl="2" w:tentative="1">
+      <w:start w:val="1"/>
+      <w:numFmt w:val="bullet"/>
+      <w:lvlText w:val=""/>
+      <w:lvlJc w:val="left"/>
+      <w:pPr>
+        <w:tabs>
+          <w:tab w:val="num" w:pos="2160"/>
+        </w:tabs>
+        <w:ind w:left="2160" w:hanging="360"/>
+      </w:pPr>
+      <w:rPr>
+        <w:rFonts w:ascii="Wingdings" w:hAnsi="Wingdings" w:hint="default"/>
+        <w:sz w:val="20"/>
+      </w:rPr>
+    </w:lvl>
+    <w:lvl w:ilvl="3" w:tentative="1">
+      <w:start w:val="1"/>
+      <w:numFmt w:val="bullet"/>
+      <w:lvlText w:val=""/>
+      <w:lvlJc w:val="left"/>
+      <w:pPr>
+        <w:tabs>
+          <w:tab w:val="num" w:pos="2880"/>
+        </w:tabs>
+        <w:ind w:left="2880" w:hanging="360"/>
+      </w:pPr>
+      <w:rPr>
+        <w:rFonts w:ascii="Wingdings" w:hAnsi="Wingdings" w:hint="default"/>
+        <w:sz w:val="20"/>
+      </w:rPr>
+    </w:lvl>
+    <w:lvl w:ilvl="4" w:tentative="1">
+      <w:start w:val="1"/>
+      <w:numFmt w:val="bullet"/>
+      <w:lvlText w:val=""/>
+      <w:lvlJc w:val="left"/>
+      <w:pPr>
+        <w:tabs>
+          <w:tab w:val="num" w:pos="3600"/>
+        </w:tabs>
+        <w:ind w:left="3600" w:hanging="360"/>
+      </w:pPr>
+      <w:rPr>
+        <w:rFonts w:ascii="Wingdings" w:hAnsi="Wingdings" w:hint="default"/>
+        <w:sz w:val="20"/>
+      </w:rPr>
+    </w:lvl>
+    <w:lvl w:ilvl="5" w:tentative="1">
+      <w:start w:val="1"/>
+      <w:numFmt w:val="bullet"/>
+      <w:lvlText w:val=""/>
+      <w:lvlJc w:val="left"/>
+      <w:pPr>
+        <w:tabs>
+          <w:tab w:val="num" w:pos="4320"/>
+        </w:tabs>
+        <w:ind w:left="4320" w:hanging="360"/>
+      </w:pPr>
+      <w:rPr>
+        <w:rFonts w:ascii="Wingdings" w:hAnsi="Wingdings" w:hint="default"/>
+        <w:sz w:val="20"/>
+      </w:rPr>
+    </w:lvl>
+    <w:lvl w:ilvl="6" w:tentative="1">
+      <w:start w:val="1"/>
+      <w:numFmt w:val="bullet"/>
+      <w:lvlText w:val=""/>
+      <w:lvlJc w:val="left"/>
+      <w:pPr>
+        <w:tabs>
+          <w:tab w:val="num" w:pos="5040"/>
+        </w:tabs>
+        <w:ind w:left="5040" w:hanging="360"/>
+      </w:pPr>
+      <w:rPr>
+        <w:rFonts w:ascii="Wingdings" w:hAnsi="Wingdings" w:hint="default"/>
+        <w:sz w:val="20"/>
+      </w:rPr>
+    </w:lvl>
+    <w:lvl w:ilvl="7" w:tentative="1">
+      <w:start w:val="1"/>
+      <w:numFmt w:val="bullet"/>
+      <w:lvlText w:val=""/>
+      <w:lvlJc w:val="left"/>
+      <w:pPr>
+        <w:tabs>
+          <w:tab w:val="num" w:pos="5760"/>
+        </w:tabs>
+        <w:ind w:left="5760" w:hanging="360"/>
+      </w:pPr>
+      <w:rPr>
+        <w:rFonts w:ascii="Wingdings" w:hAnsi="Wingdings" w:hint="default"/>
+        <w:sz w:val="20"/>
+      </w:rPr>
+    </w:lvl>
+    <w:lvl w:ilvl="8" w:tentative="1">
+      <w:start w:val="1"/>
+      <w:numFmt w:val="bullet"/>
+      <w:lvlText w:val=""/>
+      <w:lvlJc w:val="left"/>
+      <w:pPr>
+        <w:tabs>
+          <w:tab w:val="num" w:pos="6480"/>
+        </w:tabs>
+        <w:ind w:left="6480" w:hanging="360"/>
+      </w:pPr>
+      <w:rPr>
+        <w:rFonts w:ascii="Wingdings" w:hAnsi="Wingdings" w:hint="default"/>
+        <w:sz w:val="20"/>
+      </w:rPr>
+    </w:lvl>
+  </w:abstractNum>
+  <w:abstractNum w:abstractNumId="8" w15:restartNumberingAfterBreak="0">
+    <w:nsid w:val="173D4688"/>
+    <w:multiLevelType w:val="multilevel"/>
+    <w:tmpl w:val="31E8F78E"/>
+    <w:lvl w:ilvl="0">
+      <w:start w:val="7"/>
+      <w:numFmt w:val="decimal"/>
+      <w:lvlText w:val="%1."/>
+      <w:lvlJc w:val="left"/>
+      <w:pPr>
+        <w:tabs>
+          <w:tab w:val="num" w:pos="720"/>
+        </w:tabs>
+        <w:ind w:left="720" w:hanging="360"/>
+      </w:pPr>
+    </w:lvl>
+    <w:lvl w:ilvl="1">
+      <w:start w:val="7"/>
+      <w:numFmt w:val="decimal"/>
+      <w:lvlText w:val="%2."/>
+      <w:lvlJc w:val="left"/>
+      <w:pPr>
+        <w:tabs>
+          <w:tab w:val="num" w:pos="1440"/>
+        </w:tabs>
+        <w:ind w:left="1440" w:hanging="360"/>
+      </w:pPr>
+    </w:lvl>
+    <w:lvl w:ilvl="2" w:tentative="1">
+      <w:start w:val="1"/>
+      <w:numFmt w:val="decimal"/>
+      <w:lvlText w:val="%3."/>
+      <w:lvlJc w:val="left"/>
+      <w:pPr>
+        <w:tabs>
+          <w:tab w:val="num" w:pos="2160"/>
+        </w:tabs>
+        <w:ind w:left="2160" w:hanging="360"/>
+      </w:pPr>
+    </w:lvl>
+    <w:lvl w:ilvl="3" w:tentative="1">
+      <w:start w:val="1"/>
+      <w:numFmt w:val="decimal"/>
+      <w:lvlText w:val="%4."/>
+      <w:lvlJc w:val="left"/>
+      <w:pPr>
+        <w:tabs>
+          <w:tab w:val="num" w:pos="2880"/>
+        </w:tabs>
+        <w:ind w:left="2880" w:hanging="360"/>
+      </w:pPr>
+    </w:lvl>
+    <w:lvl w:ilvl="4" w:tentative="1">
+      <w:start w:val="1"/>
+      <w:numFmt w:val="decimal"/>
+      <w:lvlText w:val="%5."/>
+      <w:lvlJc w:val="left"/>
+      <w:pPr>
+        <w:tabs>
+          <w:tab w:val="num" w:pos="3600"/>
+        </w:tabs>
+        <w:ind w:left="3600" w:hanging="360"/>
+      </w:pPr>
+    </w:lvl>
+    <w:lvl w:ilvl="5" w:tentative="1">
+      <w:start w:val="1"/>
+      <w:numFmt w:val="decimal"/>
+      <w:lvlText w:val="%6."/>
+      <w:lvlJc w:val="left"/>
+      <w:pPr>
+        <w:tabs>
+          <w:tab w:val="num" w:pos="4320"/>
+        </w:tabs>
+        <w:ind w:left="4320" w:hanging="360"/>
+      </w:pPr>
+    </w:lvl>
+    <w:lvl w:ilvl="6" w:tentative="1">
+      <w:start w:val="1"/>
+      <w:numFmt w:val="decimal"/>
+      <w:lvlText w:val="%7."/>
+      <w:lvlJc w:val="left"/>
+      <w:pPr>
+        <w:tabs>
+          <w:tab w:val="num" w:pos="5040"/>
+        </w:tabs>
+        <w:ind w:left="5040" w:hanging="360"/>
+      </w:pPr>
+    </w:lvl>
+    <w:lvl w:ilvl="7" w:tentative="1">
+      <w:start w:val="1"/>
+      <w:numFmt w:val="decimal"/>
+      <w:lvlText w:val="%8."/>
+      <w:lvlJc w:val="left"/>
+      <w:pPr>
+        <w:tabs>
+          <w:tab w:val="num" w:pos="5760"/>
+        </w:tabs>
+        <w:ind w:left="5760" w:hanging="360"/>
+      </w:pPr>
+    </w:lvl>
+    <w:lvl w:ilvl="8" w:tentative="1">
+      <w:start w:val="1"/>
+      <w:numFmt w:val="decimal"/>
+      <w:lvlText w:val="%9."/>
+      <w:lvlJc w:val="left"/>
+      <w:pPr>
+        <w:tabs>
+          <w:tab w:val="num" w:pos="6480"/>
+        </w:tabs>
+        <w:ind w:left="6480" w:hanging="360"/>
+      </w:pPr>
+    </w:lvl>
+  </w:abstractNum>
+  <w:abstractNum w:abstractNumId="9" w15:restartNumberingAfterBreak="0">
+    <w:nsid w:val="180F3B1B"/>
+    <w:multiLevelType w:val="multilevel"/>
+    <w:tmpl w:val="3A74C2D0"/>
+    <w:lvl w:ilvl="0">
+      <w:start w:val="1"/>
+      <w:numFmt w:val="decimal"/>
+      <w:lvlText w:val="%1."/>
+      <w:lvlJc w:val="left"/>
+      <w:pPr>
+        <w:tabs>
+          <w:tab w:val="num" w:pos="720"/>
+        </w:tabs>
+        <w:ind w:left="720" w:hanging="360"/>
+      </w:pPr>
+      <w:rPr>
+        <w:rFonts w:hint="default"/>
+        <w:sz w:val="36"/>
+      </w:rPr>
+    </w:lvl>
+    <w:lvl w:ilvl="1">
+      <w:start w:val="1"/>
+      <w:numFmt w:val="decimal"/>
+      <w:lvlText w:val="%2.1"/>
+      <w:lvlJc w:val="left"/>
+      <w:pPr>
+        <w:tabs>
+          <w:tab w:val="num" w:pos="1440"/>
+        </w:tabs>
+        <w:ind w:left="1440" w:hanging="360"/>
+      </w:pPr>
+      <w:rPr>
+        <w:rFonts w:hint="default"/>
+        <w:sz w:val="32"/>
+      </w:rPr>
+    </w:lvl>
+    <w:lvl w:ilvl="2">
+      <w:start w:val="1"/>
+      <w:numFmt w:val="decimal"/>
+      <w:lvlText w:val="%3."/>
+      <w:lvlJc w:val="left"/>
+      <w:pPr>
+        <w:tabs>
+          <w:tab w:val="num" w:pos="2160"/>
+        </w:tabs>
+        <w:ind w:left="2160" w:hanging="360"/>
+      </w:pPr>
+      <w:rPr>
+        <w:rFonts w:hint="default"/>
+      </w:rPr>
+    </w:lvl>
+    <w:lvl w:ilvl="3">
+      <w:start w:val="1"/>
+      <w:numFmt w:val="decimal"/>
+      <w:lvlText w:val="%4."/>
+      <w:lvlJc w:val="left"/>
+      <w:pPr>
+        <w:tabs>
+          <w:tab w:val="num" w:pos="2880"/>
+        </w:tabs>
+        <w:ind w:left="2880" w:hanging="360"/>
+      </w:pPr>
+      <w:rPr>
+        <w:rFonts w:hint="default"/>
+      </w:rPr>
+    </w:lvl>
+    <w:lvl w:ilvl="4">
+      <w:start w:val="1"/>
+      <w:numFmt w:val="decimal"/>
+      <w:lvlText w:val="%5."/>
+      <w:lvlJc w:val="left"/>
+      <w:pPr>
+        <w:tabs>
+          <w:tab w:val="num" w:pos="3600"/>
+        </w:tabs>
+        <w:ind w:left="3600" w:hanging="360"/>
+      </w:pPr>
+      <w:rPr>
+        <w:rFonts w:hint="default"/>
+      </w:rPr>
+    </w:lvl>
+    <w:lvl w:ilvl="5">
+      <w:start w:val="1"/>
+      <w:numFmt w:val="decimal"/>
+      <w:lvlText w:val="%6."/>
+      <w:lvlJc w:val="left"/>
+      <w:pPr>
+        <w:tabs>
+          <w:tab w:val="num" w:pos="4320"/>
+        </w:tabs>
+        <w:ind w:left="4320" w:hanging="360"/>
+      </w:pPr>
+      <w:rPr>
+        <w:rFonts w:hint="default"/>
+      </w:rPr>
+    </w:lvl>
+    <w:lvl w:ilvl="6">
+      <w:start w:val="1"/>
+      <w:numFmt w:val="decimal"/>
+      <w:lvlText w:val="%7."/>
+      <w:lvlJc w:val="left"/>
+      <w:pPr>
+        <w:tabs>
+          <w:tab w:val="num" w:pos="5040"/>
+        </w:tabs>
+        <w:ind w:left="5040" w:hanging="360"/>
+      </w:pPr>
+      <w:rPr>
+        <w:rFonts w:hint="default"/>
+      </w:rPr>
+    </w:lvl>
+    <w:lvl w:ilvl="7">
+      <w:start w:val="1"/>
+      <w:numFmt w:val="decimal"/>
+      <w:lvlText w:val="%8."/>
+      <w:lvlJc w:val="left"/>
+      <w:pPr>
+        <w:tabs>
+          <w:tab w:val="num" w:pos="5760"/>
+        </w:tabs>
+        <w:ind w:left="5760" w:hanging="360"/>
+      </w:pPr>
+      <w:rPr>
+        <w:rFonts w:hint="default"/>
+      </w:rPr>
+    </w:lvl>
+    <w:lvl w:ilvl="8">
+      <w:start w:val="1"/>
+      <w:numFmt w:val="decimal"/>
+      <w:lvlText w:val="%9."/>
+      <w:lvlJc w:val="left"/>
+      <w:pPr>
+        <w:tabs>
+          <w:tab w:val="num" w:pos="6480"/>
+        </w:tabs>
+        <w:ind w:left="6480" w:hanging="360"/>
+      </w:pPr>
+      <w:rPr>
+        <w:rFonts w:hint="default"/>
+      </w:rPr>
+    </w:lvl>
+  </w:abstractNum>
+  <w:abstractNum w:abstractNumId="10" w15:restartNumberingAfterBreak="0">
+    <w:nsid w:val="20FB6FC2"/>
+    <w:multiLevelType w:val="multilevel"/>
+    <w:tmpl w:val="5DD4F0C4"/>
+    <w:lvl w:ilvl="0">
+      <w:start w:val="1"/>
+      <w:numFmt w:val="bullet"/>
+      <w:lvlText w:val=""/>
+      <w:lvlJc w:val="left"/>
+      <w:pPr>
+        <w:tabs>
+          <w:tab w:val="num" w:pos="720"/>
+        </w:tabs>
+        <w:ind w:left="720" w:hanging="360"/>
+      </w:pPr>
+      <w:rPr>
+        <w:rFonts w:ascii="Symbol" w:hAnsi="Symbol" w:hint="default"/>
+        <w:sz w:val="20"/>
+      </w:rPr>
+    </w:lvl>
+    <w:lvl w:ilvl="1" w:tentative="1">
+      <w:start w:val="1"/>
+      <w:numFmt w:val="bullet"/>
+      <w:lvlText w:val="o"/>
+      <w:lvlJc w:val="left"/>
+      <w:pPr>
+        <w:tabs>
+          <w:tab w:val="num" w:pos="1440"/>
+        </w:tabs>
+        <w:ind w:left="1440" w:hanging="360"/>
+      </w:pPr>
+      <w:rPr>
+        <w:rFonts w:ascii="Courier New" w:hAnsi="Courier New" w:hint="default"/>
+        <w:sz w:val="20"/>
+      </w:rPr>
+    </w:lvl>
+    <w:lvl w:ilvl="2" w:tentative="1">
+      <w:start w:val="1"/>
+      <w:numFmt w:val="bullet"/>
+      <w:lvlText w:val=""/>
+      <w:lvlJc w:val="left"/>
+      <w:pPr>
+        <w:tabs>
+          <w:tab w:val="num" w:pos="2160"/>
+        </w:tabs>
+        <w:ind w:left="2160" w:hanging="360"/>
+      </w:pPr>
+      <w:rPr>
+        <w:rFonts w:ascii="Wingdings" w:hAnsi="Wingdings" w:hint="default"/>
+        <w:sz w:val="20"/>
+      </w:rPr>
+    </w:lvl>
+    <w:lvl w:ilvl="3" w:tentative="1">
+      <w:start w:val="1"/>
+      <w:numFmt w:val="bullet"/>
+      <w:lvlText w:val=""/>
+      <w:lvlJc w:val="left"/>
+      <w:pPr>
+        <w:tabs>
+          <w:tab w:val="num" w:pos="2880"/>
+        </w:tabs>
+        <w:ind w:left="2880" w:hanging="360"/>
+      </w:pPr>
+      <w:rPr>
+        <w:rFonts w:ascii="Wingdings" w:hAnsi="Wingdings" w:hint="default"/>
+        <w:sz w:val="20"/>
+      </w:rPr>
+    </w:lvl>
+    <w:lvl w:ilvl="4" w:tentative="1">
+      <w:start w:val="1"/>
+      <w:numFmt w:val="bullet"/>
+      <w:lvlText w:val=""/>
+      <w:lvlJc w:val="left"/>
+      <w:pPr>
+        <w:tabs>
+          <w:tab w:val="num" w:pos="3600"/>
+        </w:tabs>
+        <w:ind w:left="3600" w:hanging="360"/>
+      </w:pPr>
+      <w:rPr>
+        <w:rFonts w:ascii="Wingdings" w:hAnsi="Wingdings" w:hint="default"/>
+        <w:sz w:val="20"/>
+      </w:rPr>
+    </w:lvl>
+    <w:lvl w:ilvl="5" w:tentative="1">
+      <w:start w:val="1"/>
+      <w:numFmt w:val="bullet"/>
+      <w:lvlText w:val=""/>
+      <w:lvlJc w:val="left"/>
+      <w:pPr>
+        <w:tabs>
+          <w:tab w:val="num" w:pos="4320"/>
+        </w:tabs>
+        <w:ind w:left="4320" w:hanging="360"/>
+      </w:pPr>
+      <w:rPr>
+        <w:rFonts w:ascii="Wingdings" w:hAnsi="Wingdings" w:hint="default"/>
+        <w:sz w:val="20"/>
+      </w:rPr>
+    </w:lvl>
+    <w:lvl w:ilvl="6" w:tentative="1">
+      <w:start w:val="1"/>
+      <w:numFmt w:val="bullet"/>
+      <w:lvlText w:val=""/>
+      <w:lvlJc w:val="left"/>
+      <w:pPr>
+        <w:tabs>
+          <w:tab w:val="num" w:pos="5040"/>
+        </w:tabs>
+        <w:ind w:left="5040" w:hanging="360"/>
+      </w:pPr>
+      <w:rPr>
+        <w:rFonts w:ascii="Wingdings" w:hAnsi="Wingdings" w:hint="default"/>
+        <w:sz w:val="20"/>
+      </w:rPr>
+    </w:lvl>
+    <w:lvl w:ilvl="7" w:tentative="1">
+      <w:start w:val="1"/>
+      <w:numFmt w:val="bullet"/>
+      <w:lvlText w:val=""/>
+      <w:lvlJc w:val="left"/>
+      <w:pPr>
+        <w:tabs>
+          <w:tab w:val="num" w:pos="5760"/>
+        </w:tabs>
+        <w:ind w:left="5760" w:hanging="360"/>
+      </w:pPr>
+      <w:rPr>
+        <w:rFonts w:ascii="Wingdings" w:hAnsi="Wingdings" w:hint="default"/>
+        <w:sz w:val="20"/>
+      </w:rPr>
+    </w:lvl>
+    <w:lvl w:ilvl="8" w:tentative="1">
+      <w:start w:val="1"/>
+      <w:numFmt w:val="bullet"/>
+      <w:lvlText w:val=""/>
+      <w:lvlJc w:val="left"/>
+      <w:pPr>
+        <w:tabs>
+          <w:tab w:val="num" w:pos="6480"/>
+        </w:tabs>
+        <w:ind w:left="6480" w:hanging="360"/>
+      </w:pPr>
+      <w:rPr>
+        <w:rFonts w:ascii="Wingdings" w:hAnsi="Wingdings" w:hint="default"/>
+        <w:sz w:val="20"/>
+      </w:rPr>
+    </w:lvl>
+  </w:abstractNum>
+  <w:abstractNum w:abstractNumId="11" w15:restartNumberingAfterBreak="0">
+    <w:nsid w:val="227C3429"/>
+    <w:multiLevelType w:val="multilevel"/>
+    <w:tmpl w:val="7E808046"/>
+    <w:lvl w:ilvl="0">
+      <w:start w:val="3"/>
+      <w:numFmt w:val="decimal"/>
+      <w:lvlText w:val="%1."/>
+      <w:lvlJc w:val="left"/>
+      <w:pPr>
+        <w:tabs>
+          <w:tab w:val="num" w:pos="720"/>
+        </w:tabs>
+        <w:ind w:left="720" w:hanging="360"/>
+      </w:pPr>
+    </w:lvl>
+    <w:lvl w:ilvl="1">
+      <w:start w:val="3"/>
+      <w:numFmt w:val="decimal"/>
+      <w:lvlText w:val="%2."/>
+      <w:lvlJc w:val="left"/>
+      <w:pPr>
+        <w:tabs>
+          <w:tab w:val="num" w:pos="1440"/>
+        </w:tabs>
+        <w:ind w:left="1440" w:hanging="360"/>
+      </w:pPr>
+    </w:lvl>
+    <w:lvl w:ilvl="2" w:tentative="1">
+      <w:start w:val="1"/>
+      <w:numFmt w:val="decimal"/>
+      <w:lvlText w:val="%3."/>
+      <w:lvlJc w:val="left"/>
+      <w:pPr>
+        <w:tabs>
+          <w:tab w:val="num" w:pos="2160"/>
+        </w:tabs>
+        <w:ind w:left="2160" w:hanging="360"/>
+      </w:pPr>
+    </w:lvl>
+    <w:lvl w:ilvl="3" w:tentative="1">
+      <w:start w:val="1"/>
+      <w:numFmt w:val="decimal"/>
+      <w:lvlText w:val="%4."/>
+      <w:lvlJc w:val="left"/>
+      <w:pPr>
+        <w:tabs>
+          <w:tab w:val="num" w:pos="2880"/>
+        </w:tabs>
+        <w:ind w:left="2880" w:hanging="360"/>
+      </w:pPr>
+    </w:lvl>
+    <w:lvl w:ilvl="4" w:tentative="1">
+      <w:start w:val="1"/>
+      <w:numFmt w:val="decimal"/>
+      <w:lvlText w:val="%5."/>
+      <w:lvlJc w:val="left"/>
+      <w:pPr>
+        <w:tabs>
+          <w:tab w:val="num" w:pos="3600"/>
+        </w:tabs>
+        <w:ind w:left="3600" w:hanging="360"/>
+      </w:pPr>
+    </w:lvl>
+    <w:lvl w:ilvl="5" w:tentative="1">
+      <w:start w:val="1"/>
+      <w:numFmt w:val="decimal"/>
+      <w:lvlText w:val="%6."/>
+      <w:lvlJc w:val="left"/>
+      <w:pPr>
+        <w:tabs>
+          <w:tab w:val="num" w:pos="4320"/>
+        </w:tabs>
+        <w:ind w:left="4320" w:hanging="360"/>
+      </w:pPr>
+    </w:lvl>
+    <w:lvl w:ilvl="6" w:tentative="1">
+      <w:start w:val="1"/>
+      <w:numFmt w:val="decimal"/>
+      <w:lvlText w:val="%7."/>
+      <w:lvlJc w:val="left"/>
+      <w:pPr>
+        <w:tabs>
+          <w:tab w:val="num" w:pos="5040"/>
+        </w:tabs>
+        <w:ind w:left="5040" w:hanging="360"/>
+      </w:pPr>
+    </w:lvl>
+    <w:lvl w:ilvl="7" w:tentative="1">
+      <w:start w:val="1"/>
+      <w:numFmt w:val="decimal"/>
+      <w:lvlText w:val="%8."/>
+      <w:lvlJc w:val="left"/>
+      <w:pPr>
+        <w:tabs>
+          <w:tab w:val="num" w:pos="5760"/>
+        </w:tabs>
+        <w:ind w:left="5760" w:hanging="360"/>
+      </w:pPr>
+    </w:lvl>
+    <w:lvl w:ilvl="8" w:tentative="1">
+      <w:start w:val="1"/>
+      <w:numFmt w:val="decimal"/>
+      <w:lvlText w:val="%9."/>
+      <w:lvlJc w:val="left"/>
+      <w:pPr>
+        <w:tabs>
+          <w:tab w:val="num" w:pos="6480"/>
+        </w:tabs>
+        <w:ind w:left="6480" w:hanging="360"/>
+      </w:pPr>
+    </w:lvl>
+  </w:abstractNum>
+  <w:abstractNum w:abstractNumId="12" w15:restartNumberingAfterBreak="0">
+    <w:nsid w:val="23B758CD"/>
+    <w:multiLevelType w:val="multilevel"/>
+    <w:tmpl w:val="EAB82DAE"/>
+    <w:lvl w:ilvl="0">
+      <w:start w:val="1"/>
+      <w:numFmt w:val="decimal"/>
+      <w:lvlText w:val="%1."/>
+      <w:lvlJc w:val="left"/>
+      <w:pPr>
+        <w:ind w:left="720" w:hanging="360"/>
+      </w:pPr>
+    </w:lvl>
+    <w:lvl w:ilvl="1">
+      <w:start w:val="1"/>
+      <w:numFmt w:val="lowerLetter"/>
+      <w:lvlText w:val="%2."/>
+      <w:lvlJc w:val="left"/>
+      <w:pPr>
+        <w:ind w:left="1440" w:hanging="360"/>
+      </w:pPr>
+    </w:lvl>
+    <w:lvl w:ilvl="2">
+      <w:start w:val="1"/>
+      <w:numFmt w:val="lowerRoman"/>
+      <w:lvlText w:val="%3."/>
+      <w:lvlJc w:val="right"/>
+      <w:pPr>
+        <w:ind w:left="2160" w:hanging="180"/>
+      </w:pPr>
+    </w:lvl>
+    <w:lvl w:ilvl="3">
+      <w:start w:val="1"/>
+      <w:numFmt w:val="decimal"/>
+      <w:lvlText w:val="%4."/>
+      <w:lvlJc w:val="left"/>
+      <w:pPr>
+        <w:ind w:left="2880" w:hanging="360"/>
+      </w:pPr>
+    </w:lvl>
+    <w:lvl w:ilvl="4">
+      <w:start w:val="1"/>
+      <w:numFmt w:val="lowerLetter"/>
+      <w:lvlText w:val="%5."/>
+      <w:lvlJc w:val="left"/>
+      <w:pPr>
+        <w:ind w:left="3600" w:hanging="360"/>
+      </w:pPr>
+    </w:lvl>
+    <w:lvl w:ilvl="5">
+      <w:start w:val="1"/>
+      <w:numFmt w:val="lowerRoman"/>
+      <w:lvlText w:val="%6."/>
+      <w:lvlJc w:val="right"/>
+      <w:pPr>
+        <w:ind w:left="4320" w:hanging="180"/>
+      </w:pPr>
+    </w:lvl>
+    <w:lvl w:ilvl="6">
+      <w:start w:val="1"/>
+      <w:numFmt w:val="decimal"/>
+      <w:lvlText w:val="%7."/>
+      <w:lvlJc w:val="left"/>
+      <w:pPr>
+        <w:ind w:left="5040" w:hanging="360"/>
+      </w:pPr>
+    </w:lvl>
+    <w:lvl w:ilvl="7">
+      <w:start w:val="1"/>
+      <w:numFmt w:val="lowerLetter"/>
+      <w:lvlText w:val="%8."/>
+      <w:lvlJc w:val="left"/>
+      <w:pPr>
+        <w:ind w:left="5760" w:hanging="360"/>
+      </w:pPr>
+    </w:lvl>
+    <w:lvl w:ilvl="8">
+      <w:start w:val="1"/>
+      <w:numFmt w:val="lowerRoman"/>
+      <w:lvlText w:val="%9."/>
+      <w:lvlJc w:val="right"/>
+      <w:pPr>
+        <w:ind w:left="6480" w:hanging="180"/>
+      </w:pPr>
+    </w:lvl>
+  </w:abstractNum>
+  <w:abstractNum w:abstractNumId="13" w15:restartNumberingAfterBreak="0">
+    <w:nsid w:val="24E06EAA"/>
+    <w:multiLevelType w:val="multilevel"/>
+    <w:tmpl w:val="9132C8EC"/>
+    <w:lvl w:ilvl="0">
+      <w:start w:val="1"/>
+      <w:numFmt w:val="bullet"/>
+      <w:lvlText w:val=""/>
+      <w:lvlJc w:val="left"/>
+      <w:pPr>
+        <w:tabs>
+          <w:tab w:val="num" w:pos="720"/>
+        </w:tabs>
+        <w:ind w:left="720" w:hanging="360"/>
+      </w:pPr>
+      <w:rPr>
+        <w:rFonts w:ascii="Symbol" w:hAnsi="Symbol" w:hint="default"/>
+        <w:sz w:val="20"/>
+      </w:rPr>
+    </w:lvl>
+    <w:lvl w:ilvl="1" w:tentative="1">
+      <w:start w:val="1"/>
+      <w:numFmt w:val="bullet"/>
+      <w:lvlText w:val="o"/>
+      <w:lvlJc w:val="left"/>
+      <w:pPr>
+        <w:tabs>
+          <w:tab w:val="num" w:pos="1440"/>
+        </w:tabs>
+        <w:ind w:left="1440" w:hanging="360"/>
+      </w:pPr>
+      <w:rPr>
+        <w:rFonts w:ascii="Courier New" w:hAnsi="Courier New" w:hint="default"/>
+        <w:sz w:val="20"/>
+      </w:rPr>
+    </w:lvl>
+    <w:lvl w:ilvl="2" w:tentative="1">
+      <w:start w:val="1"/>
+      <w:numFmt w:val="bullet"/>
+      <w:lvlText w:val=""/>
+      <w:lvlJc w:val="left"/>
+      <w:pPr>
+        <w:tabs>
+          <w:tab w:val="num" w:pos="2160"/>
+        </w:tabs>
+        <w:ind w:left="2160" w:hanging="360"/>
+      </w:pPr>
+      <w:rPr>
+        <w:rFonts w:ascii="Wingdings" w:hAnsi="Wingdings" w:hint="default"/>
+        <w:sz w:val="20"/>
+      </w:rPr>
+    </w:lvl>
+    <w:lvl w:ilvl="3" w:tentative="1">
+      <w:start w:val="1"/>
+      <w:numFmt w:val="bullet"/>
+      <w:lvlText w:val=""/>
+      <w:lvlJc w:val="left"/>
+      <w:pPr>
+        <w:tabs>
+          <w:tab w:val="num" w:pos="2880"/>
+        </w:tabs>
+        <w:ind w:left="2880" w:hanging="360"/>
+      </w:pPr>
+      <w:rPr>
+        <w:rFonts w:ascii="Wingdings" w:hAnsi="Wingdings" w:hint="default"/>
+        <w:sz w:val="20"/>
+      </w:rPr>
+    </w:lvl>
+    <w:lvl w:ilvl="4" w:tentative="1">
+      <w:start w:val="1"/>
+      <w:numFmt w:val="bullet"/>
+      <w:lvlText w:val=""/>
+      <w:lvlJc w:val="left"/>
+      <w:pPr>
+        <w:tabs>
+          <w:tab w:val="num" w:pos="3600"/>
+        </w:tabs>
+        <w:ind w:left="3600" w:hanging="360"/>
+      </w:pPr>
+      <w:rPr>
+        <w:rFonts w:ascii="Wingdings" w:hAnsi="Wingdings" w:hint="default"/>
+        <w:sz w:val="20"/>
+      </w:rPr>
+    </w:lvl>
+    <w:lvl w:ilvl="5" w:tentative="1">
+      <w:start w:val="1"/>
+      <w:numFmt w:val="bullet"/>
+      <w:lvlText w:val=""/>
+      <w:lvlJc w:val="left"/>
+      <w:pPr>
+        <w:tabs>
+          <w:tab w:val="num" w:pos="4320"/>
+        </w:tabs>
+        <w:ind w:left="4320" w:hanging="360"/>
+      </w:pPr>
+      <w:rPr>
+        <w:rFonts w:ascii="Wingdings" w:hAnsi="Wingdings" w:hint="default"/>
+        <w:sz w:val="20"/>
+      </w:rPr>
+    </w:lvl>
+    <w:lvl w:ilvl="6" w:tentative="1">
+      <w:start w:val="1"/>
+      <w:numFmt w:val="bullet"/>
+      <w:lvlText w:val=""/>
+      <w:lvlJc w:val="left"/>
+      <w:pPr>
+        <w:tabs>
+          <w:tab w:val="num" w:pos="5040"/>
+        </w:tabs>
+        <w:ind w:left="5040" w:hanging="360"/>
+      </w:pPr>
+      <w:rPr>
+        <w:rFonts w:ascii="Wingdings" w:hAnsi="Wingdings" w:hint="default"/>
+        <w:sz w:val="20"/>
+      </w:rPr>
+    </w:lvl>
+    <w:lvl w:ilvl="7" w:tentative="1">
+      <w:start w:val="1"/>
+      <w:numFmt w:val="bullet"/>
+      <w:lvlText w:val=""/>
+      <w:lvlJc w:val="left"/>
+      <w:pPr>
+        <w:tabs>
+          <w:tab w:val="num" w:pos="5760"/>
+        </w:tabs>
+        <w:ind w:left="5760" w:hanging="360"/>
+      </w:pPr>
+      <w:rPr>
+        <w:rFonts w:ascii="Wingdings" w:hAnsi="Wingdings" w:hint="default"/>
+        <w:sz w:val="20"/>
+      </w:rPr>
+    </w:lvl>
+    <w:lvl w:ilvl="8" w:tentative="1">
+      <w:start w:val="1"/>
+      <w:numFmt w:val="bullet"/>
+      <w:lvlText w:val=""/>
+      <w:lvlJc w:val="left"/>
+      <w:pPr>
+        <w:tabs>
+          <w:tab w:val="num" w:pos="6480"/>
+        </w:tabs>
+        <w:ind w:left="6480" w:hanging="360"/>
+      </w:pPr>
+      <w:rPr>
+        <w:rFonts w:ascii="Wingdings" w:hAnsi="Wingdings" w:hint="default"/>
+        <w:sz w:val="20"/>
+      </w:rPr>
+    </w:lvl>
+  </w:abstractNum>
+  <w:abstractNum w:abstractNumId="14" w15:restartNumberingAfterBreak="0">
+    <w:nsid w:val="31751BD9"/>
+    <w:multiLevelType w:val="multilevel"/>
+    <w:tmpl w:val="01160E0E"/>
+    <w:lvl w:ilvl="0">
+      <w:start w:val="1"/>
+      <w:numFmt w:val="bullet"/>
+      <w:lvlText w:val=""/>
+      <w:lvlJc w:val="left"/>
+      <w:pPr>
+        <w:tabs>
+          <w:tab w:val="num" w:pos="720"/>
+        </w:tabs>
+        <w:ind w:left="720" w:hanging="360"/>
+      </w:pPr>
+      <w:rPr>
+        <w:rFonts w:ascii="Symbol" w:hAnsi="Symbol" w:hint="default"/>
+        <w:sz w:val="20"/>
+      </w:rPr>
+    </w:lvl>
+    <w:lvl w:ilvl="1" w:tentative="1">
+      <w:start w:val="1"/>
+      <w:numFmt w:val="bullet"/>
+      <w:lvlText w:val="o"/>
+      <w:lvlJc w:val="left"/>
+      <w:pPr>
+        <w:tabs>
+          <w:tab w:val="num" w:pos="1440"/>
+        </w:tabs>
+        <w:ind w:left="1440" w:hanging="360"/>
+      </w:pPr>
+      <w:rPr>
+        <w:rFonts w:ascii="Courier New" w:hAnsi="Courier New" w:hint="default"/>
+        <w:sz w:val="20"/>
+      </w:rPr>
+    </w:lvl>
+    <w:lvl w:ilvl="2" w:tentative="1">
+      <w:start w:val="1"/>
+      <w:numFmt w:val="bullet"/>
+      <w:lvlText w:val=""/>
+      <w:lvlJc w:val="left"/>
+      <w:pPr>
+        <w:tabs>
+          <w:tab w:val="num" w:pos="2160"/>
+        </w:tabs>
+        <w:ind w:left="2160" w:hanging="360"/>
+      </w:pPr>
+      <w:rPr>
+        <w:rFonts w:ascii="Wingdings" w:hAnsi="Wingdings" w:hint="default"/>
+        <w:sz w:val="20"/>
+      </w:rPr>
+    </w:lvl>
+    <w:lvl w:ilvl="3" w:tentative="1">
+      <w:start w:val="1"/>
+      <w:numFmt w:val="bullet"/>
+      <w:lvlText w:val=""/>
+      <w:lvlJc w:val="left"/>
+      <w:pPr>
+        <w:tabs>
+          <w:tab w:val="num" w:pos="2880"/>
+        </w:tabs>
+        <w:ind w:left="2880" w:hanging="360"/>
+      </w:pPr>
+      <w:rPr>
+        <w:rFonts w:ascii="Wingdings" w:hAnsi="Wingdings" w:hint="default"/>
+        <w:sz w:val="20"/>
+      </w:rPr>
+    </w:lvl>
+    <w:lvl w:ilvl="4" w:tentative="1">
+      <w:start w:val="1"/>
+      <w:numFmt w:val="bullet"/>
+      <w:lvlText w:val=""/>
+      <w:lvlJc w:val="left"/>
+      <w:pPr>
+        <w:tabs>
+          <w:tab w:val="num" w:pos="3600"/>
+        </w:tabs>
+        <w:ind w:left="3600" w:hanging="360"/>
+      </w:pPr>
+      <w:rPr>
+        <w:rFonts w:ascii="Wingdings" w:hAnsi="Wingdings" w:hint="default"/>
+        <w:sz w:val="20"/>
+      </w:rPr>
+    </w:lvl>
+    <w:lvl w:ilvl="5" w:tentative="1">
+      <w:start w:val="1"/>
+      <w:numFmt w:val="bullet"/>
+      <w:lvlText w:val=""/>
+      <w:lvlJc w:val="left"/>
+      <w:pPr>
+        <w:tabs>
+          <w:tab w:val="num" w:pos="4320"/>
+        </w:tabs>
+        <w:ind w:left="4320" w:hanging="360"/>
+      </w:pPr>
+      <w:rPr>
+        <w:rFonts w:ascii="Wingdings" w:hAnsi="Wingdings" w:hint="default"/>
+        <w:sz w:val="20"/>
+      </w:rPr>
+    </w:lvl>
+    <w:lvl w:ilvl="6" w:tentative="1">
+      <w:start w:val="1"/>
+      <w:numFmt w:val="bullet"/>
+      <w:lvlText w:val=""/>
+      <w:lvlJc w:val="left"/>
+      <w:pPr>
+        <w:tabs>
+          <w:tab w:val="num" w:pos="5040"/>
+        </w:tabs>
+        <w:ind w:left="5040" w:hanging="360"/>
+      </w:pPr>
+      <w:rPr>
+        <w:rFonts w:ascii="Wingdings" w:hAnsi="Wingdings" w:hint="default"/>
+        <w:sz w:val="20"/>
+      </w:rPr>
+    </w:lvl>
+    <w:lvl w:ilvl="7" w:tentative="1">
+      <w:start w:val="1"/>
+      <w:numFmt w:val="bullet"/>
+      <w:lvlText w:val=""/>
+      <w:lvlJc w:val="left"/>
+      <w:pPr>
+        <w:tabs>
+          <w:tab w:val="num" w:pos="5760"/>
+        </w:tabs>
+        <w:ind w:left="5760" w:hanging="360"/>
+      </w:pPr>
+      <w:rPr>
+        <w:rFonts w:ascii="Wingdings" w:hAnsi="Wingdings" w:hint="default"/>
+        <w:sz w:val="20"/>
+      </w:rPr>
+    </w:lvl>
+    <w:lvl w:ilvl="8" w:tentative="1">
+      <w:start w:val="1"/>
+      <w:numFmt w:val="bullet"/>
+      <w:lvlText w:val=""/>
+      <w:lvlJc w:val="left"/>
+      <w:pPr>
+        <w:tabs>
+          <w:tab w:val="num" w:pos="6480"/>
+        </w:tabs>
+        <w:ind w:left="6480" w:hanging="360"/>
+      </w:pPr>
+      <w:rPr>
+        <w:rFonts w:ascii="Wingdings" w:hAnsi="Wingdings" w:hint="default"/>
+        <w:sz w:val="20"/>
+      </w:rPr>
+    </w:lvl>
+  </w:abstractNum>
+  <w:abstractNum w:abstractNumId="15" w15:restartNumberingAfterBreak="0">
+    <w:nsid w:val="32F10D97"/>
+    <w:multiLevelType w:val="multilevel"/>
+    <w:tmpl w:val="0938288C"/>
+    <w:lvl w:ilvl="0">
+      <w:start w:val="1"/>
+      <w:numFmt w:val="bullet"/>
+      <w:lvlText w:val=""/>
+      <w:lvlJc w:val="left"/>
+      <w:pPr>
+        <w:tabs>
+          <w:tab w:val="num" w:pos="720"/>
+        </w:tabs>
+        <w:ind w:left="720" w:hanging="360"/>
+      </w:pPr>
+      <w:rPr>
+        <w:rFonts w:ascii="Symbol" w:hAnsi="Symbol" w:hint="default"/>
+        <w:sz w:val="20"/>
+      </w:rPr>
+    </w:lvl>
+    <w:lvl w:ilvl="1" w:tentative="1">
+      <w:start w:val="1"/>
+      <w:numFmt w:val="bullet"/>
+      <w:lvlText w:val="o"/>
+      <w:lvlJc w:val="left"/>
+      <w:pPr>
+        <w:tabs>
+          <w:tab w:val="num" w:pos="1440"/>
+        </w:tabs>
+        <w:ind w:left="1440" w:hanging="360"/>
+      </w:pPr>
+      <w:rPr>
+        <w:rFonts w:ascii="Courier New" w:hAnsi="Courier New" w:hint="default"/>
+        <w:sz w:val="20"/>
+      </w:rPr>
+    </w:lvl>
+    <w:lvl w:ilvl="2" w:tentative="1">
+      <w:start w:val="1"/>
+      <w:numFmt w:val="bullet"/>
+      <w:lvlText w:val=""/>
+      <w:lvlJc w:val="left"/>
+      <w:pPr>
+        <w:tabs>
+          <w:tab w:val="num" w:pos="2160"/>
+        </w:tabs>
+        <w:ind w:left="2160" w:hanging="360"/>
+      </w:pPr>
+      <w:rPr>
+        <w:rFonts w:ascii="Wingdings" w:hAnsi="Wingdings" w:hint="default"/>
+        <w:sz w:val="20"/>
+      </w:rPr>
+    </w:lvl>
+    <w:lvl w:ilvl="3" w:tentative="1">
+      <w:start w:val="1"/>
+      <w:numFmt w:val="bullet"/>
+      <w:lvlText w:val=""/>
+      <w:lvlJc w:val="left"/>
+      <w:pPr>
+        <w:tabs>
+          <w:tab w:val="num" w:pos="2880"/>
+        </w:tabs>
+        <w:ind w:left="2880" w:hanging="360"/>
+      </w:pPr>
+      <w:rPr>
+        <w:rFonts w:ascii="Wingdings" w:hAnsi="Wingdings" w:hint="default"/>
+        <w:sz w:val="20"/>
+      </w:rPr>
+    </w:lvl>
+    <w:lvl w:ilvl="4" w:tentative="1">
+      <w:start w:val="1"/>
+      <w:numFmt w:val="bullet"/>
+      <w:lvlText w:val=""/>
+      <w:lvlJc w:val="left"/>
+      <w:pPr>
+        <w:tabs>
+          <w:tab w:val="num" w:pos="3600"/>
+        </w:tabs>
+        <w:ind w:left="3600" w:hanging="360"/>
+      </w:pPr>
+      <w:rPr>
+        <w:rFonts w:ascii="Wingdings" w:hAnsi="Wingdings" w:hint="default"/>
+        <w:sz w:val="20"/>
+      </w:rPr>
+    </w:lvl>
+    <w:lvl w:ilvl="5" w:tentative="1">
+      <w:start w:val="1"/>
+      <w:numFmt w:val="bullet"/>
+      <w:lvlText w:val=""/>
+      <w:lvlJc w:val="left"/>
+      <w:pPr>
+        <w:tabs>
+          <w:tab w:val="num" w:pos="4320"/>
+        </w:tabs>
+        <w:ind w:left="4320" w:hanging="360"/>
+      </w:pPr>
+      <w:rPr>
+        <w:rFonts w:ascii="Wingdings" w:hAnsi="Wingdings" w:hint="default"/>
+        <w:sz w:val="20"/>
+      </w:rPr>
+    </w:lvl>
+    <w:lvl w:ilvl="6" w:tentative="1">
+      <w:start w:val="1"/>
+      <w:numFmt w:val="bullet"/>
+      <w:lvlText w:val=""/>
+      <w:lvlJc w:val="left"/>
+      <w:pPr>
+        <w:tabs>
+          <w:tab w:val="num" w:pos="5040"/>
+        </w:tabs>
+        <w:ind w:left="5040" w:hanging="360"/>
+      </w:pPr>
+      <w:rPr>
+        <w:rFonts w:ascii="Wingdings" w:hAnsi="Wingdings" w:hint="default"/>
+        <w:sz w:val="20"/>
+      </w:rPr>
+    </w:lvl>
+    <w:lvl w:ilvl="7" w:tentative="1">
+      <w:start w:val="1"/>
+      <w:numFmt w:val="bullet"/>
+      <w:lvlText w:val=""/>
+      <w:lvlJc w:val="left"/>
+      <w:pPr>
+        <w:tabs>
+          <w:tab w:val="num" w:pos="5760"/>
+        </w:tabs>
+        <w:ind w:left="5760" w:hanging="360"/>
+      </w:pPr>
+      <w:rPr>
+        <w:rFonts w:ascii="Wingdings" w:hAnsi="Wingdings" w:hint="default"/>
+        <w:sz w:val="20"/>
+      </w:rPr>
+    </w:lvl>
+    <w:lvl w:ilvl="8" w:tentative="1">
+      <w:start w:val="1"/>
+      <w:numFmt w:val="bullet"/>
+      <w:lvlText w:val=""/>
+      <w:lvlJc w:val="left"/>
+      <w:pPr>
+        <w:tabs>
+          <w:tab w:val="num" w:pos="6480"/>
+        </w:tabs>
+        <w:ind w:left="6480" w:hanging="360"/>
+      </w:pPr>
+      <w:rPr>
+        <w:rFonts w:ascii="Wingdings" w:hAnsi="Wingdings" w:hint="default"/>
+        <w:sz w:val="20"/>
+      </w:rPr>
+    </w:lvl>
+  </w:abstractNum>
+  <w:abstractNum w:abstractNumId="16" w15:restartNumberingAfterBreak="0">
+    <w:nsid w:val="36C429FB"/>
+    <w:multiLevelType w:val="multilevel"/>
+    <w:tmpl w:val="620A820C"/>
+    <w:lvl w:ilvl="0">
+      <w:start w:val="2"/>
+      <w:numFmt w:val="decimal"/>
+      <w:lvlText w:val="%1."/>
+      <w:lvlJc w:val="left"/>
+      <w:pPr>
+        <w:tabs>
+          <w:tab w:val="num" w:pos="720"/>
+        </w:tabs>
+        <w:ind w:left="720" w:hanging="360"/>
+      </w:pPr>
+    </w:lvl>
+    <w:lvl w:ilvl="1">
+      <w:start w:val="2"/>
+      <w:numFmt w:val="decimal"/>
+      <w:lvlText w:val="%2."/>
+      <w:lvlJc w:val="left"/>
+      <w:pPr>
+        <w:tabs>
+          <w:tab w:val="num" w:pos="1440"/>
+        </w:tabs>
+        <w:ind w:left="1440" w:hanging="360"/>
+      </w:pPr>
+    </w:lvl>
+    <w:lvl w:ilvl="2" w:tentative="1">
+      <w:start w:val="1"/>
+      <w:numFmt w:val="decimal"/>
+      <w:lvlText w:val="%3."/>
+      <w:lvlJc w:val="left"/>
+      <w:pPr>
+        <w:tabs>
+          <w:tab w:val="num" w:pos="2160"/>
+        </w:tabs>
+        <w:ind w:left="2160" w:hanging="360"/>
+      </w:pPr>
+    </w:lvl>
+    <w:lvl w:ilvl="3" w:tentative="1">
+      <w:start w:val="1"/>
+      <w:numFmt w:val="decimal"/>
+      <w:lvlText w:val="%4."/>
+      <w:lvlJc w:val="left"/>
+      <w:pPr>
+        <w:tabs>
+          <w:tab w:val="num" w:pos="2880"/>
+        </w:tabs>
+        <w:ind w:left="2880" w:hanging="360"/>
+      </w:pPr>
+    </w:lvl>
+    <w:lvl w:ilvl="4" w:tentative="1">
+      <w:start w:val="1"/>
+      <w:numFmt w:val="decimal"/>
+      <w:lvlText w:val="%5."/>
+      <w:lvlJc w:val="left"/>
+      <w:pPr>
+        <w:tabs>
+          <w:tab w:val="num" w:pos="3600"/>
+        </w:tabs>
+        <w:ind w:left="3600" w:hanging="360"/>
+      </w:pPr>
+    </w:lvl>
+    <w:lvl w:ilvl="5" w:tentative="1">
+      <w:start w:val="1"/>
+      <w:numFmt w:val="decimal"/>
+      <w:lvlText w:val="%6."/>
+      <w:lvlJc w:val="left"/>
+      <w:pPr>
+        <w:tabs>
+          <w:tab w:val="num" w:pos="4320"/>
+        </w:tabs>
+        <w:ind w:left="4320" w:hanging="360"/>
+      </w:pPr>
+    </w:lvl>
+    <w:lvl w:ilvl="6" w:tentative="1">
+      <w:start w:val="1"/>
+      <w:numFmt w:val="decimal"/>
+      <w:lvlText w:val="%7."/>
+      <w:lvlJc w:val="left"/>
+      <w:pPr>
+        <w:tabs>
+          <w:tab w:val="num" w:pos="5040"/>
+        </w:tabs>
+        <w:ind w:left="5040" w:hanging="360"/>
+      </w:pPr>
+    </w:lvl>
+    <w:lvl w:ilvl="7" w:tentative="1">
+      <w:start w:val="1"/>
+      <w:numFmt w:val="decimal"/>
+      <w:lvlText w:val="%8."/>
+      <w:lvlJc w:val="left"/>
+      <w:pPr>
+        <w:tabs>
+          <w:tab w:val="num" w:pos="5760"/>
+        </w:tabs>
+        <w:ind w:left="5760" w:hanging="360"/>
+      </w:pPr>
+    </w:lvl>
+    <w:lvl w:ilvl="8" w:tentative="1">
+      <w:start w:val="1"/>
+      <w:numFmt w:val="decimal"/>
+      <w:lvlText w:val="%9."/>
+      <w:lvlJc w:val="left"/>
+      <w:pPr>
+        <w:tabs>
+          <w:tab w:val="num" w:pos="6480"/>
+        </w:tabs>
+        <w:ind w:left="6480" w:hanging="360"/>
+      </w:pPr>
+    </w:lvl>
+  </w:abstractNum>
+  <w:abstractNum w:abstractNumId="17" w15:restartNumberingAfterBreak="0">
+    <w:nsid w:val="3EFC06B0"/>
+    <w:multiLevelType w:val="multilevel"/>
+    <w:tmpl w:val="3A74C2D0"/>
+    <w:lvl w:ilvl="0">
+      <w:start w:val="1"/>
+      <w:numFmt w:val="decimal"/>
+      <w:lvlText w:val="%1."/>
+      <w:lvlJc w:val="left"/>
+      <w:pPr>
+        <w:tabs>
+          <w:tab w:val="num" w:pos="720"/>
+        </w:tabs>
+        <w:ind w:left="720" w:hanging="360"/>
+      </w:pPr>
+      <w:rPr>
+        <w:rFonts w:hint="default"/>
+        <w:sz w:val="36"/>
+      </w:rPr>
+    </w:lvl>
+    <w:lvl w:ilvl="1">
+      <w:start w:val="1"/>
+      <w:numFmt w:val="decimal"/>
+      <w:lvlText w:val="%2.1"/>
+      <w:lvlJc w:val="left"/>
+      <w:pPr>
+        <w:tabs>
+          <w:tab w:val="num" w:pos="1440"/>
+        </w:tabs>
+        <w:ind w:left="1440" w:hanging="360"/>
+      </w:pPr>
+      <w:rPr>
+        <w:rFonts w:hint="default"/>
+        <w:sz w:val="32"/>
+      </w:rPr>
+    </w:lvl>
+    <w:lvl w:ilvl="2">
+      <w:start w:val="1"/>
+      <w:numFmt w:val="decimal"/>
+      <w:lvlText w:val="%3."/>
+      <w:lvlJc w:val="left"/>
+      <w:pPr>
+        <w:tabs>
+          <w:tab w:val="num" w:pos="2160"/>
+        </w:tabs>
+        <w:ind w:left="2160" w:hanging="360"/>
+      </w:pPr>
+      <w:rPr>
+        <w:rFonts w:hint="default"/>
+      </w:rPr>
+    </w:lvl>
+    <w:lvl w:ilvl="3">
+      <w:start w:val="1"/>
+      <w:numFmt w:val="decimal"/>
+      <w:lvlText w:val="%4."/>
+      <w:lvlJc w:val="left"/>
+      <w:pPr>
+        <w:tabs>
+          <w:tab w:val="num" w:pos="2880"/>
+        </w:tabs>
+        <w:ind w:left="2880" w:hanging="360"/>
+      </w:pPr>
+      <w:rPr>
+        <w:rFonts w:hint="default"/>
+      </w:rPr>
+    </w:lvl>
+    <w:lvl w:ilvl="4">
+      <w:start w:val="1"/>
+      <w:numFmt w:val="decimal"/>
+      <w:lvlText w:val="%5."/>
+      <w:lvlJc w:val="left"/>
+      <w:pPr>
+        <w:tabs>
+          <w:tab w:val="num" w:pos="3600"/>
+        </w:tabs>
+        <w:ind w:left="3600" w:hanging="360"/>
+      </w:pPr>
+      <w:rPr>
+        <w:rFonts w:hint="default"/>
+      </w:rPr>
+    </w:lvl>
+    <w:lvl w:ilvl="5">
+      <w:start w:val="1"/>
+      <w:numFmt w:val="decimal"/>
+      <w:lvlText w:val="%6."/>
+      <w:lvlJc w:val="left"/>
+      <w:pPr>
+        <w:tabs>
+          <w:tab w:val="num" w:pos="4320"/>
+        </w:tabs>
+        <w:ind w:left="4320" w:hanging="360"/>
+      </w:pPr>
+      <w:rPr>
+        <w:rFonts w:hint="default"/>
+      </w:rPr>
+    </w:lvl>
+    <w:lvl w:ilvl="6">
+      <w:start w:val="1"/>
+      <w:numFmt w:val="decimal"/>
+      <w:lvlText w:val="%7."/>
+      <w:lvlJc w:val="left"/>
+      <w:pPr>
+        <w:tabs>
+          <w:tab w:val="num" w:pos="5040"/>
+        </w:tabs>
+        <w:ind w:left="5040" w:hanging="360"/>
+      </w:pPr>
+      <w:rPr>
+        <w:rFonts w:hint="default"/>
+      </w:rPr>
+    </w:lvl>
+    <w:lvl w:ilvl="7">
+      <w:start w:val="1"/>
+      <w:numFmt w:val="decimal"/>
+      <w:lvlText w:val="%8."/>
+      <w:lvlJc w:val="left"/>
+      <w:pPr>
+        <w:tabs>
+          <w:tab w:val="num" w:pos="5760"/>
+        </w:tabs>
+        <w:ind w:left="5760" w:hanging="360"/>
+      </w:pPr>
+      <w:rPr>
+        <w:rFonts w:hint="default"/>
+      </w:rPr>
+    </w:lvl>
+    <w:lvl w:ilvl="8">
+      <w:start w:val="1"/>
+      <w:numFmt w:val="decimal"/>
+      <w:lvlText w:val="%9."/>
+      <w:lvlJc w:val="left"/>
+      <w:pPr>
+        <w:tabs>
+          <w:tab w:val="num" w:pos="6480"/>
+        </w:tabs>
+        <w:ind w:left="6480" w:hanging="360"/>
+      </w:pPr>
+      <w:rPr>
+        <w:rFonts w:hint="default"/>
+      </w:rPr>
+    </w:lvl>
+  </w:abstractNum>
+  <w:abstractNum w:abstractNumId="18" w15:restartNumberingAfterBreak="0">
+    <w:nsid w:val="41226884"/>
+    <w:multiLevelType w:val="multilevel"/>
+    <w:tmpl w:val="9C26E796"/>
+    <w:lvl w:ilvl="0">
+      <w:start w:val="6"/>
+      <w:numFmt w:val="decimal"/>
+      <w:lvlText w:val="%1."/>
+      <w:lvlJc w:val="left"/>
+      <w:pPr>
+        <w:tabs>
+          <w:tab w:val="num" w:pos="720"/>
+        </w:tabs>
+        <w:ind w:left="720" w:hanging="360"/>
+      </w:pPr>
+    </w:lvl>
+    <w:lvl w:ilvl="1">
+      <w:start w:val="6"/>
+      <w:numFmt w:val="decimal"/>
+      <w:lvlText w:val="%2."/>
+      <w:lvlJc w:val="left"/>
+      <w:pPr>
+        <w:tabs>
+          <w:tab w:val="num" w:pos="1440"/>
+        </w:tabs>
+        <w:ind w:left="1440" w:hanging="360"/>
+      </w:pPr>
+    </w:lvl>
+    <w:lvl w:ilvl="2" w:tentative="1">
+      <w:start w:val="1"/>
+      <w:numFmt w:val="decimal"/>
+      <w:lvlText w:val="%3."/>
+      <w:lvlJc w:val="left"/>
+      <w:pPr>
+        <w:tabs>
+          <w:tab w:val="num" w:pos="2160"/>
+        </w:tabs>
+        <w:ind w:left="2160" w:hanging="360"/>
+      </w:pPr>
+    </w:lvl>
+    <w:lvl w:ilvl="3" w:tentative="1">
+      <w:start w:val="1"/>
+      <w:numFmt w:val="decimal"/>
+      <w:lvlText w:val="%4."/>
+      <w:lvlJc w:val="left"/>
+      <w:pPr>
+        <w:tabs>
+          <w:tab w:val="num" w:pos="2880"/>
+        </w:tabs>
+        <w:ind w:left="2880" w:hanging="360"/>
+      </w:pPr>
+    </w:lvl>
+    <w:lvl w:ilvl="4" w:tentative="1">
+      <w:start w:val="1"/>
+      <w:numFmt w:val="decimal"/>
+      <w:lvlText w:val="%5."/>
+      <w:lvlJc w:val="left"/>
+      <w:pPr>
+        <w:tabs>
+          <w:tab w:val="num" w:pos="3600"/>
+        </w:tabs>
+        <w:ind w:left="3600" w:hanging="360"/>
+      </w:pPr>
+    </w:lvl>
+    <w:lvl w:ilvl="5" w:tentative="1">
+      <w:start w:val="1"/>
+      <w:numFmt w:val="decimal"/>
+      <w:lvlText w:val="%6."/>
+      <w:lvlJc w:val="left"/>
+      <w:pPr>
+        <w:tabs>
+          <w:tab w:val="num" w:pos="4320"/>
+        </w:tabs>
+        <w:ind w:left="4320" w:hanging="360"/>
+      </w:pPr>
+    </w:lvl>
+    <w:lvl w:ilvl="6" w:tentative="1">
+      <w:start w:val="1"/>
+      <w:numFmt w:val="decimal"/>
+      <w:lvlText w:val="%7."/>
+      <w:lvlJc w:val="left"/>
+      <w:pPr>
+        <w:tabs>
+          <w:tab w:val="num" w:pos="5040"/>
+        </w:tabs>
+        <w:ind w:left="5040" w:hanging="360"/>
+      </w:pPr>
+    </w:lvl>
+    <w:lvl w:ilvl="7" w:tentative="1">
+      <w:start w:val="1"/>
+      <w:numFmt w:val="decimal"/>
+      <w:lvlText w:val="%8."/>
+      <w:lvlJc w:val="left"/>
+      <w:pPr>
+        <w:tabs>
+          <w:tab w:val="num" w:pos="5760"/>
+        </w:tabs>
+        <w:ind w:left="5760" w:hanging="360"/>
+      </w:pPr>
+    </w:lvl>
+    <w:lvl w:ilvl="8" w:tentative="1">
+      <w:start w:val="1"/>
+      <w:numFmt w:val="decimal"/>
+      <w:lvlText w:val="%9."/>
+      <w:lvlJc w:val="left"/>
+      <w:pPr>
+        <w:tabs>
+          <w:tab w:val="num" w:pos="6480"/>
+        </w:tabs>
+        <w:ind w:left="6480" w:hanging="360"/>
+      </w:pPr>
+    </w:lvl>
+  </w:abstractNum>
+  <w:abstractNum w:abstractNumId="19" w15:restartNumberingAfterBreak="0">
+    <w:nsid w:val="41BE5EAD"/>
+    <w:multiLevelType w:val="multilevel"/>
+    <w:tmpl w:val="98CAEAD2"/>
+    <w:lvl w:ilvl="0">
+      <w:start w:val="1"/>
+      <w:numFmt w:val="bullet"/>
+      <w:lvlText w:val=""/>
+      <w:lvlJc w:val="left"/>
+      <w:pPr>
+        <w:tabs>
+          <w:tab w:val="num" w:pos="720"/>
+        </w:tabs>
+        <w:ind w:left="720" w:hanging="360"/>
+      </w:pPr>
+      <w:rPr>
+        <w:rFonts w:ascii="Symbol" w:hAnsi="Symbol" w:hint="default"/>
+        <w:sz w:val="20"/>
+      </w:rPr>
+    </w:lvl>
+    <w:lvl w:ilvl="1" w:tentative="1">
+      <w:start w:val="1"/>
+      <w:numFmt w:val="bullet"/>
+      <w:lvlText w:val="o"/>
+      <w:lvlJc w:val="left"/>
+      <w:pPr>
+        <w:tabs>
+          <w:tab w:val="num" w:pos="1440"/>
+        </w:tabs>
+        <w:ind w:left="1440" w:hanging="360"/>
+      </w:pPr>
+      <w:rPr>
+        <w:rFonts w:ascii="Courier New" w:hAnsi="Courier New" w:hint="default"/>
+        <w:sz w:val="20"/>
+      </w:rPr>
+    </w:lvl>
+    <w:lvl w:ilvl="2" w:tentative="1">
+      <w:start w:val="1"/>
+      <w:numFmt w:val="bullet"/>
+      <w:lvlText w:val=""/>
+      <w:lvlJc w:val="left"/>
+      <w:pPr>
+        <w:tabs>
+          <w:tab w:val="num" w:pos="2160"/>
+        </w:tabs>
+        <w:ind w:left="2160" w:hanging="360"/>
+      </w:pPr>
+      <w:rPr>
+        <w:rFonts w:ascii="Wingdings" w:hAnsi="Wingdings" w:hint="default"/>
+        <w:sz w:val="20"/>
+      </w:rPr>
+    </w:lvl>
+    <w:lvl w:ilvl="3" w:tentative="1">
+      <w:start w:val="1"/>
+      <w:numFmt w:val="bullet"/>
+      <w:lvlText w:val=""/>
+      <w:lvlJc w:val="left"/>
+      <w:pPr>
+        <w:tabs>
+          <w:tab w:val="num" w:pos="2880"/>
+        </w:tabs>
+        <w:ind w:left="2880" w:hanging="360"/>
+      </w:pPr>
+      <w:rPr>
+        <w:rFonts w:ascii="Wingdings" w:hAnsi="Wingdings" w:hint="default"/>
+        <w:sz w:val="20"/>
+      </w:rPr>
+    </w:lvl>
+    <w:lvl w:ilvl="4" w:tentative="1">
+      <w:start w:val="1"/>
+      <w:numFmt w:val="bullet"/>
+      <w:lvlText w:val=""/>
+      <w:lvlJc w:val="left"/>
+      <w:pPr>
+        <w:tabs>
+          <w:tab w:val="num" w:pos="3600"/>
+        </w:tabs>
+        <w:ind w:left="3600" w:hanging="360"/>
+      </w:pPr>
+      <w:rPr>
+        <w:rFonts w:ascii="Wingdings" w:hAnsi="Wingdings" w:hint="default"/>
+        <w:sz w:val="20"/>
+      </w:rPr>
+    </w:lvl>
+    <w:lvl w:ilvl="5" w:tentative="1">
+      <w:start w:val="1"/>
+      <w:numFmt w:val="bullet"/>
+      <w:lvlText w:val=""/>
+      <w:lvlJc w:val="left"/>
+      <w:pPr>
+        <w:tabs>
+          <w:tab w:val="num" w:pos="4320"/>
+        </w:tabs>
+        <w:ind w:left="4320" w:hanging="360"/>
+      </w:pPr>
+      <w:rPr>
+        <w:rFonts w:ascii="Wingdings" w:hAnsi="Wingdings" w:hint="default"/>
+        <w:sz w:val="20"/>
+      </w:rPr>
+    </w:lvl>
+    <w:lvl w:ilvl="6" w:tentative="1">
+      <w:start w:val="1"/>
+      <w:numFmt w:val="bullet"/>
+      <w:lvlText w:val=""/>
+      <w:lvlJc w:val="left"/>
+      <w:pPr>
+        <w:tabs>
+          <w:tab w:val="num" w:pos="5040"/>
+        </w:tabs>
+        <w:ind w:left="5040" w:hanging="360"/>
+      </w:pPr>
+      <w:rPr>
+        <w:rFonts w:ascii="Wingdings" w:hAnsi="Wingdings" w:hint="default"/>
+        <w:sz w:val="20"/>
+      </w:rPr>
+    </w:lvl>
+    <w:lvl w:ilvl="7" w:tentative="1">
+      <w:start w:val="1"/>
+      <w:numFmt w:val="bullet"/>
+      <w:lvlText w:val=""/>
+      <w:lvlJc w:val="left"/>
+      <w:pPr>
+        <w:tabs>
+          <w:tab w:val="num" w:pos="5760"/>
+        </w:tabs>
+        <w:ind w:left="5760" w:hanging="360"/>
+      </w:pPr>
+      <w:rPr>
+        <w:rFonts w:ascii="Wingdings" w:hAnsi="Wingdings" w:hint="default"/>
+        <w:sz w:val="20"/>
+      </w:rPr>
+    </w:lvl>
+    <w:lvl w:ilvl="8" w:tentative="1">
+      <w:start w:val="1"/>
+      <w:numFmt w:val="bullet"/>
+      <w:lvlText w:val=""/>
+      <w:lvlJc w:val="left"/>
+      <w:pPr>
+        <w:tabs>
+          <w:tab w:val="num" w:pos="6480"/>
+        </w:tabs>
+        <w:ind w:left="6480" w:hanging="360"/>
+      </w:pPr>
+      <w:rPr>
+        <w:rFonts w:ascii="Wingdings" w:hAnsi="Wingdings" w:hint="default"/>
+        <w:sz w:val="20"/>
+      </w:rPr>
+    </w:lvl>
+  </w:abstractNum>
+  <w:abstractNum w:abstractNumId="20" w15:restartNumberingAfterBreak="0">
+    <w:nsid w:val="42980969"/>
+    <w:multiLevelType w:val="multilevel"/>
+    <w:tmpl w:val="506A6978"/>
+    <w:lvl w:ilvl="0">
+      <w:start w:val="1"/>
+      <w:numFmt w:val="bullet"/>
+      <w:lvlText w:val=""/>
+      <w:lvlJc w:val="left"/>
+      <w:pPr>
+        <w:tabs>
+          <w:tab w:val="num" w:pos="720"/>
+        </w:tabs>
+        <w:ind w:left="720" w:hanging="360"/>
+      </w:pPr>
+      <w:rPr>
+        <w:rFonts w:ascii="Symbol" w:hAnsi="Symbol" w:hint="default"/>
+        <w:sz w:val="20"/>
+      </w:rPr>
+    </w:lvl>
+    <w:lvl w:ilvl="1" w:tentative="1">
+      <w:start w:val="1"/>
+      <w:numFmt w:val="bullet"/>
+      <w:lvlText w:val="o"/>
+      <w:lvlJc w:val="left"/>
+      <w:pPr>
+        <w:tabs>
+          <w:tab w:val="num" w:pos="1440"/>
+        </w:tabs>
+        <w:ind w:left="1440" w:hanging="360"/>
+      </w:pPr>
+      <w:rPr>
+        <w:rFonts w:ascii="Courier New" w:hAnsi="Courier New" w:hint="default"/>
+        <w:sz w:val="20"/>
+      </w:rPr>
+    </w:lvl>
+    <w:lvl w:ilvl="2" w:tentative="1">
+      <w:start w:val="1"/>
+      <w:numFmt w:val="bullet"/>
+      <w:lvlText w:val=""/>
+      <w:lvlJc w:val="left"/>
+      <w:pPr>
+        <w:tabs>
+          <w:tab w:val="num" w:pos="2160"/>
+        </w:tabs>
+        <w:ind w:left="2160" w:hanging="360"/>
+      </w:pPr>
+      <w:rPr>
+        <w:rFonts w:ascii="Wingdings" w:hAnsi="Wingdings" w:hint="default"/>
+        <w:sz w:val="20"/>
+      </w:rPr>
+    </w:lvl>
+    <w:lvl w:ilvl="3" w:tentative="1">
+      <w:start w:val="1"/>
+      <w:numFmt w:val="bullet"/>
+      <w:lvlText w:val=""/>
+      <w:lvlJc w:val="left"/>
+      <w:pPr>
+        <w:tabs>
+          <w:tab w:val="num" w:pos="2880"/>
+        </w:tabs>
+        <w:ind w:left="2880" w:hanging="360"/>
+      </w:pPr>
+      <w:rPr>
+        <w:rFonts w:ascii="Wingdings" w:hAnsi="Wingdings" w:hint="default"/>
+        <w:sz w:val="20"/>
+      </w:rPr>
+    </w:lvl>
+    <w:lvl w:ilvl="4" w:tentative="1">
+      <w:start w:val="1"/>
+      <w:numFmt w:val="bullet"/>
+      <w:lvlText w:val=""/>
+      <w:lvlJc w:val="left"/>
+      <w:pPr>
+        <w:tabs>
+          <w:tab w:val="num" w:pos="3600"/>
+        </w:tabs>
+        <w:ind w:left="3600" w:hanging="360"/>
+      </w:pPr>
+      <w:rPr>
+        <w:rFonts w:ascii="Wingdings" w:hAnsi="Wingdings" w:hint="default"/>
+        <w:sz w:val="20"/>
+      </w:rPr>
+    </w:lvl>
+    <w:lvl w:ilvl="5" w:tentative="1">
+      <w:start w:val="1"/>
+      <w:numFmt w:val="bullet"/>
+      <w:lvlText w:val=""/>
+      <w:lvlJc w:val="left"/>
+      <w:pPr>
+        <w:tabs>
+          <w:tab w:val="num" w:pos="4320"/>
+        </w:tabs>
+        <w:ind w:left="4320" w:hanging="360"/>
+      </w:pPr>
+      <w:rPr>
+        <w:rFonts w:ascii="Wingdings" w:hAnsi="Wingdings" w:hint="default"/>
+        <w:sz w:val="20"/>
+      </w:rPr>
+    </w:lvl>
+    <w:lvl w:ilvl="6" w:tentative="1">
+      <w:start w:val="1"/>
+      <w:numFmt w:val="bullet"/>
+      <w:lvlText w:val=""/>
+      <w:lvlJc w:val="left"/>
+      <w:pPr>
+        <w:tabs>
+          <w:tab w:val="num" w:pos="5040"/>
+        </w:tabs>
+        <w:ind w:left="5040" w:hanging="360"/>
+      </w:pPr>
+      <w:rPr>
+        <w:rFonts w:ascii="Wingdings" w:hAnsi="Wingdings" w:hint="default"/>
+        <w:sz w:val="20"/>
+      </w:rPr>
+    </w:lvl>
+    <w:lvl w:ilvl="7" w:tentative="1">
+      <w:start w:val="1"/>
+      <w:numFmt w:val="bullet"/>
+      <w:lvlText w:val=""/>
+      <w:lvlJc w:val="left"/>
+      <w:pPr>
+        <w:tabs>
+          <w:tab w:val="num" w:pos="5760"/>
+        </w:tabs>
+        <w:ind w:left="5760" w:hanging="360"/>
+      </w:pPr>
+      <w:rPr>
+        <w:rFonts w:ascii="Wingdings" w:hAnsi="Wingdings" w:hint="default"/>
+        <w:sz w:val="20"/>
+      </w:rPr>
+    </w:lvl>
+    <w:lvl w:ilvl="8" w:tentative="1">
+      <w:start w:val="1"/>
+      <w:numFmt w:val="bullet"/>
+      <w:lvlText w:val=""/>
+      <w:lvlJc w:val="left"/>
+      <w:pPr>
+        <w:tabs>
+          <w:tab w:val="num" w:pos="6480"/>
+        </w:tabs>
+        <w:ind w:left="6480" w:hanging="360"/>
+      </w:pPr>
+      <w:rPr>
+        <w:rFonts w:ascii="Wingdings" w:hAnsi="Wingdings" w:hint="default"/>
+        <w:sz w:val="20"/>
+      </w:rPr>
+    </w:lvl>
+  </w:abstractNum>
+  <w:abstractNum w:abstractNumId="21" w15:restartNumberingAfterBreak="0">
+    <w:nsid w:val="435F4868"/>
+    <w:multiLevelType w:val="multilevel"/>
+    <w:tmpl w:val="FAFE8406"/>
+    <w:lvl w:ilvl="0">
+      <w:start w:val="1"/>
+      <w:numFmt w:val="bullet"/>
+      <w:lvlText w:val=""/>
+      <w:lvlJc w:val="left"/>
+      <w:pPr>
+        <w:tabs>
+          <w:tab w:val="num" w:pos="720"/>
+        </w:tabs>
+        <w:ind w:left="720" w:hanging="360"/>
+      </w:pPr>
+      <w:rPr>
+        <w:rFonts w:ascii="Symbol" w:hAnsi="Symbol" w:hint="default"/>
+        <w:sz w:val="20"/>
+      </w:rPr>
+    </w:lvl>
+    <w:lvl w:ilvl="1" w:tentative="1">
+      <w:start w:val="1"/>
+      <w:numFmt w:val="bullet"/>
+      <w:lvlText w:val="o"/>
+      <w:lvlJc w:val="left"/>
+      <w:pPr>
+        <w:tabs>
+          <w:tab w:val="num" w:pos="1440"/>
+        </w:tabs>
+        <w:ind w:left="1440" w:hanging="360"/>
+      </w:pPr>
+      <w:rPr>
+        <w:rFonts w:ascii="Courier New" w:hAnsi="Courier New" w:hint="default"/>
+        <w:sz w:val="20"/>
+      </w:rPr>
+    </w:lvl>
+    <w:lvl w:ilvl="2" w:tentative="1">
+      <w:start w:val="1"/>
+      <w:numFmt w:val="bullet"/>
+      <w:lvlText w:val=""/>
+      <w:lvlJc w:val="left"/>
+      <w:pPr>
+        <w:tabs>
+          <w:tab w:val="num" w:pos="2160"/>
+        </w:tabs>
+        <w:ind w:left="2160" w:hanging="360"/>
+      </w:pPr>
+      <w:rPr>
+        <w:rFonts w:ascii="Wingdings" w:hAnsi="Wingdings" w:hint="default"/>
+        <w:sz w:val="20"/>
+      </w:rPr>
+    </w:lvl>
+    <w:lvl w:ilvl="3" w:tentative="1">
+      <w:start w:val="1"/>
+      <w:numFmt w:val="bullet"/>
+      <w:lvlText w:val=""/>
+      <w:lvlJc w:val="left"/>
+      <w:pPr>
+        <w:tabs>
+          <w:tab w:val="num" w:pos="2880"/>
+        </w:tabs>
+        <w:ind w:left="2880" w:hanging="360"/>
+      </w:pPr>
+      <w:rPr>
+        <w:rFonts w:ascii="Wingdings" w:hAnsi="Wingdings" w:hint="default"/>
+        <w:sz w:val="20"/>
+      </w:rPr>
+    </w:lvl>
+    <w:lvl w:ilvl="4" w:tentative="1">
+      <w:start w:val="1"/>
+      <w:numFmt w:val="bullet"/>
+      <w:lvlText w:val=""/>
+      <w:lvlJc w:val="left"/>
+      <w:pPr>
+        <w:tabs>
+          <w:tab w:val="num" w:pos="3600"/>
+        </w:tabs>
+        <w:ind w:left="3600" w:hanging="360"/>
+      </w:pPr>
+      <w:rPr>
+        <w:rFonts w:ascii="Wingdings" w:hAnsi="Wingdings" w:hint="default"/>
+        <w:sz w:val="20"/>
+      </w:rPr>
+    </w:lvl>
+    <w:lvl w:ilvl="5" w:tentative="1">
+      <w:start w:val="1"/>
+      <w:numFmt w:val="bullet"/>
+      <w:lvlText w:val=""/>
+      <w:lvlJc w:val="left"/>
+      <w:pPr>
+        <w:tabs>
+          <w:tab w:val="num" w:pos="4320"/>
+        </w:tabs>
+        <w:ind w:left="4320" w:hanging="360"/>
+      </w:pPr>
+      <w:rPr>
+        <w:rFonts w:ascii="Wingdings" w:hAnsi="Wingdings" w:hint="default"/>
+        <w:sz w:val="20"/>
+      </w:rPr>
+    </w:lvl>
+    <w:lvl w:ilvl="6" w:tentative="1">
+      <w:start w:val="1"/>
+      <w:numFmt w:val="bullet"/>
+      <w:lvlText w:val=""/>
+      <w:lvlJc w:val="left"/>
+      <w:pPr>
+        <w:tabs>
+          <w:tab w:val="num" w:pos="5040"/>
+        </w:tabs>
+        <w:ind w:left="5040" w:hanging="360"/>
+      </w:pPr>
+      <w:rPr>
+        <w:rFonts w:ascii="Wingdings" w:hAnsi="Wingdings" w:hint="default"/>
+        <w:sz w:val="20"/>
+      </w:rPr>
+    </w:lvl>
+    <w:lvl w:ilvl="7" w:tentative="1">
+      <w:start w:val="1"/>
+      <w:numFmt w:val="bullet"/>
+      <w:lvlText w:val=""/>
+      <w:lvlJc w:val="left"/>
+      <w:pPr>
+        <w:tabs>
+          <w:tab w:val="num" w:pos="5760"/>
+        </w:tabs>
+        <w:ind w:left="5760" w:hanging="360"/>
+      </w:pPr>
+      <w:rPr>
+        <w:rFonts w:ascii="Wingdings" w:hAnsi="Wingdings" w:hint="default"/>
+        <w:sz w:val="20"/>
+      </w:rPr>
+    </w:lvl>
+    <w:lvl w:ilvl="8" w:tentative="1">
+      <w:start w:val="1"/>
+      <w:numFmt w:val="bullet"/>
+      <w:lvlText w:val=""/>
+      <w:lvlJc w:val="left"/>
+      <w:pPr>
+        <w:tabs>
+          <w:tab w:val="num" w:pos="6480"/>
+        </w:tabs>
+        <w:ind w:left="6480" w:hanging="360"/>
+      </w:pPr>
+      <w:rPr>
+        <w:rFonts w:ascii="Wingdings" w:hAnsi="Wingdings" w:hint="default"/>
+        <w:sz w:val="20"/>
+      </w:rPr>
+    </w:lvl>
+  </w:abstractNum>
+  <w:abstractNum w:abstractNumId="22" w15:restartNumberingAfterBreak="0">
+    <w:nsid w:val="49587079"/>
+    <w:multiLevelType w:val="multilevel"/>
+    <w:tmpl w:val="1F2E79A6"/>
+    <w:lvl w:ilvl="0">
+      <w:start w:val="2"/>
+      <w:numFmt w:val="decimal"/>
+      <w:lvlText w:val="%1."/>
+      <w:lvlJc w:val="left"/>
+      <w:pPr>
+        <w:tabs>
+          <w:tab w:val="num" w:pos="720"/>
+        </w:tabs>
+        <w:ind w:left="720" w:hanging="360"/>
+      </w:pPr>
+    </w:lvl>
+    <w:lvl w:ilvl="1">
+      <w:start w:val="2"/>
+      <w:numFmt w:val="decimal"/>
+      <w:lvlText w:val="%2."/>
+      <w:lvlJc w:val="left"/>
+      <w:pPr>
+        <w:tabs>
+          <w:tab w:val="num" w:pos="1440"/>
+        </w:tabs>
+        <w:ind w:left="1440" w:hanging="360"/>
+      </w:pPr>
+    </w:lvl>
+    <w:lvl w:ilvl="2" w:tentative="1">
+      <w:start w:val="1"/>
+      <w:numFmt w:val="decimal"/>
+      <w:lvlText w:val="%3."/>
+      <w:lvlJc w:val="left"/>
+      <w:pPr>
+        <w:tabs>
+          <w:tab w:val="num" w:pos="2160"/>
+        </w:tabs>
+        <w:ind w:left="2160" w:hanging="360"/>
+      </w:pPr>
+    </w:lvl>
+    <w:lvl w:ilvl="3" w:tentative="1">
+      <w:start w:val="1"/>
+      <w:numFmt w:val="decimal"/>
+      <w:lvlText w:val="%4."/>
+      <w:lvlJc w:val="left"/>
+      <w:pPr>
+        <w:tabs>
+          <w:tab w:val="num" w:pos="2880"/>
+        </w:tabs>
+        <w:ind w:left="2880" w:hanging="360"/>
+      </w:pPr>
+    </w:lvl>
+    <w:lvl w:ilvl="4" w:tentative="1">
+      <w:start w:val="1"/>
+      <w:numFmt w:val="decimal"/>
+      <w:lvlText w:val="%5."/>
+      <w:lvlJc w:val="left"/>
+      <w:pPr>
+        <w:tabs>
+          <w:tab w:val="num" w:pos="3600"/>
+        </w:tabs>
+        <w:ind w:left="3600" w:hanging="360"/>
+      </w:pPr>
+    </w:lvl>
+    <w:lvl w:ilvl="5" w:tentative="1">
+      <w:start w:val="1"/>
+      <w:numFmt w:val="decimal"/>
+      <w:lvlText w:val="%6."/>
+      <w:lvlJc w:val="left"/>
+      <w:pPr>
+        <w:tabs>
+          <w:tab w:val="num" w:pos="4320"/>
+        </w:tabs>
+        <w:ind w:left="4320" w:hanging="360"/>
+      </w:pPr>
+    </w:lvl>
+    <w:lvl w:ilvl="6" w:tentative="1">
+      <w:start w:val="1"/>
+      <w:numFmt w:val="decimal"/>
+      <w:lvlText w:val="%7."/>
+      <w:lvlJc w:val="left"/>
+      <w:pPr>
+        <w:tabs>
+          <w:tab w:val="num" w:pos="5040"/>
+        </w:tabs>
+        <w:ind w:left="5040" w:hanging="360"/>
+      </w:pPr>
+    </w:lvl>
+    <w:lvl w:ilvl="7" w:tentative="1">
+      <w:start w:val="1"/>
+      <w:numFmt w:val="decimal"/>
+      <w:lvlText w:val="%8."/>
+      <w:lvlJc w:val="left"/>
+      <w:pPr>
+        <w:tabs>
+          <w:tab w:val="num" w:pos="5760"/>
+        </w:tabs>
+        <w:ind w:left="5760" w:hanging="360"/>
+      </w:pPr>
+    </w:lvl>
+    <w:lvl w:ilvl="8" w:tentative="1">
+      <w:start w:val="1"/>
+      <w:numFmt w:val="decimal"/>
+      <w:lvlText w:val="%9."/>
+      <w:lvlJc w:val="left"/>
+      <w:pPr>
+        <w:tabs>
+          <w:tab w:val="num" w:pos="6480"/>
+        </w:tabs>
+        <w:ind w:left="6480" w:hanging="360"/>
+      </w:pPr>
+    </w:lvl>
+  </w:abstractNum>
+  <w:abstractNum w:abstractNumId="23" w15:restartNumberingAfterBreak="0">
+    <w:nsid w:val="524911F1"/>
+    <w:multiLevelType w:val="multilevel"/>
+    <w:tmpl w:val="F862646A"/>
+    <w:lvl w:ilvl="0">
+      <w:start w:val="1"/>
+      <w:numFmt w:val="decimal"/>
+      <w:lvlText w:val="%1."/>
+      <w:lvlJc w:val="left"/>
+      <w:pPr>
+        <w:tabs>
+          <w:tab w:val="num" w:pos="720"/>
+        </w:tabs>
+        <w:ind w:left="720" w:hanging="360"/>
+      </w:pPr>
+    </w:lvl>
+    <w:lvl w:ilvl="1">
+      <w:start w:val="1"/>
+      <w:numFmt w:val="decimal"/>
+      <w:lvlText w:val="%2."/>
+      <w:lvlJc w:val="left"/>
+      <w:pPr>
+        <w:tabs>
+          <w:tab w:val="num" w:pos="1440"/>
+        </w:tabs>
+        <w:ind w:left="1440" w:hanging="360"/>
+      </w:pPr>
+    </w:lvl>
+    <w:lvl w:ilvl="2" w:tentative="1">
+      <w:start w:val="1"/>
+      <w:numFmt w:val="decimal"/>
+      <w:lvlText w:val="%3."/>
+      <w:lvlJc w:val="left"/>
+      <w:pPr>
+        <w:tabs>
+          <w:tab w:val="num" w:pos="2160"/>
+        </w:tabs>
+        <w:ind w:left="2160" w:hanging="360"/>
+      </w:pPr>
+    </w:lvl>
+    <w:lvl w:ilvl="3" w:tentative="1">
+      <w:start w:val="1"/>
+      <w:numFmt w:val="decimal"/>
+      <w:lvlText w:val="%4."/>
+      <w:lvlJc w:val="left"/>
+      <w:pPr>
+        <w:tabs>
+          <w:tab w:val="num" w:pos="2880"/>
+        </w:tabs>
+        <w:ind w:left="2880" w:hanging="360"/>
+      </w:pPr>
+    </w:lvl>
+    <w:lvl w:ilvl="4" w:tentative="1">
+      <w:start w:val="1"/>
+      <w:numFmt w:val="decimal"/>
+      <w:lvlText w:val="%5."/>
+      <w:lvlJc w:val="left"/>
+      <w:pPr>
+        <w:tabs>
+          <w:tab w:val="num" w:pos="3600"/>
+        </w:tabs>
+        <w:ind w:left="3600" w:hanging="360"/>
+      </w:pPr>
+    </w:lvl>
+    <w:lvl w:ilvl="5" w:tentative="1">
+      <w:start w:val="1"/>
+      <w:numFmt w:val="decimal"/>
+      <w:lvlText w:val="%6."/>
+      <w:lvlJc w:val="left"/>
+      <w:pPr>
+        <w:tabs>
+          <w:tab w:val="num" w:pos="4320"/>
+        </w:tabs>
+        <w:ind w:left="4320" w:hanging="360"/>
+      </w:pPr>
+    </w:lvl>
+    <w:lvl w:ilvl="6" w:tentative="1">
+      <w:start w:val="1"/>
+      <w:numFmt w:val="decimal"/>
+      <w:lvlText w:val="%7."/>
+      <w:lvlJc w:val="left"/>
+      <w:pPr>
+        <w:tabs>
+          <w:tab w:val="num" w:pos="5040"/>
+        </w:tabs>
+        <w:ind w:left="5040" w:hanging="360"/>
+      </w:pPr>
+    </w:lvl>
+    <w:lvl w:ilvl="7" w:tentative="1">
+      <w:start w:val="1"/>
+      <w:numFmt w:val="decimal"/>
+      <w:lvlText w:val="%8."/>
+      <w:lvlJc w:val="left"/>
+      <w:pPr>
+        <w:tabs>
+          <w:tab w:val="num" w:pos="5760"/>
+        </w:tabs>
+        <w:ind w:left="5760" w:hanging="360"/>
+      </w:pPr>
+    </w:lvl>
+    <w:lvl w:ilvl="8" w:tentative="1">
+      <w:start w:val="1"/>
+      <w:numFmt w:val="decimal"/>
+      <w:lvlText w:val="%9."/>
+      <w:lvlJc w:val="left"/>
+      <w:pPr>
+        <w:tabs>
+          <w:tab w:val="num" w:pos="6480"/>
+        </w:tabs>
+        <w:ind w:left="6480" w:hanging="360"/>
+      </w:pPr>
+    </w:lvl>
+  </w:abstractNum>
+  <w:abstractNum w:abstractNumId="24" w15:restartNumberingAfterBreak="0">
+    <w:nsid w:val="5265330D"/>
+    <w:multiLevelType w:val="multilevel"/>
+    <w:tmpl w:val="54E07D92"/>
+    <w:lvl w:ilvl="0">
+      <w:start w:val="5"/>
+      <w:numFmt w:val="decimal"/>
+      <w:lvlText w:val="%1."/>
+      <w:lvlJc w:val="left"/>
+      <w:pPr>
+        <w:tabs>
+          <w:tab w:val="num" w:pos="720"/>
+        </w:tabs>
+        <w:ind w:left="720" w:hanging="360"/>
+      </w:pPr>
+    </w:lvl>
+    <w:lvl w:ilvl="1">
+      <w:start w:val="5"/>
+      <w:numFmt w:val="decimal"/>
+      <w:lvlText w:val="%2."/>
+      <w:lvlJc w:val="left"/>
+      <w:pPr>
+        <w:tabs>
+          <w:tab w:val="num" w:pos="1440"/>
+        </w:tabs>
+        <w:ind w:left="1440" w:hanging="360"/>
+      </w:pPr>
+    </w:lvl>
+    <w:lvl w:ilvl="2" w:tentative="1">
+      <w:start w:val="1"/>
+      <w:numFmt w:val="decimal"/>
+      <w:lvlText w:val="%3."/>
+      <w:lvlJc w:val="left"/>
+      <w:pPr>
+        <w:tabs>
+          <w:tab w:val="num" w:pos="2160"/>
+        </w:tabs>
+        <w:ind w:left="2160" w:hanging="360"/>
+      </w:pPr>
+    </w:lvl>
+    <w:lvl w:ilvl="3" w:tentative="1">
+      <w:start w:val="1"/>
+      <w:numFmt w:val="decimal"/>
+      <w:lvlText w:val="%4."/>
+      <w:lvlJc w:val="left"/>
+      <w:pPr>
+        <w:tabs>
+          <w:tab w:val="num" w:pos="2880"/>
+        </w:tabs>
+        <w:ind w:left="2880" w:hanging="360"/>
+      </w:pPr>
+    </w:lvl>
+    <w:lvl w:ilvl="4" w:tentative="1">
+      <w:start w:val="1"/>
+      <w:numFmt w:val="decimal"/>
+      <w:lvlText w:val="%5."/>
+      <w:lvlJc w:val="left"/>
+      <w:pPr>
+        <w:tabs>
+          <w:tab w:val="num" w:pos="3600"/>
+        </w:tabs>
+        <w:ind w:left="3600" w:hanging="360"/>
+      </w:pPr>
+    </w:lvl>
+    <w:lvl w:ilvl="5" w:tentative="1">
+      <w:start w:val="1"/>
+      <w:numFmt w:val="decimal"/>
+      <w:lvlText w:val="%6."/>
+      <w:lvlJc w:val="left"/>
+      <w:pPr>
+        <w:tabs>
+          <w:tab w:val="num" w:pos="4320"/>
+        </w:tabs>
+        <w:ind w:left="4320" w:hanging="360"/>
+      </w:pPr>
+    </w:lvl>
+    <w:lvl w:ilvl="6" w:tentative="1">
+      <w:start w:val="1"/>
+      <w:numFmt w:val="decimal"/>
+      <w:lvlText w:val="%7."/>
+      <w:lvlJc w:val="left"/>
+      <w:pPr>
+        <w:tabs>
+          <w:tab w:val="num" w:pos="5040"/>
+        </w:tabs>
+        <w:ind w:left="5040" w:hanging="360"/>
+      </w:pPr>
+    </w:lvl>
+    <w:lvl w:ilvl="7" w:tentative="1">
+      <w:start w:val="1"/>
+      <w:numFmt w:val="decimal"/>
+      <w:lvlText w:val="%8."/>
+      <w:lvlJc w:val="left"/>
+      <w:pPr>
+        <w:tabs>
+          <w:tab w:val="num" w:pos="5760"/>
+        </w:tabs>
+        <w:ind w:left="5760" w:hanging="360"/>
+      </w:pPr>
+    </w:lvl>
+    <w:lvl w:ilvl="8" w:tentative="1">
+      <w:start w:val="1"/>
+      <w:numFmt w:val="decimal"/>
+      <w:lvlText w:val="%9."/>
+      <w:lvlJc w:val="left"/>
+      <w:pPr>
+        <w:tabs>
+          <w:tab w:val="num" w:pos="6480"/>
+        </w:tabs>
+        <w:ind w:left="6480" w:hanging="360"/>
+      </w:pPr>
+    </w:lvl>
+  </w:abstractNum>
+  <w:abstractNum w:abstractNumId="25" w15:restartNumberingAfterBreak="0">
+    <w:nsid w:val="55740357"/>
+    <w:multiLevelType w:val="multilevel"/>
+    <w:tmpl w:val="9796BF18"/>
+    <w:lvl w:ilvl="0">
+      <w:start w:val="2"/>
+      <w:numFmt w:val="decimal"/>
+      <w:lvlText w:val="%1."/>
+      <w:lvlJc w:val="left"/>
+      <w:pPr>
+        <w:tabs>
+          <w:tab w:val="num" w:pos="720"/>
+        </w:tabs>
+        <w:ind w:left="720" w:hanging="360"/>
+      </w:pPr>
+    </w:lvl>
+    <w:lvl w:ilvl="1" w:tentative="1">
+      <w:start w:val="1"/>
+      <w:numFmt w:val="decimal"/>
+      <w:lvlText w:val="%2."/>
+      <w:lvlJc w:val="left"/>
+      <w:pPr>
+        <w:tabs>
+          <w:tab w:val="num" w:pos="1440"/>
+        </w:tabs>
+        <w:ind w:left="1440" w:hanging="360"/>
+      </w:pPr>
+    </w:lvl>
+    <w:lvl w:ilvl="2" w:tentative="1">
+      <w:start w:val="1"/>
+      <w:numFmt w:val="decimal"/>
+      <w:lvlText w:val="%3."/>
+      <w:lvlJc w:val="left"/>
+      <w:pPr>
+        <w:tabs>
+          <w:tab w:val="num" w:pos="2160"/>
+        </w:tabs>
+        <w:ind w:left="2160" w:hanging="360"/>
+      </w:pPr>
+    </w:lvl>
+    <w:lvl w:ilvl="3" w:tentative="1">
+      <w:start w:val="1"/>
+      <w:numFmt w:val="decimal"/>
+      <w:lvlText w:val="%4."/>
+      <w:lvlJc w:val="left"/>
+      <w:pPr>
+        <w:tabs>
+          <w:tab w:val="num" w:pos="2880"/>
+        </w:tabs>
+        <w:ind w:left="2880" w:hanging="360"/>
+      </w:pPr>
+    </w:lvl>
+    <w:lvl w:ilvl="4" w:tentative="1">
+      <w:start w:val="1"/>
+      <w:numFmt w:val="decimal"/>
+      <w:lvlText w:val="%5."/>
+      <w:lvlJc w:val="left"/>
+      <w:pPr>
+        <w:tabs>
+          <w:tab w:val="num" w:pos="3600"/>
+        </w:tabs>
+        <w:ind w:left="3600" w:hanging="360"/>
+      </w:pPr>
+    </w:lvl>
+    <w:lvl w:ilvl="5" w:tentative="1">
+      <w:start w:val="1"/>
+      <w:numFmt w:val="decimal"/>
+      <w:lvlText w:val="%6."/>
+      <w:lvlJc w:val="left"/>
+      <w:pPr>
+        <w:tabs>
+          <w:tab w:val="num" w:pos="4320"/>
+        </w:tabs>
+        <w:ind w:left="4320" w:hanging="360"/>
+      </w:pPr>
+    </w:lvl>
+    <w:lvl w:ilvl="6" w:tentative="1">
+      <w:start w:val="1"/>
+      <w:numFmt w:val="decimal"/>
+      <w:lvlText w:val="%7."/>
+      <w:lvlJc w:val="left"/>
+      <w:pPr>
+        <w:tabs>
+          <w:tab w:val="num" w:pos="5040"/>
+        </w:tabs>
+        <w:ind w:left="5040" w:hanging="360"/>
+      </w:pPr>
+    </w:lvl>
+    <w:lvl w:ilvl="7" w:tentative="1">
+      <w:start w:val="1"/>
+      <w:numFmt w:val="decimal"/>
+      <w:lvlText w:val="%8."/>
+      <w:lvlJc w:val="left"/>
+      <w:pPr>
+        <w:tabs>
+          <w:tab w:val="num" w:pos="5760"/>
+        </w:tabs>
+        <w:ind w:left="5760" w:hanging="360"/>
+      </w:pPr>
+    </w:lvl>
+    <w:lvl w:ilvl="8" w:tentative="1">
+      <w:start w:val="1"/>
+      <w:numFmt w:val="decimal"/>
+      <w:lvlText w:val="%9."/>
+      <w:lvlJc w:val="left"/>
+      <w:pPr>
+        <w:tabs>
+          <w:tab w:val="num" w:pos="6480"/>
+        </w:tabs>
+        <w:ind w:left="6480" w:hanging="360"/>
+      </w:pPr>
+    </w:lvl>
+  </w:abstractNum>
+  <w:abstractNum w:abstractNumId="26" w15:restartNumberingAfterBreak="0">
+    <w:nsid w:val="5CF27820"/>
+    <w:multiLevelType w:val="multilevel"/>
+    <w:tmpl w:val="67244966"/>
+    <w:lvl w:ilvl="0">
+      <w:start w:val="4"/>
+      <w:numFmt w:val="decimal"/>
+      <w:lvlText w:val="%1."/>
+      <w:lvlJc w:val="left"/>
+      <w:pPr>
+        <w:tabs>
+          <w:tab w:val="num" w:pos="720"/>
+        </w:tabs>
+        <w:ind w:left="720" w:hanging="360"/>
+      </w:pPr>
+    </w:lvl>
+    <w:lvl w:ilvl="1">
+      <w:start w:val="4"/>
+      <w:numFmt w:val="decimal"/>
+      <w:lvlText w:val="%2."/>
+      <w:lvlJc w:val="left"/>
+      <w:pPr>
+        <w:tabs>
+          <w:tab w:val="num" w:pos="1440"/>
+        </w:tabs>
+        <w:ind w:left="1440" w:hanging="360"/>
+      </w:pPr>
+    </w:lvl>
+    <w:lvl w:ilvl="2" w:tentative="1">
+      <w:start w:val="1"/>
+      <w:numFmt w:val="decimal"/>
+      <w:lvlText w:val="%3."/>
+      <w:lvlJc w:val="left"/>
+      <w:pPr>
+        <w:tabs>
+          <w:tab w:val="num" w:pos="2160"/>
+        </w:tabs>
+        <w:ind w:left="2160" w:hanging="360"/>
+      </w:pPr>
+    </w:lvl>
+    <w:lvl w:ilvl="3" w:tentative="1">
+      <w:start w:val="1"/>
+      <w:numFmt w:val="decimal"/>
+      <w:lvlText w:val="%4."/>
+      <w:lvlJc w:val="left"/>
+      <w:pPr>
+        <w:tabs>
+          <w:tab w:val="num" w:pos="2880"/>
+        </w:tabs>
+        <w:ind w:left="2880" w:hanging="360"/>
+      </w:pPr>
+    </w:lvl>
+    <w:lvl w:ilvl="4" w:tentative="1">
+      <w:start w:val="1"/>
+      <w:numFmt w:val="decimal"/>
+      <w:lvlText w:val="%5."/>
+      <w:lvlJc w:val="left"/>
+      <w:pPr>
+        <w:tabs>
+          <w:tab w:val="num" w:pos="3600"/>
+        </w:tabs>
+        <w:ind w:left="3600" w:hanging="360"/>
+      </w:pPr>
+    </w:lvl>
+    <w:lvl w:ilvl="5" w:tentative="1">
+      <w:start w:val="1"/>
+      <w:numFmt w:val="decimal"/>
+      <w:lvlText w:val="%6."/>
+      <w:lvlJc w:val="left"/>
+      <w:pPr>
+        <w:tabs>
+          <w:tab w:val="num" w:pos="4320"/>
+        </w:tabs>
+        <w:ind w:left="4320" w:hanging="360"/>
+      </w:pPr>
+    </w:lvl>
+    <w:lvl w:ilvl="6" w:tentative="1">
+      <w:start w:val="1"/>
+      <w:numFmt w:val="decimal"/>
+      <w:lvlText w:val="%7."/>
+      <w:lvlJc w:val="left"/>
+      <w:pPr>
+        <w:tabs>
+          <w:tab w:val="num" w:pos="5040"/>
+        </w:tabs>
+        <w:ind w:left="5040" w:hanging="360"/>
+      </w:pPr>
+    </w:lvl>
+    <w:lvl w:ilvl="7" w:tentative="1">
+      <w:start w:val="1"/>
+      <w:numFmt w:val="decimal"/>
+      <w:lvlText w:val="%8."/>
+      <w:lvlJc w:val="left"/>
+      <w:pPr>
+        <w:tabs>
+          <w:tab w:val="num" w:pos="5760"/>
+        </w:tabs>
+        <w:ind w:left="5760" w:hanging="360"/>
+      </w:pPr>
+    </w:lvl>
+    <w:lvl w:ilvl="8" w:tentative="1">
+      <w:start w:val="1"/>
+      <w:numFmt w:val="decimal"/>
+      <w:lvlText w:val="%9."/>
+      <w:lvlJc w:val="left"/>
+      <w:pPr>
+        <w:tabs>
+          <w:tab w:val="num" w:pos="6480"/>
+        </w:tabs>
+        <w:ind w:left="6480" w:hanging="360"/>
+      </w:pPr>
+    </w:lvl>
+  </w:abstractNum>
+  <w:abstractNum w:abstractNumId="27" w15:restartNumberingAfterBreak="0">
+    <w:nsid w:val="615954BC"/>
+    <w:multiLevelType w:val="multilevel"/>
+    <w:tmpl w:val="CD32AEE4"/>
+    <w:lvl w:ilvl="0">
+      <w:start w:val="1"/>
+      <w:numFmt w:val="bullet"/>
+      <w:lvlText w:val=""/>
+      <w:lvlJc w:val="left"/>
+      <w:pPr>
+        <w:tabs>
+          <w:tab w:val="num" w:pos="720"/>
+        </w:tabs>
+        <w:ind w:left="720" w:hanging="360"/>
+      </w:pPr>
+      <w:rPr>
+        <w:rFonts w:ascii="Symbol" w:hAnsi="Symbol" w:hint="default"/>
+        <w:sz w:val="20"/>
+      </w:rPr>
+    </w:lvl>
+    <w:lvl w:ilvl="1" w:tentative="1">
+      <w:start w:val="1"/>
+      <w:numFmt w:val="bullet"/>
+      <w:lvlText w:val="o"/>
+      <w:lvlJc w:val="left"/>
+      <w:pPr>
+        <w:tabs>
+          <w:tab w:val="num" w:pos="1440"/>
+        </w:tabs>
+        <w:ind w:left="1440" w:hanging="360"/>
+      </w:pPr>
+      <w:rPr>
+        <w:rFonts w:ascii="Courier New" w:hAnsi="Courier New" w:hint="default"/>
+        <w:sz w:val="20"/>
+      </w:rPr>
+    </w:lvl>
+    <w:lvl w:ilvl="2" w:tentative="1">
+      <w:start w:val="1"/>
+      <w:numFmt w:val="bullet"/>
+      <w:lvlText w:val=""/>
+      <w:lvlJc w:val="left"/>
+      <w:pPr>
+        <w:tabs>
+          <w:tab w:val="num" w:pos="2160"/>
+        </w:tabs>
+        <w:ind w:left="2160" w:hanging="360"/>
+      </w:pPr>
+      <w:rPr>
+        <w:rFonts w:ascii="Wingdings" w:hAnsi="Wingdings" w:hint="default"/>
+        <w:sz w:val="20"/>
+      </w:rPr>
+    </w:lvl>
+    <w:lvl w:ilvl="3" w:tentative="1">
+      <w:start w:val="1"/>
+      <w:numFmt w:val="bullet"/>
+      <w:lvlText w:val=""/>
+      <w:lvlJc w:val="left"/>
+      <w:pPr>
+        <w:tabs>
+          <w:tab w:val="num" w:pos="2880"/>
+        </w:tabs>
+        <w:ind w:left="2880" w:hanging="360"/>
+      </w:pPr>
+      <w:rPr>
+        <w:rFonts w:ascii="Wingdings" w:hAnsi="Wingdings" w:hint="default"/>
+        <w:sz w:val="20"/>
+      </w:rPr>
+    </w:lvl>
+    <w:lvl w:ilvl="4" w:tentative="1">
+      <w:start w:val="1"/>
+      <w:numFmt w:val="bullet"/>
+      <w:lvlText w:val=""/>
+      <w:lvlJc w:val="left"/>
+      <w:pPr>
+        <w:tabs>
+          <w:tab w:val="num" w:pos="3600"/>
+        </w:tabs>
+        <w:ind w:left="3600" w:hanging="360"/>
+      </w:pPr>
+      <w:rPr>
+        <w:rFonts w:ascii="Wingdings" w:hAnsi="Wingdings" w:hint="default"/>
+        <w:sz w:val="20"/>
+      </w:rPr>
+    </w:lvl>
+    <w:lvl w:ilvl="5" w:tentative="1">
+      <w:start w:val="1"/>
+      <w:numFmt w:val="bullet"/>
+      <w:lvlText w:val=""/>
+      <w:lvlJc w:val="left"/>
+      <w:pPr>
+        <w:tabs>
+          <w:tab w:val="num" w:pos="4320"/>
+        </w:tabs>
+        <w:ind w:left="4320" w:hanging="360"/>
+      </w:pPr>
+      <w:rPr>
+        <w:rFonts w:ascii="Wingdings" w:hAnsi="Wingdings" w:hint="default"/>
+        <w:sz w:val="20"/>
+      </w:rPr>
+    </w:lvl>
+    <w:lvl w:ilvl="6" w:tentative="1">
+      <w:start w:val="1"/>
+      <w:numFmt w:val="bullet"/>
+      <w:lvlText w:val=""/>
+      <w:lvlJc w:val="left"/>
+      <w:pPr>
+        <w:tabs>
+          <w:tab w:val="num" w:pos="5040"/>
+        </w:tabs>
+        <w:ind w:left="5040" w:hanging="360"/>
+      </w:pPr>
+      <w:rPr>
+        <w:rFonts w:ascii="Wingdings" w:hAnsi="Wingdings" w:hint="default"/>
+        <w:sz w:val="20"/>
+      </w:rPr>
+    </w:lvl>
+    <w:lvl w:ilvl="7" w:tentative="1">
+      <w:start w:val="1"/>
+      <w:numFmt w:val="bullet"/>
+      <w:lvlText w:val=""/>
+      <w:lvlJc w:val="left"/>
+      <w:pPr>
+        <w:tabs>
+          <w:tab w:val="num" w:pos="5760"/>
+        </w:tabs>
+        <w:ind w:left="5760" w:hanging="360"/>
+      </w:pPr>
+      <w:rPr>
+        <w:rFonts w:ascii="Wingdings" w:hAnsi="Wingdings" w:hint="default"/>
+        <w:sz w:val="20"/>
+      </w:rPr>
+    </w:lvl>
+    <w:lvl w:ilvl="8" w:tentative="1">
+      <w:start w:val="1"/>
+      <w:numFmt w:val="bullet"/>
+      <w:lvlText w:val=""/>
+      <w:lvlJc w:val="left"/>
+      <w:pPr>
+        <w:tabs>
+          <w:tab w:val="num" w:pos="6480"/>
+        </w:tabs>
+        <w:ind w:left="6480" w:hanging="360"/>
+      </w:pPr>
+      <w:rPr>
+        <w:rFonts w:ascii="Wingdings" w:hAnsi="Wingdings" w:hint="default"/>
+        <w:sz w:val="20"/>
+      </w:rPr>
+    </w:lvl>
+  </w:abstractNum>
+  <w:abstractNum w:abstractNumId="28" w15:restartNumberingAfterBreak="0">
+    <w:nsid w:val="63A17076"/>
+    <w:multiLevelType w:val="multilevel"/>
+    <w:tmpl w:val="6FD6DBB6"/>
+    <w:lvl w:ilvl="0">
+      <w:start w:val="1"/>
+      <w:numFmt w:val="decimal"/>
+      <w:lvlText w:val="%1."/>
+      <w:lvlJc w:val="left"/>
+      <w:pPr>
+        <w:tabs>
+          <w:tab w:val="num" w:pos="720"/>
+        </w:tabs>
+        <w:ind w:left="720" w:hanging="360"/>
+      </w:pPr>
+    </w:lvl>
+    <w:lvl w:ilvl="1" w:tentative="1">
+      <w:start w:val="1"/>
+      <w:numFmt w:val="decimal"/>
+      <w:lvlText w:val="%2."/>
+      <w:lvlJc w:val="left"/>
+      <w:pPr>
+        <w:tabs>
+          <w:tab w:val="num" w:pos="1440"/>
+        </w:tabs>
+        <w:ind w:left="1440" w:hanging="360"/>
+      </w:pPr>
+    </w:lvl>
+    <w:lvl w:ilvl="2" w:tentative="1">
+      <w:start w:val="1"/>
+      <w:numFmt w:val="decimal"/>
+      <w:lvlText w:val="%3."/>
+      <w:lvlJc w:val="left"/>
+      <w:pPr>
+        <w:tabs>
+          <w:tab w:val="num" w:pos="2160"/>
+        </w:tabs>
+        <w:ind w:left="2160" w:hanging="360"/>
+      </w:pPr>
+    </w:lvl>
+    <w:lvl w:ilvl="3" w:tentative="1">
+      <w:start w:val="1"/>
+      <w:numFmt w:val="decimal"/>
+      <w:lvlText w:val="%4."/>
+      <w:lvlJc w:val="left"/>
+      <w:pPr>
+        <w:tabs>
+          <w:tab w:val="num" w:pos="2880"/>
+        </w:tabs>
+        <w:ind w:left="2880" w:hanging="360"/>
+      </w:pPr>
+    </w:lvl>
+    <w:lvl w:ilvl="4" w:tentative="1">
+      <w:start w:val="1"/>
+      <w:numFmt w:val="decimal"/>
+      <w:lvlText w:val="%5."/>
+      <w:lvlJc w:val="left"/>
+      <w:pPr>
+        <w:tabs>
+          <w:tab w:val="num" w:pos="3600"/>
+        </w:tabs>
+        <w:ind w:left="3600" w:hanging="360"/>
+      </w:pPr>
+    </w:lvl>
+    <w:lvl w:ilvl="5" w:tentative="1">
+      <w:start w:val="1"/>
+      <w:numFmt w:val="decimal"/>
+      <w:lvlText w:val="%6."/>
+      <w:lvlJc w:val="left"/>
+      <w:pPr>
+        <w:tabs>
+          <w:tab w:val="num" w:pos="4320"/>
+        </w:tabs>
+        <w:ind w:left="4320" w:hanging="360"/>
+      </w:pPr>
+    </w:lvl>
+    <w:lvl w:ilvl="6" w:tentative="1">
+      <w:start w:val="1"/>
+      <w:numFmt w:val="decimal"/>
+      <w:lvlText w:val="%7."/>
+      <w:lvlJc w:val="left"/>
+      <w:pPr>
+        <w:tabs>
+          <w:tab w:val="num" w:pos="5040"/>
+        </w:tabs>
+        <w:ind w:left="5040" w:hanging="360"/>
+      </w:pPr>
+    </w:lvl>
+    <w:lvl w:ilvl="7" w:tentative="1">
+      <w:start w:val="1"/>
+      <w:numFmt w:val="decimal"/>
+      <w:lvlText w:val="%8."/>
+      <w:lvlJc w:val="left"/>
+      <w:pPr>
+        <w:tabs>
+          <w:tab w:val="num" w:pos="5760"/>
+        </w:tabs>
+        <w:ind w:left="5760" w:hanging="360"/>
+      </w:pPr>
+    </w:lvl>
+    <w:lvl w:ilvl="8" w:tentative="1">
+      <w:start w:val="1"/>
+      <w:numFmt w:val="decimal"/>
+      <w:lvlText w:val="%9."/>
+      <w:lvlJc w:val="left"/>
+      <w:pPr>
+        <w:tabs>
+          <w:tab w:val="num" w:pos="6480"/>
+        </w:tabs>
+        <w:ind w:left="6480" w:hanging="360"/>
+      </w:pPr>
+    </w:lvl>
+  </w:abstractNum>
+  <w:abstractNum w:abstractNumId="29" w15:restartNumberingAfterBreak="0">
+    <w:nsid w:val="64CF2CD3"/>
+    <w:multiLevelType w:val="multilevel"/>
+    <w:tmpl w:val="A498D362"/>
+    <w:lvl w:ilvl="0">
+      <w:start w:val="1"/>
+      <w:numFmt w:val="bullet"/>
+      <w:lvlText w:val=""/>
+      <w:lvlJc w:val="left"/>
+      <w:pPr>
+        <w:tabs>
+          <w:tab w:val="num" w:pos="720"/>
+        </w:tabs>
+        <w:ind w:left="720" w:hanging="360"/>
+      </w:pPr>
+      <w:rPr>
+        <w:rFonts w:ascii="Symbol" w:hAnsi="Symbol" w:hint="default"/>
+        <w:sz w:val="20"/>
+      </w:rPr>
+    </w:lvl>
+    <w:lvl w:ilvl="1" w:tentative="1">
+      <w:start w:val="1"/>
+      <w:numFmt w:val="bullet"/>
+      <w:lvlText w:val="o"/>
+      <w:lvlJc w:val="left"/>
+      <w:pPr>
+        <w:tabs>
+          <w:tab w:val="num" w:pos="1440"/>
+        </w:tabs>
+        <w:ind w:left="1440" w:hanging="360"/>
+      </w:pPr>
+      <w:rPr>
+        <w:rFonts w:ascii="Courier New" w:hAnsi="Courier New" w:hint="default"/>
+        <w:sz w:val="20"/>
+      </w:rPr>
+    </w:lvl>
+    <w:lvl w:ilvl="2" w:tentative="1">
+      <w:start w:val="1"/>
+      <w:numFmt w:val="bullet"/>
+      <w:lvlText w:val=""/>
+      <w:lvlJc w:val="left"/>
+      <w:pPr>
+        <w:tabs>
+          <w:tab w:val="num" w:pos="2160"/>
+        </w:tabs>
+        <w:ind w:left="2160" w:hanging="360"/>
+      </w:pPr>
+      <w:rPr>
+        <w:rFonts w:ascii="Wingdings" w:hAnsi="Wingdings" w:hint="default"/>
+        <w:sz w:val="20"/>
+      </w:rPr>
+    </w:lvl>
+    <w:lvl w:ilvl="3" w:tentative="1">
+      <w:start w:val="1"/>
+      <w:numFmt w:val="bullet"/>
+      <w:lvlText w:val=""/>
+      <w:lvlJc w:val="left"/>
+      <w:pPr>
+        <w:tabs>
+          <w:tab w:val="num" w:pos="2880"/>
+        </w:tabs>
+        <w:ind w:left="2880" w:hanging="360"/>
+      </w:pPr>
+      <w:rPr>
+        <w:rFonts w:ascii="Wingdings" w:hAnsi="Wingdings" w:hint="default"/>
+        <w:sz w:val="20"/>
+      </w:rPr>
+    </w:lvl>
+    <w:lvl w:ilvl="4" w:tentative="1">
+      <w:start w:val="1"/>
+      <w:numFmt w:val="bullet"/>
+      <w:lvlText w:val=""/>
+      <w:lvlJc w:val="left"/>
+      <w:pPr>
+        <w:tabs>
+          <w:tab w:val="num" w:pos="3600"/>
+        </w:tabs>
+        <w:ind w:left="3600" w:hanging="360"/>
+      </w:pPr>
+      <w:rPr>
+        <w:rFonts w:ascii="Wingdings" w:hAnsi="Wingdings" w:hint="default"/>
+        <w:sz w:val="20"/>
+      </w:rPr>
+    </w:lvl>
+    <w:lvl w:ilvl="5" w:tentative="1">
+      <w:start w:val="1"/>
+      <w:numFmt w:val="bullet"/>
+      <w:lvlText w:val=""/>
+      <w:lvlJc w:val="left"/>
+      <w:pPr>
+        <w:tabs>
+          <w:tab w:val="num" w:pos="4320"/>
+        </w:tabs>
+        <w:ind w:left="4320" w:hanging="360"/>
+      </w:pPr>
+      <w:rPr>
+        <w:rFonts w:ascii="Wingdings" w:hAnsi="Wingdings" w:hint="default"/>
+        <w:sz w:val="20"/>
+      </w:rPr>
+    </w:lvl>
+    <w:lvl w:ilvl="6" w:tentative="1">
+      <w:start w:val="1"/>
+      <w:numFmt w:val="bullet"/>
+      <w:lvlText w:val=""/>
+      <w:lvlJc w:val="left"/>
+      <w:pPr>
+        <w:tabs>
+          <w:tab w:val="num" w:pos="5040"/>
+        </w:tabs>
+        <w:ind w:left="5040" w:hanging="360"/>
+      </w:pPr>
+      <w:rPr>
+        <w:rFonts w:ascii="Wingdings" w:hAnsi="Wingdings" w:hint="default"/>
+        <w:sz w:val="20"/>
+      </w:rPr>
+    </w:lvl>
+    <w:lvl w:ilvl="7" w:tentative="1">
+      <w:start w:val="1"/>
+      <w:numFmt w:val="bullet"/>
+      <w:lvlText w:val=""/>
+      <w:lvlJc w:val="left"/>
+      <w:pPr>
+        <w:tabs>
+          <w:tab w:val="num" w:pos="5760"/>
+        </w:tabs>
+        <w:ind w:left="5760" w:hanging="360"/>
+      </w:pPr>
+      <w:rPr>
+        <w:rFonts w:ascii="Wingdings" w:hAnsi="Wingdings" w:hint="default"/>
+        <w:sz w:val="20"/>
+      </w:rPr>
+    </w:lvl>
+    <w:lvl w:ilvl="8" w:tentative="1">
+      <w:start w:val="1"/>
+      <w:numFmt w:val="bullet"/>
+      <w:lvlText w:val=""/>
+      <w:lvlJc w:val="left"/>
+      <w:pPr>
+        <w:tabs>
+          <w:tab w:val="num" w:pos="6480"/>
+        </w:tabs>
+        <w:ind w:left="6480" w:hanging="360"/>
+      </w:pPr>
+      <w:rPr>
+        <w:rFonts w:ascii="Wingdings" w:hAnsi="Wingdings" w:hint="default"/>
+        <w:sz w:val="20"/>
+      </w:rPr>
+    </w:lvl>
+  </w:abstractNum>
+  <w:abstractNum w:abstractNumId="30" w15:restartNumberingAfterBreak="0">
+    <w:nsid w:val="64F020AC"/>
+    <w:multiLevelType w:val="multilevel"/>
+    <w:tmpl w:val="547EF194"/>
+    <w:lvl w:ilvl="0">
+      <w:start w:val="1"/>
+      <w:numFmt w:val="bullet"/>
+      <w:lvlText w:val=""/>
+      <w:lvlJc w:val="left"/>
+      <w:pPr>
+        <w:tabs>
+          <w:tab w:val="num" w:pos="720"/>
+        </w:tabs>
+        <w:ind w:left="720" w:hanging="360"/>
+      </w:pPr>
+      <w:rPr>
+        <w:rFonts w:ascii="Symbol" w:hAnsi="Symbol" w:hint="default"/>
+        <w:sz w:val="20"/>
+      </w:rPr>
+    </w:lvl>
+    <w:lvl w:ilvl="1" w:tentative="1">
+      <w:start w:val="1"/>
+      <w:numFmt w:val="bullet"/>
+      <w:lvlText w:val="o"/>
+      <w:lvlJc w:val="left"/>
+      <w:pPr>
+        <w:tabs>
+          <w:tab w:val="num" w:pos="1440"/>
+        </w:tabs>
+        <w:ind w:left="1440" w:hanging="360"/>
+      </w:pPr>
+      <w:rPr>
+        <w:rFonts w:ascii="Courier New" w:hAnsi="Courier New" w:hint="default"/>
+        <w:sz w:val="20"/>
+      </w:rPr>
+    </w:lvl>
+    <w:lvl w:ilvl="2" w:tentative="1">
+      <w:start w:val="1"/>
+      <w:numFmt w:val="bullet"/>
+      <w:lvlText w:val=""/>
+      <w:lvlJc w:val="left"/>
+      <w:pPr>
+        <w:tabs>
+          <w:tab w:val="num" w:pos="2160"/>
+        </w:tabs>
+        <w:ind w:left="2160" w:hanging="360"/>
+      </w:pPr>
+      <w:rPr>
+        <w:rFonts w:ascii="Wingdings" w:hAnsi="Wingdings" w:hint="default"/>
+        <w:sz w:val="20"/>
+      </w:rPr>
+    </w:lvl>
+    <w:lvl w:ilvl="3" w:tentative="1">
+      <w:start w:val="1"/>
+      <w:numFmt w:val="bullet"/>
+      <w:lvlText w:val=""/>
+      <w:lvlJc w:val="left"/>
+      <w:pPr>
+        <w:tabs>
+          <w:tab w:val="num" w:pos="2880"/>
+        </w:tabs>
+        <w:ind w:left="2880" w:hanging="360"/>
+      </w:pPr>
+      <w:rPr>
+        <w:rFonts w:ascii="Wingdings" w:hAnsi="Wingdings" w:hint="default"/>
+        <w:sz w:val="20"/>
+      </w:rPr>
+    </w:lvl>
+    <w:lvl w:ilvl="4" w:tentative="1">
+      <w:start w:val="1"/>
+      <w:numFmt w:val="bullet"/>
+      <w:lvlText w:val=""/>
+      <w:lvlJc w:val="left"/>
+      <w:pPr>
+        <w:tabs>
+          <w:tab w:val="num" w:pos="3600"/>
+        </w:tabs>
+        <w:ind w:left="3600" w:hanging="360"/>
+      </w:pPr>
+      <w:rPr>
+        <w:rFonts w:ascii="Wingdings" w:hAnsi="Wingdings" w:hint="default"/>
+        <w:sz w:val="20"/>
+      </w:rPr>
+    </w:lvl>
+    <w:lvl w:ilvl="5" w:tentative="1">
+      <w:start w:val="1"/>
+      <w:numFmt w:val="bullet"/>
+      <w:lvlText w:val=""/>
+      <w:lvlJc w:val="left"/>
+      <w:pPr>
+        <w:tabs>
+          <w:tab w:val="num" w:pos="4320"/>
+        </w:tabs>
+        <w:ind w:left="4320" w:hanging="360"/>
+      </w:pPr>
+      <w:rPr>
+        <w:rFonts w:ascii="Wingdings" w:hAnsi="Wingdings" w:hint="default"/>
+        <w:sz w:val="20"/>
+      </w:rPr>
+    </w:lvl>
+    <w:lvl w:ilvl="6" w:tentative="1">
+      <w:start w:val="1"/>
+      <w:numFmt w:val="bullet"/>
+      <w:lvlText w:val=""/>
+      <w:lvlJc w:val="left"/>
+      <w:pPr>
+        <w:tabs>
+          <w:tab w:val="num" w:pos="5040"/>
+        </w:tabs>
+        <w:ind w:left="5040" w:hanging="360"/>
+      </w:pPr>
+      <w:rPr>
+        <w:rFonts w:ascii="Wingdings" w:hAnsi="Wingdings" w:hint="default"/>
+        <w:sz w:val="20"/>
+      </w:rPr>
+    </w:lvl>
+    <w:lvl w:ilvl="7" w:tentative="1">
+      <w:start w:val="1"/>
+      <w:numFmt w:val="bullet"/>
+      <w:lvlText w:val=""/>
+      <w:lvlJc w:val="left"/>
+      <w:pPr>
+        <w:tabs>
+          <w:tab w:val="num" w:pos="5760"/>
+        </w:tabs>
+        <w:ind w:left="5760" w:hanging="360"/>
+      </w:pPr>
+      <w:rPr>
+        <w:rFonts w:ascii="Wingdings" w:hAnsi="Wingdings" w:hint="default"/>
+        <w:sz w:val="20"/>
+      </w:rPr>
+    </w:lvl>
+    <w:lvl w:ilvl="8" w:tentative="1">
+      <w:start w:val="1"/>
+      <w:numFmt w:val="bullet"/>
+      <w:lvlText w:val=""/>
+      <w:lvlJc w:val="left"/>
+      <w:pPr>
+        <w:tabs>
+          <w:tab w:val="num" w:pos="6480"/>
+        </w:tabs>
+        <w:ind w:left="6480" w:hanging="360"/>
+      </w:pPr>
+      <w:rPr>
+        <w:rFonts w:ascii="Wingdings" w:hAnsi="Wingdings" w:hint="default"/>
+        <w:sz w:val="20"/>
+      </w:rPr>
+    </w:lvl>
+  </w:abstractNum>
+  <w:abstractNum w:abstractNumId="31" w15:restartNumberingAfterBreak="0">
+    <w:nsid w:val="67416EE6"/>
+    <w:multiLevelType w:val="multilevel"/>
+    <w:tmpl w:val="8286BE22"/>
+    <w:lvl w:ilvl="0">
+      <w:start w:val="1"/>
+      <w:numFmt w:val="bullet"/>
+      <w:lvlText w:val=""/>
+      <w:lvlJc w:val="left"/>
+      <w:pPr>
+        <w:tabs>
+          <w:tab w:val="num" w:pos="720"/>
+        </w:tabs>
+        <w:ind w:left="720" w:hanging="360"/>
+      </w:pPr>
+      <w:rPr>
+        <w:rFonts w:ascii="Symbol" w:hAnsi="Symbol" w:hint="default"/>
+        <w:sz w:val="20"/>
+      </w:rPr>
+    </w:lvl>
+    <w:lvl w:ilvl="1" w:tentative="1">
+      <w:start w:val="1"/>
+      <w:numFmt w:val="bullet"/>
+      <w:lvlText w:val="o"/>
+      <w:lvlJc w:val="left"/>
+      <w:pPr>
+        <w:tabs>
+          <w:tab w:val="num" w:pos="1440"/>
+        </w:tabs>
+        <w:ind w:left="1440" w:hanging="360"/>
+      </w:pPr>
+      <w:rPr>
+        <w:rFonts w:ascii="Courier New" w:hAnsi="Courier New" w:hint="default"/>
+        <w:sz w:val="20"/>
+      </w:rPr>
+    </w:lvl>
+    <w:lvl w:ilvl="2" w:tentative="1">
+      <w:start w:val="1"/>
+      <w:numFmt w:val="bullet"/>
+      <w:lvlText w:val=""/>
+      <w:lvlJc w:val="left"/>
+      <w:pPr>
+        <w:tabs>
+          <w:tab w:val="num" w:pos="2160"/>
+        </w:tabs>
+        <w:ind w:left="2160" w:hanging="360"/>
+      </w:pPr>
+      <w:rPr>
+        <w:rFonts w:ascii="Wingdings" w:hAnsi="Wingdings" w:hint="default"/>
+        <w:sz w:val="20"/>
+      </w:rPr>
+    </w:lvl>
+    <w:lvl w:ilvl="3" w:tentative="1">
+      <w:start w:val="1"/>
+      <w:numFmt w:val="bullet"/>
+      <w:lvlText w:val=""/>
+      <w:lvlJc w:val="left"/>
+      <w:pPr>
+        <w:tabs>
+          <w:tab w:val="num" w:pos="2880"/>
+        </w:tabs>
+        <w:ind w:left="2880" w:hanging="360"/>
+      </w:pPr>
+      <w:rPr>
+        <w:rFonts w:ascii="Wingdings" w:hAnsi="Wingdings" w:hint="default"/>
+        <w:sz w:val="20"/>
+      </w:rPr>
+    </w:lvl>
+    <w:lvl w:ilvl="4" w:tentative="1">
+      <w:start w:val="1"/>
+      <w:numFmt w:val="bullet"/>
+      <w:lvlText w:val=""/>
+      <w:lvlJc w:val="left"/>
+      <w:pPr>
+        <w:tabs>
+          <w:tab w:val="num" w:pos="3600"/>
+        </w:tabs>
+        <w:ind w:left="3600" w:hanging="360"/>
+      </w:pPr>
+      <w:rPr>
+        <w:rFonts w:ascii="Wingdings" w:hAnsi="Wingdings" w:hint="default"/>
+        <w:sz w:val="20"/>
+      </w:rPr>
+    </w:lvl>
+    <w:lvl w:ilvl="5" w:tentative="1">
+      <w:start w:val="1"/>
+      <w:numFmt w:val="bullet"/>
+      <w:lvlText w:val=""/>
+      <w:lvlJc w:val="left"/>
+      <w:pPr>
+        <w:tabs>
+          <w:tab w:val="num" w:pos="4320"/>
+        </w:tabs>
+        <w:ind w:left="4320" w:hanging="360"/>
+      </w:pPr>
+      <w:rPr>
+        <w:rFonts w:ascii="Wingdings" w:hAnsi="Wingdings" w:hint="default"/>
+        <w:sz w:val="20"/>
+      </w:rPr>
+    </w:lvl>
+    <w:lvl w:ilvl="6" w:tentative="1">
+      <w:start w:val="1"/>
+      <w:numFmt w:val="bullet"/>
+      <w:lvlText w:val=""/>
+      <w:lvlJc w:val="left"/>
+      <w:pPr>
+        <w:tabs>
+          <w:tab w:val="num" w:pos="5040"/>
+        </w:tabs>
+        <w:ind w:left="5040" w:hanging="360"/>
+      </w:pPr>
+      <w:rPr>
+        <w:rFonts w:ascii="Wingdings" w:hAnsi="Wingdings" w:hint="default"/>
+        <w:sz w:val="20"/>
+      </w:rPr>
+    </w:lvl>
+    <w:lvl w:ilvl="7" w:tentative="1">
+      <w:start w:val="1"/>
+      <w:numFmt w:val="bullet"/>
+      <w:lvlText w:val=""/>
+      <w:lvlJc w:val="left"/>
+      <w:pPr>
+        <w:tabs>
+          <w:tab w:val="num" w:pos="5760"/>
+        </w:tabs>
+        <w:ind w:left="5760" w:hanging="360"/>
+      </w:pPr>
+      <w:rPr>
+        <w:rFonts w:ascii="Wingdings" w:hAnsi="Wingdings" w:hint="default"/>
+        <w:sz w:val="20"/>
+      </w:rPr>
+    </w:lvl>
+    <w:lvl w:ilvl="8" w:tentative="1">
+      <w:start w:val="1"/>
+      <w:numFmt w:val="bullet"/>
+      <w:lvlText w:val=""/>
+      <w:lvlJc w:val="left"/>
+      <w:pPr>
+        <w:tabs>
+          <w:tab w:val="num" w:pos="6480"/>
+        </w:tabs>
+        <w:ind w:left="6480" w:hanging="360"/>
+      </w:pPr>
+      <w:rPr>
+        <w:rFonts w:ascii="Wingdings" w:hAnsi="Wingdings" w:hint="default"/>
+        <w:sz w:val="20"/>
+      </w:rPr>
+    </w:lvl>
+  </w:abstractNum>
+  <w:abstractNum w:abstractNumId="32" w15:restartNumberingAfterBreak="0">
+    <w:nsid w:val="6E9357DB"/>
+    <w:multiLevelType w:val="multilevel"/>
+    <w:tmpl w:val="8752DA02"/>
+    <w:lvl w:ilvl="0">
+      <w:start w:val="1"/>
+      <w:numFmt w:val="bullet"/>
+      <w:lvlText w:val=""/>
+      <w:lvlJc w:val="left"/>
+      <w:pPr>
+        <w:tabs>
+          <w:tab w:val="num" w:pos="720"/>
+        </w:tabs>
+        <w:ind w:left="720" w:hanging="360"/>
+      </w:pPr>
+      <w:rPr>
+        <w:rFonts w:ascii="Symbol" w:hAnsi="Symbol" w:hint="default"/>
+        <w:sz w:val="20"/>
+      </w:rPr>
+    </w:lvl>
+    <w:lvl w:ilvl="1" w:tentative="1">
+      <w:start w:val="1"/>
+      <w:numFmt w:val="bullet"/>
+      <w:lvlText w:val="o"/>
+      <w:lvlJc w:val="left"/>
+      <w:pPr>
+        <w:tabs>
+          <w:tab w:val="num" w:pos="1440"/>
+        </w:tabs>
+        <w:ind w:left="1440" w:hanging="360"/>
+      </w:pPr>
+      <w:rPr>
+        <w:rFonts w:ascii="Courier New" w:hAnsi="Courier New" w:hint="default"/>
+        <w:sz w:val="20"/>
+      </w:rPr>
+    </w:lvl>
+    <w:lvl w:ilvl="2" w:tentative="1">
+      <w:start w:val="1"/>
+      <w:numFmt w:val="bullet"/>
+      <w:lvlText w:val=""/>
+      <w:lvlJc w:val="left"/>
+      <w:pPr>
+        <w:tabs>
+          <w:tab w:val="num" w:pos="2160"/>
+        </w:tabs>
+        <w:ind w:left="2160" w:hanging="360"/>
+      </w:pPr>
+      <w:rPr>
+        <w:rFonts w:ascii="Wingdings" w:hAnsi="Wingdings" w:hint="default"/>
+        <w:sz w:val="20"/>
+      </w:rPr>
+    </w:lvl>
+    <w:lvl w:ilvl="3" w:tentative="1">
+      <w:start w:val="1"/>
+      <w:numFmt w:val="bullet"/>
+      <w:lvlText w:val=""/>
+      <w:lvlJc w:val="left"/>
+      <w:pPr>
+        <w:tabs>
+          <w:tab w:val="num" w:pos="2880"/>
+        </w:tabs>
+        <w:ind w:left="2880" w:hanging="360"/>
+      </w:pPr>
+      <w:rPr>
+        <w:rFonts w:ascii="Wingdings" w:hAnsi="Wingdings" w:hint="default"/>
+        <w:sz w:val="20"/>
+      </w:rPr>
+    </w:lvl>
+    <w:lvl w:ilvl="4" w:tentative="1">
+      <w:start w:val="1"/>
+      <w:numFmt w:val="bullet"/>
+      <w:lvlText w:val=""/>
+      <w:lvlJc w:val="left"/>
+      <w:pPr>
+        <w:tabs>
+          <w:tab w:val="num" w:pos="3600"/>
+        </w:tabs>
+        <w:ind w:left="3600" w:hanging="360"/>
+      </w:pPr>
+      <w:rPr>
+        <w:rFonts w:ascii="Wingdings" w:hAnsi="Wingdings" w:hint="default"/>
+        <w:sz w:val="20"/>
+      </w:rPr>
+    </w:lvl>
+    <w:lvl w:ilvl="5" w:tentative="1">
+      <w:start w:val="1"/>
+      <w:numFmt w:val="bullet"/>
+      <w:lvlText w:val=""/>
+      <w:lvlJc w:val="left"/>
+      <w:pPr>
+        <w:tabs>
+          <w:tab w:val="num" w:pos="4320"/>
+        </w:tabs>
+        <w:ind w:left="4320" w:hanging="360"/>
+      </w:pPr>
+      <w:rPr>
+        <w:rFonts w:ascii="Wingdings" w:hAnsi="Wingdings" w:hint="default"/>
+        <w:sz w:val="20"/>
+      </w:rPr>
+    </w:lvl>
+    <w:lvl w:ilvl="6" w:tentative="1">
+      <w:start w:val="1"/>
+      <w:numFmt w:val="bullet"/>
+      <w:lvlText w:val=""/>
+      <w:lvlJc w:val="left"/>
+      <w:pPr>
+        <w:tabs>
+          <w:tab w:val="num" w:pos="5040"/>
+        </w:tabs>
+        <w:ind w:left="5040" w:hanging="360"/>
+      </w:pPr>
+      <w:rPr>
+        <w:rFonts w:ascii="Wingdings" w:hAnsi="Wingdings" w:hint="default"/>
+        <w:sz w:val="20"/>
+      </w:rPr>
+    </w:lvl>
+    <w:lvl w:ilvl="7" w:tentative="1">
+      <w:start w:val="1"/>
+      <w:numFmt w:val="bullet"/>
+      <w:lvlText w:val=""/>
+      <w:lvlJc w:val="left"/>
+      <w:pPr>
+        <w:tabs>
+          <w:tab w:val="num" w:pos="5760"/>
+        </w:tabs>
+        <w:ind w:left="5760" w:hanging="360"/>
+      </w:pPr>
+      <w:rPr>
+        <w:rFonts w:ascii="Wingdings" w:hAnsi="Wingdings" w:hint="default"/>
+        <w:sz w:val="20"/>
+      </w:rPr>
+    </w:lvl>
+    <w:lvl w:ilvl="8" w:tentative="1">
+      <w:start w:val="1"/>
+      <w:numFmt w:val="bullet"/>
+      <w:lvlText w:val=""/>
+      <w:lvlJc w:val="left"/>
+      <w:pPr>
+        <w:tabs>
+          <w:tab w:val="num" w:pos="6480"/>
+        </w:tabs>
+        <w:ind w:left="6480" w:hanging="360"/>
+      </w:pPr>
+      <w:rPr>
+        <w:rFonts w:ascii="Wingdings" w:hAnsi="Wingdings" w:hint="default"/>
+        <w:sz w:val="20"/>
+      </w:rPr>
+    </w:lvl>
+  </w:abstractNum>
+  <w:abstractNum w:abstractNumId="33" w15:restartNumberingAfterBreak="0">
+    <w:nsid w:val="70320628"/>
+    <w:multiLevelType w:val="multilevel"/>
+    <w:tmpl w:val="DC94AF4C"/>
+    <w:lvl w:ilvl="0">
+      <w:start w:val="1"/>
+      <w:numFmt w:val="bullet"/>
+      <w:lvlText w:val=""/>
+      <w:lvlJc w:val="left"/>
+      <w:pPr>
+        <w:tabs>
+          <w:tab w:val="num" w:pos="720"/>
+        </w:tabs>
+        <w:ind w:left="720" w:hanging="360"/>
+      </w:pPr>
+      <w:rPr>
+        <w:rFonts w:ascii="Symbol" w:hAnsi="Symbol" w:hint="default"/>
+        <w:sz w:val="20"/>
+      </w:rPr>
+    </w:lvl>
+    <w:lvl w:ilvl="1" w:tentative="1">
+      <w:start w:val="1"/>
+      <w:numFmt w:val="bullet"/>
+      <w:lvlText w:val="o"/>
+      <w:lvlJc w:val="left"/>
+      <w:pPr>
+        <w:tabs>
+          <w:tab w:val="num" w:pos="1440"/>
+        </w:tabs>
+        <w:ind w:left="1440" w:hanging="360"/>
+      </w:pPr>
+      <w:rPr>
+        <w:rFonts w:ascii="Courier New" w:hAnsi="Courier New" w:hint="default"/>
+        <w:sz w:val="20"/>
+      </w:rPr>
+    </w:lvl>
+    <w:lvl w:ilvl="2" w:tentative="1">
+      <w:start w:val="1"/>
+      <w:numFmt w:val="bullet"/>
+      <w:lvlText w:val=""/>
+      <w:lvlJc w:val="left"/>
+      <w:pPr>
+        <w:tabs>
+          <w:tab w:val="num" w:pos="2160"/>
+        </w:tabs>
+        <w:ind w:left="2160" w:hanging="360"/>
+      </w:pPr>
+      <w:rPr>
+        <w:rFonts w:ascii="Wingdings" w:hAnsi="Wingdings" w:hint="default"/>
+        <w:sz w:val="20"/>
+      </w:rPr>
+    </w:lvl>
+    <w:lvl w:ilvl="3" w:tentative="1">
+      <w:start w:val="1"/>
+      <w:numFmt w:val="bullet"/>
+      <w:lvlText w:val=""/>
+      <w:lvlJc w:val="left"/>
+      <w:pPr>
+        <w:tabs>
+          <w:tab w:val="num" w:pos="2880"/>
+        </w:tabs>
+        <w:ind w:left="2880" w:hanging="360"/>
+      </w:pPr>
+      <w:rPr>
+        <w:rFonts w:ascii="Wingdings" w:hAnsi="Wingdings" w:hint="default"/>
+        <w:sz w:val="20"/>
+      </w:rPr>
+    </w:lvl>
+    <w:lvl w:ilvl="4" w:tentative="1">
+      <w:start w:val="1"/>
+      <w:numFmt w:val="bullet"/>
+      <w:lvlText w:val=""/>
+      <w:lvlJc w:val="left"/>
+      <w:pPr>
+        <w:tabs>
+          <w:tab w:val="num" w:pos="3600"/>
+        </w:tabs>
+        <w:ind w:left="3600" w:hanging="360"/>
+      </w:pPr>
+      <w:rPr>
+        <w:rFonts w:ascii="Wingdings" w:hAnsi="Wingdings" w:hint="default"/>
+        <w:sz w:val="20"/>
+      </w:rPr>
+    </w:lvl>
+    <w:lvl w:ilvl="5" w:tentative="1">
+      <w:start w:val="1"/>
+      <w:numFmt w:val="bullet"/>
+      <w:lvlText w:val=""/>
+      <w:lvlJc w:val="left"/>
+      <w:pPr>
+        <w:tabs>
+          <w:tab w:val="num" w:pos="4320"/>
+        </w:tabs>
+        <w:ind w:left="4320" w:hanging="360"/>
+      </w:pPr>
+      <w:rPr>
+        <w:rFonts w:ascii="Wingdings" w:hAnsi="Wingdings" w:hint="default"/>
+        <w:sz w:val="20"/>
+      </w:rPr>
+    </w:lvl>
+    <w:lvl w:ilvl="6" w:tentative="1">
+      <w:start w:val="1"/>
+      <w:numFmt w:val="bullet"/>
+      <w:lvlText w:val=""/>
+      <w:lvlJc w:val="left"/>
+      <w:pPr>
+        <w:tabs>
+          <w:tab w:val="num" w:pos="5040"/>
+        </w:tabs>
+        <w:ind w:left="5040" w:hanging="360"/>
+      </w:pPr>
+      <w:rPr>
+        <w:rFonts w:ascii="Wingdings" w:hAnsi="Wingdings" w:hint="default"/>
+        <w:sz w:val="20"/>
+      </w:rPr>
+    </w:lvl>
+    <w:lvl w:ilvl="7" w:tentative="1">
+      <w:start w:val="1"/>
+      <w:numFmt w:val="bullet"/>
+      <w:lvlText w:val=""/>
+      <w:lvlJc w:val="left"/>
+      <w:pPr>
+        <w:tabs>
+          <w:tab w:val="num" w:pos="5760"/>
+        </w:tabs>
+        <w:ind w:left="5760" w:hanging="360"/>
+      </w:pPr>
+      <w:rPr>
+        <w:rFonts w:ascii="Wingdings" w:hAnsi="Wingdings" w:hint="default"/>
+        <w:sz w:val="20"/>
+      </w:rPr>
+    </w:lvl>
+    <w:lvl w:ilvl="8" w:tentative="1">
+      <w:start w:val="1"/>
+      <w:numFmt w:val="bullet"/>
+      <w:lvlText w:val=""/>
+      <w:lvlJc w:val="left"/>
+      <w:pPr>
+        <w:tabs>
+          <w:tab w:val="num" w:pos="6480"/>
+        </w:tabs>
+        <w:ind w:left="6480" w:hanging="360"/>
+      </w:pPr>
+      <w:rPr>
+        <w:rFonts w:ascii="Wingdings" w:hAnsi="Wingdings" w:hint="default"/>
+        <w:sz w:val="20"/>
+      </w:rPr>
+    </w:lvl>
+  </w:abstractNum>
+  <w:abstractNum w:abstractNumId="34" w15:restartNumberingAfterBreak="0">
+    <w:nsid w:val="71342912"/>
+    <w:multiLevelType w:val="multilevel"/>
+    <w:tmpl w:val="C6729DDA"/>
+    <w:lvl w:ilvl="0">
+      <w:start w:val="1"/>
+      <w:numFmt w:val="decimal"/>
+      <w:lvlText w:val="%1."/>
+      <w:lvlJc w:val="left"/>
+      <w:pPr>
+        <w:ind w:left="720" w:hanging="360"/>
+      </w:pPr>
+    </w:lvl>
+    <w:lvl w:ilvl="1">
+      <w:start w:val="1"/>
+      <w:numFmt w:val="decimal"/>
+      <w:lvlText w:val="%1.%2."/>
+      <w:lvlJc w:val="left"/>
+      <w:pPr>
+        <w:ind w:left="1080" w:hanging="720"/>
+      </w:pPr>
+    </w:lvl>
+    <w:lvl w:ilvl="2">
+      <w:start w:val="1"/>
+      <w:numFmt w:val="decimal"/>
+      <w:lvlText w:val="%1.%2.%3."/>
+      <w:lvlJc w:val="left"/>
+      <w:pPr>
+        <w:ind w:left="1080" w:hanging="720"/>
+      </w:pPr>
+    </w:lvl>
+    <w:lvl w:ilvl="3">
+      <w:start w:val="1"/>
+      <w:numFmt w:val="decimal"/>
+      <w:lvlText w:val="%1.%2.%3.%4."/>
+      <w:lvlJc w:val="left"/>
+      <w:pPr>
+        <w:ind w:left="1440" w:hanging="1080"/>
+      </w:pPr>
+    </w:lvl>
+    <w:lvl w:ilvl="4">
+      <w:start w:val="1"/>
+      <w:numFmt w:val="decimal"/>
+      <w:lvlText w:val="%1.%2.%3.%4.%5."/>
+      <w:lvlJc w:val="left"/>
+      <w:pPr>
+        <w:ind w:left="1440" w:hanging="1080"/>
+      </w:pPr>
+    </w:lvl>
+    <w:lvl w:ilvl="5">
+      <w:start w:val="1"/>
+      <w:numFmt w:val="decimal"/>
+      <w:lvlText w:val="%1.%2.%3.%4.%5.%6."/>
+      <w:lvlJc w:val="left"/>
+      <w:pPr>
+        <w:ind w:left="1800" w:hanging="1440"/>
+      </w:pPr>
+    </w:lvl>
+    <w:lvl w:ilvl="6">
+      <w:start w:val="1"/>
+      <w:numFmt w:val="decimal"/>
+      <w:lvlText w:val="%1.%2.%3.%4.%5.%6.%7."/>
+      <w:lvlJc w:val="left"/>
+      <w:pPr>
+        <w:ind w:left="1800" w:hanging="1440"/>
+      </w:pPr>
+    </w:lvl>
+    <w:lvl w:ilvl="7">
+      <w:start w:val="1"/>
+      <w:numFmt w:val="decimal"/>
+      <w:lvlText w:val="%1.%2.%3.%4.%5.%6.%7.%8."/>
+      <w:lvlJc w:val="left"/>
+      <w:pPr>
+        <w:ind w:left="2160" w:hanging="1800"/>
+      </w:pPr>
+    </w:lvl>
+    <w:lvl w:ilvl="8">
+      <w:start w:val="1"/>
+      <w:numFmt w:val="decimal"/>
+      <w:lvlText w:val="%1.%2.%3.%4.%5.%6.%7.%8.%9."/>
+      <w:lvlJc w:val="left"/>
+      <w:pPr>
+        <w:ind w:left="2520" w:hanging="2160"/>
+      </w:pPr>
+    </w:lvl>
+  </w:abstractNum>
+  <w:abstractNum w:abstractNumId="35" w15:restartNumberingAfterBreak="0">
+    <w:nsid w:val="79A87596"/>
+    <w:multiLevelType w:val="multilevel"/>
+    <w:tmpl w:val="BD10A304"/>
+    <w:lvl w:ilvl="0">
+      <w:start w:val="1"/>
+      <w:numFmt w:val="bullet"/>
+      <w:lvlText w:val=""/>
+      <w:lvlJc w:val="left"/>
+      <w:pPr>
+        <w:tabs>
+          <w:tab w:val="num" w:pos="720"/>
+        </w:tabs>
+        <w:ind w:left="720" w:hanging="360"/>
+      </w:pPr>
+      <w:rPr>
+        <w:rFonts w:ascii="Symbol" w:hAnsi="Symbol" w:hint="default"/>
+        <w:sz w:val="20"/>
+      </w:rPr>
+    </w:lvl>
+    <w:lvl w:ilvl="1" w:tentative="1">
+      <w:start w:val="1"/>
+      <w:numFmt w:val="bullet"/>
+      <w:lvlText w:val="o"/>
+      <w:lvlJc w:val="left"/>
+      <w:pPr>
+        <w:tabs>
+          <w:tab w:val="num" w:pos="1440"/>
+        </w:tabs>
+        <w:ind w:left="1440" w:hanging="360"/>
+      </w:pPr>
+      <w:rPr>
+        <w:rFonts w:ascii="Courier New" w:hAnsi="Courier New" w:hint="default"/>
+        <w:sz w:val="20"/>
+      </w:rPr>
+    </w:lvl>
+    <w:lvl w:ilvl="2" w:tentative="1">
+      <w:start w:val="1"/>
+      <w:numFmt w:val="bullet"/>
+      <w:lvlText w:val=""/>
+      <w:lvlJc w:val="left"/>
+      <w:pPr>
+        <w:tabs>
+          <w:tab w:val="num" w:pos="2160"/>
+        </w:tabs>
+        <w:ind w:left="2160" w:hanging="360"/>
+      </w:pPr>
+      <w:rPr>
+        <w:rFonts w:ascii="Wingdings" w:hAnsi="Wingdings" w:hint="default"/>
+        <w:sz w:val="20"/>
+      </w:rPr>
+    </w:lvl>
+    <w:lvl w:ilvl="3" w:tentative="1">
+      <w:start w:val="1"/>
+      <w:numFmt w:val="bullet"/>
+      <w:lvlText w:val=""/>
+      <w:lvlJc w:val="left"/>
+      <w:pPr>
+        <w:tabs>
+          <w:tab w:val="num" w:pos="2880"/>
+        </w:tabs>
+        <w:ind w:left="2880" w:hanging="360"/>
+      </w:pPr>
+      <w:rPr>
+        <w:rFonts w:ascii="Wingdings" w:hAnsi="Wingdings" w:hint="default"/>
+        <w:sz w:val="20"/>
+      </w:rPr>
+    </w:lvl>
+    <w:lvl w:ilvl="4" w:tentative="1">
+      <w:start w:val="1"/>
+      <w:numFmt w:val="bullet"/>
+      <w:lvlText w:val=""/>
+      <w:lvlJc w:val="left"/>
+      <w:pPr>
+        <w:tabs>
+          <w:tab w:val="num" w:pos="3600"/>
+        </w:tabs>
+        <w:ind w:left="3600" w:hanging="360"/>
+      </w:pPr>
+      <w:rPr>
+        <w:rFonts w:ascii="Wingdings" w:hAnsi="Wingdings" w:hint="default"/>
+        <w:sz w:val="20"/>
+      </w:rPr>
+    </w:lvl>
+    <w:lvl w:ilvl="5" w:tentative="1">
+      <w:start w:val="1"/>
+      <w:numFmt w:val="bullet"/>
+      <w:lvlText w:val=""/>
+      <w:lvlJc w:val="left"/>
+      <w:pPr>
+        <w:tabs>
+          <w:tab w:val="num" w:pos="4320"/>
+        </w:tabs>
+        <w:ind w:left="4320" w:hanging="360"/>
+      </w:pPr>
+      <w:rPr>
+        <w:rFonts w:ascii="Wingdings" w:hAnsi="Wingdings" w:hint="default"/>
+        <w:sz w:val="20"/>
+      </w:rPr>
+    </w:lvl>
+    <w:lvl w:ilvl="6" w:tentative="1">
+      <w:start w:val="1"/>
+      <w:numFmt w:val="bullet"/>
+      <w:lvlText w:val=""/>
+      <w:lvlJc w:val="left"/>
+      <w:pPr>
+        <w:tabs>
+          <w:tab w:val="num" w:pos="5040"/>
+        </w:tabs>
+        <w:ind w:left="5040" w:hanging="360"/>
+      </w:pPr>
+      <w:rPr>
+        <w:rFonts w:ascii="Wingdings" w:hAnsi="Wingdings" w:hint="default"/>
+        <w:sz w:val="20"/>
+      </w:rPr>
+    </w:lvl>
+    <w:lvl w:ilvl="7" w:tentative="1">
+      <w:start w:val="1"/>
+      <w:numFmt w:val="bullet"/>
+      <w:lvlText w:val=""/>
+      <w:lvlJc w:val="left"/>
+      <w:pPr>
+        <w:tabs>
+          <w:tab w:val="num" w:pos="5760"/>
+        </w:tabs>
+        <w:ind w:left="5760" w:hanging="360"/>
+      </w:pPr>
+      <w:rPr>
+        <w:rFonts w:ascii="Wingdings" w:hAnsi="Wingdings" w:hint="default"/>
+        <w:sz w:val="20"/>
+      </w:rPr>
+    </w:lvl>
+    <w:lvl w:ilvl="8" w:tentative="1">
+      <w:start w:val="1"/>
+      <w:numFmt w:val="bullet"/>
+      <w:lvlText w:val=""/>
+      <w:lvlJc w:val="left"/>
+      <w:pPr>
+        <w:tabs>
+          <w:tab w:val="num" w:pos="6480"/>
+        </w:tabs>
+        <w:ind w:left="6480" w:hanging="360"/>
+      </w:pPr>
+      <w:rPr>
+        <w:rFonts w:ascii="Wingdings" w:hAnsi="Wingdings" w:hint="default"/>
+        <w:sz w:val="20"/>
+      </w:rPr>
+    </w:lvl>
+  </w:abstractNum>
+  <w:abstractNum w:abstractNumId="36" w15:restartNumberingAfterBreak="0">
+    <w:nsid w:val="7BA95CED"/>
+    <w:multiLevelType w:val="multilevel"/>
+    <w:tmpl w:val="81EA60E4"/>
+    <w:lvl w:ilvl="0">
+      <w:start w:val="1"/>
+      <w:numFmt w:val="bullet"/>
+      <w:lvlText w:val=""/>
+      <w:lvlJc w:val="left"/>
+      <w:pPr>
+        <w:tabs>
+          <w:tab w:val="num" w:pos="720"/>
+        </w:tabs>
+        <w:ind w:left="720" w:hanging="360"/>
+      </w:pPr>
+      <w:rPr>
+        <w:rFonts w:ascii="Symbol" w:hAnsi="Symbol" w:hint="default"/>
+        <w:sz w:val="20"/>
+      </w:rPr>
+    </w:lvl>
+    <w:lvl w:ilvl="1" w:tentative="1">
+      <w:start w:val="1"/>
+      <w:numFmt w:val="bullet"/>
+      <w:lvlText w:val="o"/>
+      <w:lvlJc w:val="left"/>
+      <w:pPr>
+        <w:tabs>
+          <w:tab w:val="num" w:pos="1440"/>
+        </w:tabs>
+        <w:ind w:left="1440" w:hanging="360"/>
+      </w:pPr>
+      <w:rPr>
+        <w:rFonts w:ascii="Courier New" w:hAnsi="Courier New" w:hint="default"/>
+        <w:sz w:val="20"/>
+      </w:rPr>
+    </w:lvl>
+    <w:lvl w:ilvl="2" w:tentative="1">
+      <w:start w:val="1"/>
+      <w:numFmt w:val="bullet"/>
+      <w:lvlText w:val=""/>
+      <w:lvlJc w:val="left"/>
+      <w:pPr>
+        <w:tabs>
+          <w:tab w:val="num" w:pos="2160"/>
+        </w:tabs>
+        <w:ind w:left="2160" w:hanging="360"/>
+      </w:pPr>
+      <w:rPr>
+        <w:rFonts w:ascii="Wingdings" w:hAnsi="Wingdings" w:hint="default"/>
+        <w:sz w:val="20"/>
+      </w:rPr>
+    </w:lvl>
+    <w:lvl w:ilvl="3" w:tentative="1">
+      <w:start w:val="1"/>
+      <w:numFmt w:val="bullet"/>
+      <w:lvlText w:val=""/>
+      <w:lvlJc w:val="left"/>
+      <w:pPr>
+        <w:tabs>
+          <w:tab w:val="num" w:pos="2880"/>
+        </w:tabs>
+        <w:ind w:left="2880" w:hanging="360"/>
+      </w:pPr>
+      <w:rPr>
+        <w:rFonts w:ascii="Wingdings" w:hAnsi="Wingdings" w:hint="default"/>
+        <w:sz w:val="20"/>
+      </w:rPr>
+    </w:lvl>
+    <w:lvl w:ilvl="4" w:tentative="1">
+      <w:start w:val="1"/>
+      <w:numFmt w:val="bullet"/>
+      <w:lvlText w:val=""/>
+      <w:lvlJc w:val="left"/>
+      <w:pPr>
+        <w:tabs>
+          <w:tab w:val="num" w:pos="3600"/>
+        </w:tabs>
+        <w:ind w:left="3600" w:hanging="360"/>
+      </w:pPr>
+      <w:rPr>
+        <w:rFonts w:ascii="Wingdings" w:hAnsi="Wingdings" w:hint="default"/>
+        <w:sz w:val="20"/>
+      </w:rPr>
+    </w:lvl>
+    <w:lvl w:ilvl="5" w:tentative="1">
+      <w:start w:val="1"/>
+      <w:numFmt w:val="bullet"/>
+      <w:lvlText w:val=""/>
+      <w:lvlJc w:val="left"/>
+      <w:pPr>
+        <w:tabs>
+          <w:tab w:val="num" w:pos="4320"/>
+        </w:tabs>
+        <w:ind w:left="4320" w:hanging="360"/>
+      </w:pPr>
+      <w:rPr>
+        <w:rFonts w:ascii="Wingdings" w:hAnsi="Wingdings" w:hint="default"/>
+        <w:sz w:val="20"/>
+      </w:rPr>
+    </w:lvl>
+    <w:lvl w:ilvl="6" w:tentative="1">
+      <w:start w:val="1"/>
+      <w:numFmt w:val="bullet"/>
+      <w:lvlText w:val=""/>
+      <w:lvlJc w:val="left"/>
+      <w:pPr>
+        <w:tabs>
+          <w:tab w:val="num" w:pos="5040"/>
+        </w:tabs>
+        <w:ind w:left="5040" w:hanging="360"/>
+      </w:pPr>
+      <w:rPr>
+        <w:rFonts w:ascii="Wingdings" w:hAnsi="Wingdings" w:hint="default"/>
+        <w:sz w:val="20"/>
+      </w:rPr>
+    </w:lvl>
+    <w:lvl w:ilvl="7" w:tentative="1">
+      <w:start w:val="1"/>
+      <w:numFmt w:val="bullet"/>
+      <w:lvlText w:val=""/>
+      <w:lvlJc w:val="left"/>
+      <w:pPr>
+        <w:tabs>
+          <w:tab w:val="num" w:pos="5760"/>
+        </w:tabs>
+        <w:ind w:left="5760" w:hanging="360"/>
+      </w:pPr>
+      <w:rPr>
+        <w:rFonts w:ascii="Wingdings" w:hAnsi="Wingdings" w:hint="default"/>
+        <w:sz w:val="20"/>
+      </w:rPr>
+    </w:lvl>
+    <w:lvl w:ilvl="8" w:tentative="1">
+      <w:start w:val="1"/>
+      <w:numFmt w:val="bullet"/>
+      <w:lvlText w:val=""/>
+      <w:lvlJc w:val="left"/>
+      <w:pPr>
+        <w:tabs>
+          <w:tab w:val="num" w:pos="6480"/>
+        </w:tabs>
+        <w:ind w:left="6480" w:hanging="360"/>
+      </w:pPr>
+      <w:rPr>
+        <w:rFonts w:ascii="Wingdings" w:hAnsi="Wingdings" w:hint="default"/>
+        <w:sz w:val="20"/>
+      </w:rPr>
+    </w:lvl>
+  </w:abstractNum>
+  <w:abstractNum w:abstractNumId="37" w15:restartNumberingAfterBreak="0">
+    <w:nsid w:val="7DD5280D"/>
+    <w:multiLevelType w:val="multilevel"/>
+    <w:tmpl w:val="6D7210E8"/>
+    <w:lvl w:ilvl="0">
+      <w:start w:val="8"/>
+      <w:numFmt w:val="decimal"/>
+      <w:lvlText w:val="%1."/>
+      <w:lvlJc w:val="left"/>
+      <w:pPr>
+        <w:tabs>
+          <w:tab w:val="num" w:pos="720"/>
+        </w:tabs>
+        <w:ind w:left="720" w:hanging="360"/>
+      </w:pPr>
+    </w:lvl>
+    <w:lvl w:ilvl="1">
+      <w:start w:val="8"/>
+      <w:numFmt w:val="decimal"/>
+      <w:lvlText w:val="%2."/>
+      <w:lvlJc w:val="left"/>
+      <w:pPr>
+        <w:tabs>
+          <w:tab w:val="num" w:pos="1440"/>
+        </w:tabs>
+        <w:ind w:left="1440" w:hanging="360"/>
+      </w:pPr>
+    </w:lvl>
+    <w:lvl w:ilvl="2" w:tentative="1">
+      <w:start w:val="1"/>
+      <w:numFmt w:val="decimal"/>
+      <w:lvlText w:val="%3."/>
+      <w:lvlJc w:val="left"/>
+      <w:pPr>
+        <w:tabs>
+          <w:tab w:val="num" w:pos="2160"/>
+        </w:tabs>
+        <w:ind w:left="2160" w:hanging="360"/>
+      </w:pPr>
+    </w:lvl>
+    <w:lvl w:ilvl="3" w:tentative="1">
+      <w:start w:val="1"/>
+      <w:numFmt w:val="decimal"/>
+      <w:lvlText w:val="%4."/>
+      <w:lvlJc w:val="left"/>
+      <w:pPr>
+        <w:tabs>
+          <w:tab w:val="num" w:pos="2880"/>
+        </w:tabs>
+        <w:ind w:left="2880" w:hanging="360"/>
+      </w:pPr>
+    </w:lvl>
+    <w:lvl w:ilvl="4" w:tentative="1">
+      <w:start w:val="1"/>
+      <w:numFmt w:val="decimal"/>
+      <w:lvlText w:val="%5."/>
+      <w:lvlJc w:val="left"/>
+      <w:pPr>
+        <w:tabs>
+          <w:tab w:val="num" w:pos="3600"/>
+        </w:tabs>
+        <w:ind w:left="3600" w:hanging="360"/>
+      </w:pPr>
+    </w:lvl>
+    <w:lvl w:ilvl="5" w:tentative="1">
+      <w:start w:val="1"/>
+      <w:numFmt w:val="decimal"/>
+      <w:lvlText w:val="%6."/>
+      <w:lvlJc w:val="left"/>
+      <w:pPr>
+        <w:tabs>
+          <w:tab w:val="num" w:pos="4320"/>
+        </w:tabs>
+        <w:ind w:left="4320" w:hanging="360"/>
+      </w:pPr>
+    </w:lvl>
+    <w:lvl w:ilvl="6" w:tentative="1">
+      <w:start w:val="1"/>
+      <w:numFmt w:val="decimal"/>
+      <w:lvlText w:val="%7."/>
+      <w:lvlJc w:val="left"/>
+      <w:pPr>
+        <w:tabs>
+          <w:tab w:val="num" w:pos="5040"/>
+        </w:tabs>
+        <w:ind w:left="5040" w:hanging="360"/>
+      </w:pPr>
+    </w:lvl>
+    <w:lvl w:ilvl="7" w:tentative="1">
+      <w:start w:val="1"/>
+      <w:numFmt w:val="decimal"/>
+      <w:lvlText w:val="%8."/>
+      <w:lvlJc w:val="left"/>
+      <w:pPr>
+        <w:tabs>
+          <w:tab w:val="num" w:pos="5760"/>
+        </w:tabs>
+        <w:ind w:left="5760" w:hanging="360"/>
+      </w:pPr>
+    </w:lvl>
+    <w:lvl w:ilvl="8" w:tentative="1">
+      <w:start w:val="1"/>
+      <w:numFmt w:val="decimal"/>
+      <w:lvlText w:val="%9."/>
+      <w:lvlJc w:val="left"/>
+      <w:pPr>
+        <w:tabs>
+          <w:tab w:val="num" w:pos="6480"/>
+        </w:tabs>
+        <w:ind w:left="6480" w:hanging="360"/>
+      </w:pPr>
+    </w:lvl>
+  </w:abstractNum>
+  <w:abstractNum w:abstractNumId="38" w15:restartNumberingAfterBreak="0">
+    <w:nsid w:val="7E735ED4"/>
+    <w:multiLevelType w:val="multilevel"/>
+    <w:tmpl w:val="5D3EA93C"/>
+    <w:lvl w:ilvl="0">
+      <w:start w:val="4"/>
+      <w:numFmt w:val="decimal"/>
+      <w:lvlText w:val="%1."/>
+      <w:lvlJc w:val="left"/>
+      <w:pPr>
+        <w:tabs>
+          <w:tab w:val="num" w:pos="720"/>
+        </w:tabs>
+        <w:ind w:left="720" w:hanging="360"/>
+      </w:pPr>
+    </w:lvl>
+    <w:lvl w:ilvl="1" w:tentative="1">
+      <w:start w:val="1"/>
+      <w:numFmt w:val="decimal"/>
+      <w:lvlText w:val="%2."/>
+      <w:lvlJc w:val="left"/>
+      <w:pPr>
+        <w:tabs>
+          <w:tab w:val="num" w:pos="1440"/>
+        </w:tabs>
+        <w:ind w:left="1440" w:hanging="360"/>
+      </w:pPr>
+    </w:lvl>
+    <w:lvl w:ilvl="2" w:tentative="1">
+      <w:start w:val="1"/>
+      <w:numFmt w:val="decimal"/>
+      <w:lvlText w:val="%3."/>
+      <w:lvlJc w:val="left"/>
+      <w:pPr>
+        <w:tabs>
+          <w:tab w:val="num" w:pos="2160"/>
+        </w:tabs>
+        <w:ind w:left="2160" w:hanging="360"/>
+      </w:pPr>
+    </w:lvl>
+    <w:lvl w:ilvl="3" w:tentative="1">
+      <w:start w:val="1"/>
+      <w:numFmt w:val="decimal"/>
+      <w:lvlText w:val="%4."/>
+      <w:lvlJc w:val="left"/>
+      <w:pPr>
+        <w:tabs>
+          <w:tab w:val="num" w:pos="2880"/>
+        </w:tabs>
+        <w:ind w:left="2880" w:hanging="360"/>
+      </w:pPr>
+    </w:lvl>
+    <w:lvl w:ilvl="4" w:tentative="1">
+      <w:start w:val="1"/>
+      <w:numFmt w:val="decimal"/>
+      <w:lvlText w:val="%5."/>
+      <w:lvlJc w:val="left"/>
+      <w:pPr>
+        <w:tabs>
+          <w:tab w:val="num" w:pos="3600"/>
+        </w:tabs>
+        <w:ind w:left="3600" w:hanging="360"/>
+      </w:pPr>
+    </w:lvl>
+    <w:lvl w:ilvl="5" w:tentative="1">
+      <w:start w:val="1"/>
+      <w:numFmt w:val="decimal"/>
+      <w:lvlText w:val="%6."/>
+      <w:lvlJc w:val="left"/>
+      <w:pPr>
+        <w:tabs>
+          <w:tab w:val="num" w:pos="4320"/>
+        </w:tabs>
+        <w:ind w:left="4320" w:hanging="360"/>
+      </w:pPr>
+    </w:lvl>
+    <w:lvl w:ilvl="6" w:tentative="1">
+      <w:start w:val="1"/>
+      <w:numFmt w:val="decimal"/>
+      <w:lvlText w:val="%7."/>
+      <w:lvlJc w:val="left"/>
+      <w:pPr>
+        <w:tabs>
+          <w:tab w:val="num" w:pos="5040"/>
+        </w:tabs>
+        <w:ind w:left="5040" w:hanging="360"/>
+      </w:pPr>
+    </w:lvl>
+    <w:lvl w:ilvl="7" w:tentative="1">
+      <w:start w:val="1"/>
+      <w:numFmt w:val="decimal"/>
+      <w:lvlText w:val="%8."/>
+      <w:lvlJc w:val="left"/>
+      <w:pPr>
+        <w:tabs>
+          <w:tab w:val="num" w:pos="5760"/>
+        </w:tabs>
+        <w:ind w:left="5760" w:hanging="360"/>
+      </w:pPr>
+    </w:lvl>
+    <w:lvl w:ilvl="8" w:tentative="1">
+      <w:start w:val="1"/>
+      <w:numFmt w:val="decimal"/>
+      <w:lvlText w:val="%9."/>
+      <w:lvlJc w:val="left"/>
+      <w:pPr>
+        <w:tabs>
+          <w:tab w:val="num" w:pos="6480"/>
+        </w:tabs>
+        <w:ind w:left="6480" w:hanging="360"/>
+      </w:pPr>
+    </w:lvl>
+  </w:abstractNum>
+  <w:abstractNum w:abstractNumId="39" w15:restartNumberingAfterBreak="0">
+    <w:nsid w:val="7EA56661"/>
+    <w:multiLevelType w:val="multilevel"/>
+    <w:tmpl w:val="E4344290"/>
+    <w:lvl w:ilvl="0">
+      <w:start w:val="1"/>
+      <w:numFmt w:val="bullet"/>
+      <w:lvlText w:val=""/>
+      <w:lvlJc w:val="left"/>
+      <w:pPr>
+        <w:tabs>
+          <w:tab w:val="num" w:pos="720"/>
+        </w:tabs>
+        <w:ind w:left="720" w:hanging="360"/>
+      </w:pPr>
+      <w:rPr>
+        <w:rFonts w:ascii="Symbol" w:hAnsi="Symbol" w:hint="default"/>
+        <w:sz w:val="20"/>
+      </w:rPr>
+    </w:lvl>
+    <w:lvl w:ilvl="1" w:tentative="1">
+      <w:start w:val="1"/>
+      <w:numFmt w:val="bullet"/>
+      <w:lvlText w:val="o"/>
+      <w:lvlJc w:val="left"/>
+      <w:pPr>
+        <w:tabs>
+          <w:tab w:val="num" w:pos="1440"/>
+        </w:tabs>
+        <w:ind w:left="1440" w:hanging="360"/>
+      </w:pPr>
+      <w:rPr>
+        <w:rFonts w:ascii="Courier New" w:hAnsi="Courier New" w:hint="default"/>
+        <w:sz w:val="20"/>
+      </w:rPr>
+    </w:lvl>
+    <w:lvl w:ilvl="2" w:tentative="1">
+      <w:start w:val="1"/>
+      <w:numFmt w:val="bullet"/>
+      <w:lvlText w:val=""/>
+      <w:lvlJc w:val="left"/>
+      <w:pPr>
+        <w:tabs>
+          <w:tab w:val="num" w:pos="2160"/>
+        </w:tabs>
+        <w:ind w:left="2160" w:hanging="360"/>
+      </w:pPr>
+      <w:rPr>
+        <w:rFonts w:ascii="Wingdings" w:hAnsi="Wingdings" w:hint="default"/>
+        <w:sz w:val="20"/>
+      </w:rPr>
+    </w:lvl>
+    <w:lvl w:ilvl="3" w:tentative="1">
+      <w:start w:val="1"/>
+      <w:numFmt w:val="bullet"/>
+      <w:lvlText w:val=""/>
+      <w:lvlJc w:val="left"/>
+      <w:pPr>
+        <w:tabs>
+          <w:tab w:val="num" w:pos="2880"/>
+        </w:tabs>
+        <w:ind w:left="2880" w:hanging="360"/>
+      </w:pPr>
+      <w:rPr>
+        <w:rFonts w:ascii="Wingdings" w:hAnsi="Wingdings" w:hint="default"/>
+        <w:sz w:val="20"/>
+      </w:rPr>
+    </w:lvl>
+    <w:lvl w:ilvl="4" w:tentative="1">
+      <w:start w:val="1"/>
+      <w:numFmt w:val="bullet"/>
+      <w:lvlText w:val=""/>
+      <w:lvlJc w:val="left"/>
+      <w:pPr>
+        <w:tabs>
+          <w:tab w:val="num" w:pos="3600"/>
+        </w:tabs>
+        <w:ind w:left="3600" w:hanging="360"/>
+      </w:pPr>
+      <w:rPr>
+        <w:rFonts w:ascii="Wingdings" w:hAnsi="Wingdings" w:hint="default"/>
+        <w:sz w:val="20"/>
+      </w:rPr>
+    </w:lvl>
+    <w:lvl w:ilvl="5" w:tentative="1">
+      <w:start w:val="1"/>
+      <w:numFmt w:val="bullet"/>
+      <w:lvlText w:val=""/>
+      <w:lvlJc w:val="left"/>
+      <w:pPr>
+        <w:tabs>
+          <w:tab w:val="num" w:pos="4320"/>
+        </w:tabs>
+        <w:ind w:left="4320" w:hanging="360"/>
+      </w:pPr>
+      <w:rPr>
+        <w:rFonts w:ascii="Wingdings" w:hAnsi="Wingdings" w:hint="default"/>
+        <w:sz w:val="20"/>
+      </w:rPr>
+    </w:lvl>
+    <w:lvl w:ilvl="6" w:tentative="1">
+      <w:start w:val="1"/>
+      <w:numFmt w:val="bullet"/>
+      <w:lvlText w:val=""/>
+      <w:lvlJc w:val="left"/>
+      <w:pPr>
+        <w:tabs>
+          <w:tab w:val="num" w:pos="5040"/>
+        </w:tabs>
+        <w:ind w:left="5040" w:hanging="360"/>
+      </w:pPr>
+      <w:rPr>
+        <w:rFonts w:ascii="Wingdings" w:hAnsi="Wingdings" w:hint="default"/>
+        <w:sz w:val="20"/>
+      </w:rPr>
+    </w:lvl>
+    <w:lvl w:ilvl="7" w:tentative="1">
+      <w:start w:val="1"/>
+      <w:numFmt w:val="bullet"/>
+      <w:lvlText w:val=""/>
+      <w:lvlJc w:val="left"/>
+      <w:pPr>
+        <w:tabs>
+          <w:tab w:val="num" w:pos="5760"/>
+        </w:tabs>
+        <w:ind w:left="5760" w:hanging="360"/>
+      </w:pPr>
+      <w:rPr>
+        <w:rFonts w:ascii="Wingdings" w:hAnsi="Wingdings" w:hint="default"/>
+        <w:sz w:val="20"/>
+      </w:rPr>
+    </w:lvl>
+    <w:lvl w:ilvl="8" w:tentative="1">
+      <w:start w:val="1"/>
+      <w:numFmt w:val="bullet"/>
+      <w:lvlText w:val=""/>
+      <w:lvlJc w:val="left"/>
+      <w:pPr>
+        <w:tabs>
+          <w:tab w:val="num" w:pos="6480"/>
+        </w:tabs>
+        <w:ind w:left="6480" w:hanging="360"/>
+      </w:pPr>
+      <w:rPr>
+        <w:rFonts w:ascii="Wingdings" w:hAnsi="Wingdings" w:hint="default"/>
+        <w:sz w:val="20"/>
+      </w:rPr>
+    </w:lvl>
+  </w:abstractNum>
+  <w:num w:numId="1">
+    <w:abstractNumId w:val="28"/>
+  </w:num>
+  <w:num w:numId="2">
+    <w:abstractNumId w:val="16"/>
+    <w:lvlOverride w:ilvl="1">
+      <w:lvl w:ilvl="1">
+        <w:numFmt w:val="decimal"/>
+        <w:lvlText w:val="%2."/>
+        <w:lvlJc w:val="left"/>
+      </w:lvl>
+    </w:lvlOverride>
+  </w:num>
+  <w:num w:numId="3">
+    <w:abstractNumId w:val="25"/>
+    <w:lvlOverride w:ilvl="0">
+      <w:lvl w:ilvl="0">
+        <w:numFmt w:val="decimal"/>
+        <w:lvlText w:val="%1."/>
+        <w:lvlJc w:val="left"/>
+      </w:lvl>
+    </w:lvlOverride>
+  </w:num>
+  <w:num w:numId="4">
+    <w:abstractNumId w:val="25"/>
+    <w:lvlOverride w:ilvl="0">
+      <w:lvl w:ilvl="0">
+        <w:numFmt w:val="decimal"/>
+        <w:lvlText w:val="%1."/>
+        <w:lvlJc w:val="left"/>
+      </w:lvl>
+    </w:lvlOverride>
+  </w:num>
+  <w:num w:numId="5">
+    <w:abstractNumId w:val="25"/>
+    <w:lvlOverride w:ilvl="0">
+      <w:lvl w:ilvl="0">
+        <w:numFmt w:val="decimal"/>
+        <w:lvlText w:val="%1."/>
+        <w:lvlJc w:val="left"/>
+      </w:lvl>
+    </w:lvlOverride>
+  </w:num>
+  <w:num w:numId="6">
+    <w:abstractNumId w:val="17"/>
+  </w:num>
+  <w:num w:numId="7">
+    <w:abstractNumId w:val="23"/>
+  </w:num>
+  <w:num w:numId="8">
+    <w:abstractNumId w:val="22"/>
+    <w:lvlOverride w:ilvl="1">
+      <w:lvl w:ilvl="1">
+        <w:numFmt w:val="decimal"/>
+        <w:lvlText w:val="%2."/>
+        <w:lvlJc w:val="left"/>
+      </w:lvl>
+    </w:lvlOverride>
+  </w:num>
+  <w:num w:numId="9">
+    <w:abstractNumId w:val="11"/>
+    <w:lvlOverride w:ilvl="1">
+      <w:lvl w:ilvl="1">
+        <w:numFmt w:val="decimal"/>
+        <w:lvlText w:val="%2."/>
+        <w:lvlJc w:val="left"/>
+      </w:lvl>
+    </w:lvlOverride>
+  </w:num>
+  <w:num w:numId="10">
+    <w:abstractNumId w:val="26"/>
+    <w:lvlOverride w:ilvl="1">
+      <w:lvl w:ilvl="1">
+        <w:numFmt w:val="decimal"/>
+        <w:lvlText w:val="%2."/>
+        <w:lvlJc w:val="left"/>
+      </w:lvl>
+    </w:lvlOverride>
+  </w:num>
+  <w:num w:numId="11">
+    <w:abstractNumId w:val="24"/>
+    <w:lvlOverride w:ilvl="1">
+      <w:lvl w:ilvl="1">
+        <w:numFmt w:val="decimal"/>
+        <w:lvlText w:val="%2."/>
+        <w:lvlJc w:val="left"/>
+      </w:lvl>
+    </w:lvlOverride>
+  </w:num>
+  <w:num w:numId="12">
+    <w:abstractNumId w:val="18"/>
+    <w:lvlOverride w:ilvl="1">
+      <w:lvl w:ilvl="1">
+        <w:numFmt w:val="decimal"/>
+        <w:lvlText w:val="%2."/>
+        <w:lvlJc w:val="left"/>
+      </w:lvl>
+    </w:lvlOverride>
+  </w:num>
+  <w:num w:numId="13">
+    <w:abstractNumId w:val="8"/>
+    <w:lvlOverride w:ilvl="1">
+      <w:lvl w:ilvl="1">
+        <w:numFmt w:val="decimal"/>
+        <w:lvlText w:val="%2."/>
+        <w:lvlJc w:val="left"/>
+      </w:lvl>
+    </w:lvlOverride>
+  </w:num>
+  <w:num w:numId="14">
+    <w:abstractNumId w:val="37"/>
+    <w:lvlOverride w:ilvl="1">
+      <w:lvl w:ilvl="1">
+        <w:numFmt w:val="decimal"/>
+        <w:lvlText w:val="%2."/>
+        <w:lvlJc w:val="left"/>
+      </w:lvl>
+    </w:lvlOverride>
+  </w:num>
+  <w:num w:numId="15">
+    <w:abstractNumId w:val="5"/>
+    <w:lvlOverride w:ilvl="0">
+      <w:lvl w:ilvl="0">
+        <w:numFmt w:val="decimal"/>
+        <w:lvlText w:val="%1."/>
+        <w:lvlJc w:val="left"/>
+      </w:lvl>
+    </w:lvlOverride>
+  </w:num>
+  <w:num w:numId="16">
+    <w:abstractNumId w:val="2"/>
+    <w:lvlOverride w:ilvl="0">
+      <w:lvl w:ilvl="0">
+        <w:numFmt w:val="decimal"/>
+        <w:lvlText w:val="%1."/>
+        <w:lvlJc w:val="left"/>
+      </w:lvl>
+    </w:lvlOverride>
+  </w:num>
+  <w:num w:numId="17">
+    <w:abstractNumId w:val="38"/>
+    <w:lvlOverride w:ilvl="0">
+      <w:lvl w:ilvl="0">
+        <w:numFmt w:val="decimal"/>
+        <w:lvlText w:val="%1."/>
+        <w:lvlJc w:val="left"/>
+      </w:lvl>
+    </w:lvlOverride>
+  </w:num>
+  <w:num w:numId="18">
+    <w:abstractNumId w:val="35"/>
+  </w:num>
+  <w:num w:numId="19">
+    <w:abstractNumId w:val="19"/>
+  </w:num>
+  <w:num w:numId="20">
+    <w:abstractNumId w:val="10"/>
+  </w:num>
+  <w:num w:numId="21">
+    <w:abstractNumId w:val="4"/>
+  </w:num>
+  <w:num w:numId="22">
+    <w:abstractNumId w:val="27"/>
+  </w:num>
+  <w:num w:numId="23">
+    <w:abstractNumId w:val="1"/>
+  </w:num>
+  <w:num w:numId="24">
+    <w:abstractNumId w:val="32"/>
+  </w:num>
+  <w:num w:numId="25">
+    <w:abstractNumId w:val="6"/>
+  </w:num>
+  <w:num w:numId="26">
+    <w:abstractNumId w:val="31"/>
+  </w:num>
+  <w:num w:numId="27">
+    <w:abstractNumId w:val="15"/>
+  </w:num>
+  <w:num w:numId="28">
+    <w:abstractNumId w:val="29"/>
+  </w:num>
+  <w:num w:numId="29">
+    <w:abstractNumId w:val="33"/>
+  </w:num>
+  <w:num w:numId="30">
+    <w:abstractNumId w:val="36"/>
+  </w:num>
+  <w:num w:numId="31">
+    <w:abstractNumId w:val="21"/>
+  </w:num>
+  <w:num w:numId="32">
+    <w:abstractNumId w:val="13"/>
+  </w:num>
+  <w:num w:numId="33">
+    <w:abstractNumId w:val="7"/>
+  </w:num>
+  <w:num w:numId="34">
+    <w:abstractNumId w:val="30"/>
+  </w:num>
+  <w:num w:numId="35">
+    <w:abstractNumId w:val="14"/>
+  </w:num>
+  <w:num w:numId="36">
+    <w:abstractNumId w:val="39"/>
+  </w:num>
+  <w:num w:numId="37">
+    <w:abstractNumId w:val="0"/>
+  </w:num>
+  <w:num w:numId="38">
+    <w:abstractNumId w:val="20"/>
+  </w:num>
+  <w:num w:numId="39">
+    <w:abstractNumId w:val="9"/>
+  </w:num>
+  <w:num w:numId="40">
+    <w:abstractNumId w:val="34"/>
+  </w:num>
+  <w:num w:numId="41">
+    <w:abstractNumId w:val="3"/>
+  </w:num>
+  <w:num w:numId="42">
+    <w:abstractNumId w:val="12"/>
+  </w:num>
+</w:numbering>
 </file>
 
 <file path=word/styles.xml><?xml version="1.0" encoding="utf-8"?>
@@ -417,6 +9428,47 @@
     <w:name w:val="Normal"/>
     <w:qFormat/>
   </w:style>
+  <w:style w:type="paragraph" w:styleId="Ttulo1">
+    <w:name w:val="heading 1"/>
+    <w:basedOn w:val="Normal"/>
+    <w:link w:val="Ttulo1Car"/>
+    <w:uiPriority w:val="9"/>
+    <w:qFormat/>
+    <w:rsid w:val="00FB5039"/>
+    <w:pPr>
+      <w:spacing w:before="100" w:beforeAutospacing="1" w:after="100" w:afterAutospacing="1" w:line="240" w:lineRule="auto"/>
+      <w:outlineLvl w:val="0"/>
+    </w:pPr>
+    <w:rPr>
+      <w:rFonts w:ascii="Times New Roman" w:eastAsia="Times New Roman" w:hAnsi="Times New Roman" w:cs="Times New Roman"/>
+      <w:b/>
+      <w:bCs/>
+      <w:kern w:val="36"/>
+      <w:sz w:val="48"/>
+      <w:szCs w:val="48"/>
+      <w:lang w:eastAsia="es-PE"/>
+    </w:rPr>
+  </w:style>
+  <w:style w:type="paragraph" w:styleId="Ttulo2">
+    <w:name w:val="heading 2"/>
+    <w:basedOn w:val="Normal"/>
+    <w:link w:val="Ttulo2Car"/>
+    <w:uiPriority w:val="9"/>
+    <w:qFormat/>
+    <w:rsid w:val="00FB5039"/>
+    <w:pPr>
+      <w:spacing w:before="100" w:beforeAutospacing="1" w:after="100" w:afterAutospacing="1" w:line="240" w:lineRule="auto"/>
+      <w:outlineLvl w:val="1"/>
+    </w:pPr>
+    <w:rPr>
+      <w:rFonts w:ascii="Times New Roman" w:eastAsia="Times New Roman" w:hAnsi="Times New Roman" w:cs="Times New Roman"/>
+      <w:b/>
+      <w:bCs/>
+      <w:sz w:val="36"/>
+      <w:szCs w:val="36"/>
+      <w:lang w:eastAsia="es-PE"/>
+    </w:rPr>
+  </w:style>
   <w:style w:type="character" w:default="1" w:styleId="Fuentedeprrafopredeter">
     <w:name w:val="Default Paragraph Font"/>
     <w:uiPriority w:val="1"/>
@@ -443,6 +9495,138 @@
     <w:uiPriority w:val="99"/>
     <w:semiHidden/>
     <w:unhideWhenUsed/>
+  </w:style>
+  <w:style w:type="paragraph" w:styleId="Encabezado">
+    <w:name w:val="header"/>
+    <w:basedOn w:val="Normal"/>
+    <w:link w:val="EncabezadoCar"/>
+    <w:uiPriority w:val="99"/>
+    <w:unhideWhenUsed/>
+    <w:rsid w:val="00FB5039"/>
+    <w:pPr>
+      <w:tabs>
+        <w:tab w:val="center" w:pos="4252"/>
+        <w:tab w:val="right" w:pos="8504"/>
+      </w:tabs>
+      <w:spacing w:after="0" w:line="240" w:lineRule="auto"/>
+    </w:pPr>
+  </w:style>
+  <w:style w:type="character" w:customStyle="1" w:styleId="EncabezadoCar">
+    <w:name w:val="Encabezado Car"/>
+    <w:basedOn w:val="Fuentedeprrafopredeter"/>
+    <w:link w:val="Encabezado"/>
+    <w:uiPriority w:val="99"/>
+    <w:rsid w:val="00FB5039"/>
+  </w:style>
+  <w:style w:type="paragraph" w:styleId="Piedepgina">
+    <w:name w:val="footer"/>
+    <w:basedOn w:val="Normal"/>
+    <w:link w:val="PiedepginaCar"/>
+    <w:uiPriority w:val="99"/>
+    <w:unhideWhenUsed/>
+    <w:rsid w:val="00FB5039"/>
+    <w:pPr>
+      <w:tabs>
+        <w:tab w:val="center" w:pos="4252"/>
+        <w:tab w:val="right" w:pos="8504"/>
+      </w:tabs>
+      <w:spacing w:after="0" w:line="240" w:lineRule="auto"/>
+    </w:pPr>
+  </w:style>
+  <w:style w:type="character" w:customStyle="1" w:styleId="PiedepginaCar">
+    <w:name w:val="Pie de página Car"/>
+    <w:basedOn w:val="Fuentedeprrafopredeter"/>
+    <w:link w:val="Piedepgina"/>
+    <w:uiPriority w:val="99"/>
+    <w:rsid w:val="00FB5039"/>
+  </w:style>
+  <w:style w:type="paragraph" w:styleId="NormalWeb">
+    <w:name w:val="Normal (Web)"/>
+    <w:basedOn w:val="Normal"/>
+    <w:uiPriority w:val="99"/>
+    <w:semiHidden/>
+    <w:unhideWhenUsed/>
+    <w:rsid w:val="00FB5039"/>
+    <w:pPr>
+      <w:spacing w:before="100" w:beforeAutospacing="1" w:after="100" w:afterAutospacing="1" w:line="240" w:lineRule="auto"/>
+    </w:pPr>
+    <w:rPr>
+      <w:rFonts w:ascii="Times New Roman" w:eastAsia="Times New Roman" w:hAnsi="Times New Roman" w:cs="Times New Roman"/>
+      <w:sz w:val="24"/>
+      <w:szCs w:val="24"/>
+      <w:lang w:eastAsia="es-PE"/>
+    </w:rPr>
+  </w:style>
+  <w:style w:type="character" w:customStyle="1" w:styleId="Ttulo1Car">
+    <w:name w:val="Título 1 Car"/>
+    <w:basedOn w:val="Fuentedeprrafopredeter"/>
+    <w:link w:val="Ttulo1"/>
+    <w:uiPriority w:val="9"/>
+    <w:rsid w:val="00FB5039"/>
+    <w:rPr>
+      <w:rFonts w:ascii="Times New Roman" w:eastAsia="Times New Roman" w:hAnsi="Times New Roman" w:cs="Times New Roman"/>
+      <w:b/>
+      <w:bCs/>
+      <w:kern w:val="36"/>
+      <w:sz w:val="48"/>
+      <w:szCs w:val="48"/>
+      <w:lang w:eastAsia="es-PE"/>
+    </w:rPr>
+  </w:style>
+  <w:style w:type="character" w:customStyle="1" w:styleId="Ttulo2Car">
+    <w:name w:val="Título 2 Car"/>
+    <w:basedOn w:val="Fuentedeprrafopredeter"/>
+    <w:link w:val="Ttulo2"/>
+    <w:uiPriority w:val="9"/>
+    <w:rsid w:val="00FB5039"/>
+    <w:rPr>
+      <w:rFonts w:ascii="Times New Roman" w:eastAsia="Times New Roman" w:hAnsi="Times New Roman" w:cs="Times New Roman"/>
+      <w:b/>
+      <w:bCs/>
+      <w:sz w:val="36"/>
+      <w:szCs w:val="36"/>
+      <w:lang w:eastAsia="es-PE"/>
+    </w:rPr>
+  </w:style>
+  <w:style w:type="character" w:customStyle="1" w:styleId="apple-tab-span">
+    <w:name w:val="apple-tab-span"/>
+    <w:basedOn w:val="Fuentedeprrafopredeter"/>
+    <w:rsid w:val="00FB5039"/>
+  </w:style>
+  <w:style w:type="paragraph" w:styleId="Ttulo">
+    <w:name w:val="Title"/>
+    <w:basedOn w:val="Normal"/>
+    <w:next w:val="Normal"/>
+    <w:link w:val="TtuloCar"/>
+    <w:uiPriority w:val="10"/>
+    <w:qFormat/>
+    <w:rsid w:val="00A81B28"/>
+    <w:pPr>
+      <w:widowControl w:val="0"/>
+      <w:spacing w:after="0" w:line="240" w:lineRule="auto"/>
+      <w:jc w:val="center"/>
+    </w:pPr>
+    <w:rPr>
+      <w:rFonts w:ascii="Arial" w:eastAsia="Arial" w:hAnsi="Arial" w:cs="Arial"/>
+      <w:b/>
+      <w:sz w:val="36"/>
+      <w:szCs w:val="36"/>
+      <w:lang w:val="es-US" w:eastAsia="es-PE"/>
+    </w:rPr>
+  </w:style>
+  <w:style w:type="character" w:customStyle="1" w:styleId="TtuloCar">
+    <w:name w:val="Título Car"/>
+    <w:basedOn w:val="Fuentedeprrafopredeter"/>
+    <w:link w:val="Ttulo"/>
+    <w:uiPriority w:val="10"/>
+    <w:rsid w:val="00A81B28"/>
+    <w:rPr>
+      <w:rFonts w:ascii="Arial" w:eastAsia="Arial" w:hAnsi="Arial" w:cs="Arial"/>
+      <w:b/>
+      <w:sz w:val="36"/>
+      <w:szCs w:val="36"/>
+      <w:lang w:val="es-US" w:eastAsia="es-PE"/>
+    </w:rPr>
   </w:style>
 </w:styles>
 </file>
